--- a/03 EL、JSTL及MVC.docx
+++ b/03 EL、JSTL及MVC.docx
@@ -210,6 +210,7 @@
       <w:pPr>
         <w:ind w:firstLine="422"/>
         <w:rPr>
+          <w:rFonts w:hint="eastAsia"/>
           <w:b/>
         </w:rPr>
       </w:pPr>
@@ -268,39 +269,19 @@
     </w:p>
     <w:p>
       <w:pPr>
-        <w:ind w:firstLine="422"/>
+        <w:ind w:firstLineChars="0" w:firstLine="0"/>
         <w:rPr>
           <w:b/>
-        </w:rPr>
-      </w:pPr>
-    </w:p>
-    <w:p>
-      <w:pPr>
-        <w:ind w:firstLine="422"/>
+          <w:sz w:val="32"/>
+          <w:szCs w:val="40"/>
+        </w:rPr>
+      </w:pPr>
+      <w:proofErr w:type="spellStart"/>
+      <w:r>
         <w:rPr>
           <w:b/>
-        </w:rPr>
-      </w:pPr>
-    </w:p>
-    <w:p>
-      <w:pPr>
-        <w:ind w:firstLine="422"/>
-        <w:rPr>
-          <w:b/>
-        </w:rPr>
-      </w:pPr>
-    </w:p>
-    <w:p>
-      <w:pPr>
-        <w:ind w:firstLine="422"/>
-        <w:rPr>
-          <w:b/>
-        </w:rPr>
-      </w:pPr>
-      <w:proofErr w:type="spellStart"/>
-      <w:r>
-        <w:rPr>
-          <w:b/>
+          <w:sz w:val="32"/>
+          <w:szCs w:val="40"/>
         </w:rPr>
         <w:t>S</w:t>
       </w:r>
@@ -308,6 +289,8 @@
         <w:rPr>
           <w:rFonts w:hint="eastAsia"/>
           <w:b/>
+          <w:sz w:val="32"/>
+          <w:szCs w:val="40"/>
         </w:rPr>
         <w:t>ql</w:t>
       </w:r>
@@ -316,843 +299,4361 @@
         <w:rPr>
           <w:rFonts w:hint="eastAsia"/>
           <w:b/>
+          <w:sz w:val="32"/>
+          <w:szCs w:val="40"/>
         </w:rPr>
         <w:t>：</w:t>
       </w:r>
     </w:p>
     <w:p>
       <w:pPr>
-        <w:widowControl/>
-        <w:shd w:val="clear" w:color="auto" w:fill="282C34"/>
-        <w:tabs>
-          <w:tab w:val="left" w:pos="916"/>
-          <w:tab w:val="left" w:pos="1832"/>
-          <w:tab w:val="left" w:pos="2748"/>
-          <w:tab w:val="left" w:pos="3664"/>
-          <w:tab w:val="left" w:pos="4580"/>
-          <w:tab w:val="left" w:pos="5496"/>
-          <w:tab w:val="left" w:pos="6412"/>
-          <w:tab w:val="left" w:pos="7328"/>
-          <w:tab w:val="left" w:pos="8244"/>
-          <w:tab w:val="left" w:pos="9160"/>
-          <w:tab w:val="left" w:pos="10076"/>
-          <w:tab w:val="left" w:pos="10992"/>
-          <w:tab w:val="left" w:pos="11908"/>
-          <w:tab w:val="left" w:pos="12824"/>
-          <w:tab w:val="left" w:pos="13740"/>
-          <w:tab w:val="left" w:pos="14656"/>
-        </w:tabs>
-        <w:spacing w:line="240" w:lineRule="auto"/>
-        <w:ind w:firstLineChars="0" w:firstLine="400"/>
-        <w:jc w:val="left"/>
-        <w:rPr>
-          <w:rFonts w:ascii="JetBrains Mono" w:eastAsia="宋体" w:hAnsi="JetBrains Mono" w:cs="JetBrains Mono"/>
-          <w:color w:val="BBBBBB"/>
-          <w:kern w:val="0"/>
-          <w:sz w:val="20"/>
-          <w:szCs w:val="20"/>
-        </w:rPr>
-      </w:pPr>
-      <w:r>
-        <w:rPr>
-          <w:rFonts w:ascii="JetBrains Mono" w:eastAsia="宋体" w:hAnsi="JetBrains Mono" w:cs="JetBrains Mono"/>
-          <w:i/>
-          <w:iCs/>
-          <w:color w:val="D55FDE"/>
-          <w:kern w:val="0"/>
-          <w:sz w:val="20"/>
-          <w:szCs w:val="20"/>
-        </w:rPr>
-        <w:t xml:space="preserve">create database </w:t>
+        <w:ind w:firstLineChars="0" w:firstLine="0"/>
+        <w:rPr>
+          <w:rFonts w:hint="eastAsia"/>
+          <w:b/>
+          <w:sz w:val="32"/>
+          <w:szCs w:val="40"/>
+        </w:rPr>
+      </w:pPr>
+      <w:r>
+        <w:rPr>
+          <w:b/>
+          <w:sz w:val="32"/>
+          <w:szCs w:val="40"/>
+        </w:rPr>
+        <w:t>User</w:t>
+      </w:r>
+      <w:r>
+        <w:rPr>
+          <w:rFonts w:hint="eastAsia"/>
+          <w:b/>
+          <w:sz w:val="32"/>
+          <w:szCs w:val="40"/>
+        </w:rPr>
+        <w:t>表</w:t>
+      </w:r>
+    </w:p>
+    <w:p>
+      <w:pPr>
+        <w:widowControl/>
+        <w:shd w:val="clear" w:color="auto" w:fill="1E1E1E"/>
+        <w:spacing w:line="285" w:lineRule="atLeast"/>
+        <w:ind w:firstLineChars="0" w:firstLine="0"/>
+        <w:jc w:val="left"/>
+        <w:rPr>
+          <w:rFonts w:ascii="JetBrains Mono Light" w:eastAsia="宋体" w:hAnsi="JetBrains Mono Light" w:cs="JetBrains Mono Light"/>
+          <w:color w:val="D4D4D4"/>
+          <w:kern w:val="0"/>
+          <w:szCs w:val="21"/>
+        </w:rPr>
+      </w:pPr>
+      <w:r>
+        <w:rPr>
+          <w:rFonts w:ascii="JetBrains Mono Light" w:eastAsia="宋体" w:hAnsi="JetBrains Mono Light" w:cs="JetBrains Mono Light"/>
+          <w:color w:val="6A9955"/>
+          <w:kern w:val="0"/>
+          <w:szCs w:val="21"/>
+        </w:rPr>
+        <w:t>/*</w:t>
+      </w:r>
+    </w:p>
+    <w:p>
+      <w:pPr>
+        <w:widowControl/>
+        <w:shd w:val="clear" w:color="auto" w:fill="1E1E1E"/>
+        <w:spacing w:line="285" w:lineRule="atLeast"/>
+        <w:ind w:firstLineChars="0" w:firstLine="0"/>
+        <w:jc w:val="left"/>
+        <w:rPr>
+          <w:rFonts w:ascii="JetBrains Mono Light" w:eastAsia="宋体" w:hAnsi="JetBrains Mono Light" w:cs="JetBrains Mono Light"/>
+          <w:color w:val="D4D4D4"/>
+          <w:kern w:val="0"/>
+          <w:szCs w:val="21"/>
+        </w:rPr>
+      </w:pPr>
+      <w:r>
+        <w:rPr>
+          <w:rFonts w:ascii="JetBrains Mono Light" w:eastAsia="宋体" w:hAnsi="JetBrains Mono Light" w:cs="JetBrains Mono Light"/>
+          <w:color w:val="6A9955"/>
+          <w:kern w:val="0"/>
+          <w:szCs w:val="21"/>
+        </w:rPr>
+        <w:t> </w:t>
       </w:r>
       <w:proofErr w:type="spellStart"/>
       <w:r>
         <w:rPr>
-          <w:rFonts w:ascii="JetBrains Mono" w:eastAsia="宋体" w:hAnsi="JetBrains Mono" w:cs="JetBrains Mono"/>
-          <w:color w:val="E5C07B"/>
-          <w:kern w:val="0"/>
-          <w:sz w:val="20"/>
-          <w:szCs w:val="20"/>
-        </w:rPr>
-        <w:t>javaee_practice</w:t>
+          <w:rFonts w:ascii="JetBrains Mono Light" w:eastAsia="宋体" w:hAnsi="JetBrains Mono Light" w:cs="JetBrains Mono Light"/>
+          <w:color w:val="6A9955"/>
+          <w:kern w:val="0"/>
+          <w:szCs w:val="21"/>
+        </w:rPr>
+        <w:t>Navicat</w:t>
       </w:r>
       <w:proofErr w:type="spellEnd"/>
       <w:r>
         <w:rPr>
-          <w:rFonts w:ascii="JetBrains Mono" w:eastAsia="宋体" w:hAnsi="JetBrains Mono" w:cs="JetBrains Mono"/>
-          <w:color w:val="BBBBBB"/>
-          <w:kern w:val="0"/>
-          <w:sz w:val="20"/>
-          <w:szCs w:val="20"/>
+          <w:rFonts w:ascii="JetBrains Mono Light" w:eastAsia="宋体" w:hAnsi="JetBrains Mono Light" w:cs="JetBrains Mono Light"/>
+          <w:color w:val="6A9955"/>
+          <w:kern w:val="0"/>
+          <w:szCs w:val="21"/>
+        </w:rPr>
+        <w:t xml:space="preserve"> Premium Data Transfer</w:t>
+      </w:r>
+    </w:p>
+    <w:p>
+      <w:pPr>
+        <w:widowControl/>
+        <w:shd w:val="clear" w:color="auto" w:fill="1E1E1E"/>
+        <w:spacing w:line="285" w:lineRule="atLeast"/>
+        <w:ind w:firstLineChars="0" w:firstLine="0"/>
+        <w:jc w:val="left"/>
+        <w:rPr>
+          <w:rFonts w:ascii="JetBrains Mono Light" w:eastAsia="宋体" w:hAnsi="JetBrains Mono Light" w:cs="JetBrains Mono Light"/>
+          <w:color w:val="D4D4D4"/>
+          <w:kern w:val="0"/>
+          <w:szCs w:val="21"/>
+        </w:rPr>
+      </w:pPr>
+    </w:p>
+    <w:p>
+      <w:pPr>
+        <w:widowControl/>
+        <w:shd w:val="clear" w:color="auto" w:fill="1E1E1E"/>
+        <w:spacing w:line="285" w:lineRule="atLeast"/>
+        <w:ind w:firstLineChars="0" w:firstLine="0"/>
+        <w:jc w:val="left"/>
+        <w:rPr>
+          <w:rFonts w:ascii="JetBrains Mono Light" w:eastAsia="宋体" w:hAnsi="JetBrains Mono Light" w:cs="JetBrains Mono Light"/>
+          <w:color w:val="D4D4D4"/>
+          <w:kern w:val="0"/>
+          <w:szCs w:val="21"/>
+        </w:rPr>
+      </w:pPr>
+      <w:r>
+        <w:rPr>
+          <w:rFonts w:ascii="JetBrains Mono Light" w:eastAsia="宋体" w:hAnsi="JetBrains Mono Light" w:cs="JetBrains Mono Light"/>
+          <w:color w:val="6A9955"/>
+          <w:kern w:val="0"/>
+          <w:szCs w:val="21"/>
+        </w:rPr>
+        <w:t xml:space="preserve"> Source Server       </w:t>
+      </w:r>
+      <w:proofErr w:type="gramStart"/>
+      <w:r>
+        <w:rPr>
+          <w:rFonts w:ascii="JetBrains Mono Light" w:eastAsia="宋体" w:hAnsi="JetBrains Mono Light" w:cs="JetBrains Mono Light"/>
+          <w:color w:val="6A9955"/>
+          <w:kern w:val="0"/>
+          <w:szCs w:val="21"/>
+        </w:rPr>
+        <w:t>  :</w:t>
+      </w:r>
+      <w:proofErr w:type="gramEnd"/>
+      <w:r>
+        <w:rPr>
+          <w:rFonts w:ascii="JetBrains Mono Light" w:eastAsia="宋体" w:hAnsi="JetBrains Mono Light" w:cs="JetBrains Mono Light"/>
+          <w:color w:val="6A9955"/>
+          <w:kern w:val="0"/>
+          <w:szCs w:val="21"/>
+        </w:rPr>
+        <w:t xml:space="preserve"> MySQL8</w:t>
+      </w:r>
+    </w:p>
+    <w:p>
+      <w:pPr>
+        <w:widowControl/>
+        <w:shd w:val="clear" w:color="auto" w:fill="1E1E1E"/>
+        <w:spacing w:line="285" w:lineRule="atLeast"/>
+        <w:ind w:firstLineChars="0" w:firstLine="0"/>
+        <w:jc w:val="left"/>
+        <w:rPr>
+          <w:rFonts w:ascii="JetBrains Mono Light" w:eastAsia="宋体" w:hAnsi="JetBrains Mono Light" w:cs="JetBrains Mono Light"/>
+          <w:color w:val="D4D4D4"/>
+          <w:kern w:val="0"/>
+          <w:szCs w:val="21"/>
+        </w:rPr>
+      </w:pPr>
+      <w:r>
+        <w:rPr>
+          <w:rFonts w:ascii="JetBrains Mono Light" w:eastAsia="宋体" w:hAnsi="JetBrains Mono Light" w:cs="JetBrains Mono Light"/>
+          <w:color w:val="6A9955"/>
+          <w:kern w:val="0"/>
+          <w:szCs w:val="21"/>
+        </w:rPr>
+        <w:t> Source Server Type  </w:t>
+      </w:r>
+      <w:proofErr w:type="gramStart"/>
+      <w:r>
+        <w:rPr>
+          <w:rFonts w:ascii="JetBrains Mono Light" w:eastAsia="宋体" w:hAnsi="JetBrains Mono Light" w:cs="JetBrains Mono Light"/>
+          <w:color w:val="6A9955"/>
+          <w:kern w:val="0"/>
+          <w:szCs w:val="21"/>
+        </w:rPr>
+        <w:t xml:space="preserve">  :</w:t>
+      </w:r>
+      <w:proofErr w:type="gramEnd"/>
+      <w:r>
+        <w:rPr>
+          <w:rFonts w:ascii="JetBrains Mono Light" w:eastAsia="宋体" w:hAnsi="JetBrains Mono Light" w:cs="JetBrains Mono Light"/>
+          <w:color w:val="6A9955"/>
+          <w:kern w:val="0"/>
+          <w:szCs w:val="21"/>
+        </w:rPr>
+        <w:t xml:space="preserve"> MySQL</w:t>
+      </w:r>
+    </w:p>
+    <w:p>
+      <w:pPr>
+        <w:widowControl/>
+        <w:shd w:val="clear" w:color="auto" w:fill="1E1E1E"/>
+        <w:spacing w:line="285" w:lineRule="atLeast"/>
+        <w:ind w:firstLineChars="0" w:firstLine="0"/>
+        <w:jc w:val="left"/>
+        <w:rPr>
+          <w:rFonts w:ascii="JetBrains Mono Light" w:eastAsia="宋体" w:hAnsi="JetBrains Mono Light" w:cs="JetBrains Mono Light"/>
+          <w:color w:val="D4D4D4"/>
+          <w:kern w:val="0"/>
+          <w:szCs w:val="21"/>
+        </w:rPr>
+      </w:pPr>
+      <w:r>
+        <w:rPr>
+          <w:rFonts w:ascii="JetBrains Mono Light" w:eastAsia="宋体" w:hAnsi="JetBrains Mono Light" w:cs="JetBrains Mono Light"/>
+          <w:color w:val="6A9955"/>
+          <w:kern w:val="0"/>
+          <w:szCs w:val="21"/>
+        </w:rPr>
+        <w:t xml:space="preserve"> Source Server </w:t>
+      </w:r>
+      <w:proofErr w:type="gramStart"/>
+      <w:r>
+        <w:rPr>
+          <w:rFonts w:ascii="JetBrains Mono Light" w:eastAsia="宋体" w:hAnsi="JetBrains Mono Light" w:cs="JetBrains Mono Light"/>
+          <w:color w:val="6A9955"/>
+          <w:kern w:val="0"/>
+          <w:szCs w:val="21"/>
+        </w:rPr>
+        <w:t>Version :</w:t>
+      </w:r>
+      <w:proofErr w:type="gramEnd"/>
+      <w:r>
+        <w:rPr>
+          <w:rFonts w:ascii="JetBrains Mono Light" w:eastAsia="宋体" w:hAnsi="JetBrains Mono Light" w:cs="JetBrains Mono Light"/>
+          <w:color w:val="6A9955"/>
+          <w:kern w:val="0"/>
+          <w:szCs w:val="21"/>
+        </w:rPr>
+        <w:t xml:space="preserve"> 80030</w:t>
+      </w:r>
+    </w:p>
+    <w:p>
+      <w:pPr>
+        <w:widowControl/>
+        <w:shd w:val="clear" w:color="auto" w:fill="1E1E1E"/>
+        <w:spacing w:line="285" w:lineRule="atLeast"/>
+        <w:ind w:firstLineChars="0" w:firstLine="0"/>
+        <w:jc w:val="left"/>
+        <w:rPr>
+          <w:rFonts w:ascii="JetBrains Mono Light" w:eastAsia="宋体" w:hAnsi="JetBrains Mono Light" w:cs="JetBrains Mono Light"/>
+          <w:color w:val="D4D4D4"/>
+          <w:kern w:val="0"/>
+          <w:szCs w:val="21"/>
+        </w:rPr>
+      </w:pPr>
+      <w:r>
+        <w:rPr>
+          <w:rFonts w:ascii="JetBrains Mono Light" w:eastAsia="宋体" w:hAnsi="JetBrains Mono Light" w:cs="JetBrains Mono Light"/>
+          <w:color w:val="6A9955"/>
+          <w:kern w:val="0"/>
+          <w:szCs w:val="21"/>
+        </w:rPr>
+        <w:t xml:space="preserve"> Source Host         </w:t>
+      </w:r>
+      <w:proofErr w:type="gramStart"/>
+      <w:r>
+        <w:rPr>
+          <w:rFonts w:ascii="JetBrains Mono Light" w:eastAsia="宋体" w:hAnsi="JetBrains Mono Light" w:cs="JetBrains Mono Light"/>
+          <w:color w:val="6A9955"/>
+          <w:kern w:val="0"/>
+          <w:szCs w:val="21"/>
+        </w:rPr>
+        <w:t>  :</w:t>
+      </w:r>
+      <w:proofErr w:type="gramEnd"/>
+      <w:r>
+        <w:rPr>
+          <w:rFonts w:ascii="JetBrains Mono Light" w:eastAsia="宋体" w:hAnsi="JetBrains Mono Light" w:cs="JetBrains Mono Light"/>
+          <w:color w:val="6A9955"/>
+          <w:kern w:val="0"/>
+          <w:szCs w:val="21"/>
+        </w:rPr>
+        <w:t xml:space="preserve"> localhost:3306</w:t>
+      </w:r>
+    </w:p>
+    <w:p>
+      <w:pPr>
+        <w:widowControl/>
+        <w:shd w:val="clear" w:color="auto" w:fill="1E1E1E"/>
+        <w:spacing w:line="285" w:lineRule="atLeast"/>
+        <w:ind w:firstLineChars="0" w:firstLine="0"/>
+        <w:jc w:val="left"/>
+        <w:rPr>
+          <w:rFonts w:ascii="JetBrains Mono Light" w:eastAsia="宋体" w:hAnsi="JetBrains Mono Light" w:cs="JetBrains Mono Light"/>
+          <w:color w:val="D4D4D4"/>
+          <w:kern w:val="0"/>
+          <w:szCs w:val="21"/>
+        </w:rPr>
+      </w:pPr>
+      <w:r>
+        <w:rPr>
+          <w:rFonts w:ascii="JetBrains Mono Light" w:eastAsia="宋体" w:hAnsi="JetBrains Mono Light" w:cs="JetBrains Mono Light"/>
+          <w:color w:val="6A9955"/>
+          <w:kern w:val="0"/>
+          <w:szCs w:val="21"/>
+        </w:rPr>
+        <w:t xml:space="preserve"> Source Schema       </w:t>
+      </w:r>
+      <w:proofErr w:type="gramStart"/>
+      <w:r>
+        <w:rPr>
+          <w:rFonts w:ascii="JetBrains Mono Light" w:eastAsia="宋体" w:hAnsi="JetBrains Mono Light" w:cs="JetBrains Mono Light"/>
+          <w:color w:val="6A9955"/>
+          <w:kern w:val="0"/>
+          <w:szCs w:val="21"/>
+        </w:rPr>
+        <w:t>  :</w:t>
+      </w:r>
+      <w:proofErr w:type="gramEnd"/>
+      <w:r>
+        <w:rPr>
+          <w:rFonts w:ascii="JetBrains Mono Light" w:eastAsia="宋体" w:hAnsi="JetBrains Mono Light" w:cs="JetBrains Mono Light"/>
+          <w:color w:val="6A9955"/>
+          <w:kern w:val="0"/>
+          <w:szCs w:val="21"/>
+        </w:rPr>
+        <w:t xml:space="preserve"> </w:t>
+      </w:r>
+      <w:proofErr w:type="spellStart"/>
+      <w:r>
+        <w:rPr>
+          <w:rFonts w:ascii="JetBrains Mono Light" w:eastAsia="宋体" w:hAnsi="JetBrains Mono Light" w:cs="JetBrains Mono Light"/>
+          <w:color w:val="6A9955"/>
+          <w:kern w:val="0"/>
+          <w:szCs w:val="21"/>
+        </w:rPr>
+        <w:t>ssm</w:t>
+      </w:r>
+      <w:proofErr w:type="spellEnd"/>
+    </w:p>
+    <w:p>
+      <w:pPr>
+        <w:widowControl/>
+        <w:shd w:val="clear" w:color="auto" w:fill="1E1E1E"/>
+        <w:spacing w:line="285" w:lineRule="atLeast"/>
+        <w:ind w:firstLineChars="0" w:firstLine="0"/>
+        <w:jc w:val="left"/>
+        <w:rPr>
+          <w:rFonts w:ascii="JetBrains Mono Light" w:eastAsia="宋体" w:hAnsi="JetBrains Mono Light" w:cs="JetBrains Mono Light"/>
+          <w:color w:val="D4D4D4"/>
+          <w:kern w:val="0"/>
+          <w:szCs w:val="21"/>
+        </w:rPr>
+      </w:pPr>
+    </w:p>
+    <w:p>
+      <w:pPr>
+        <w:widowControl/>
+        <w:shd w:val="clear" w:color="auto" w:fill="1E1E1E"/>
+        <w:spacing w:line="285" w:lineRule="atLeast"/>
+        <w:ind w:firstLineChars="0" w:firstLine="0"/>
+        <w:jc w:val="left"/>
+        <w:rPr>
+          <w:rFonts w:ascii="JetBrains Mono Light" w:eastAsia="宋体" w:hAnsi="JetBrains Mono Light" w:cs="JetBrains Mono Light"/>
+          <w:color w:val="D4D4D4"/>
+          <w:kern w:val="0"/>
+          <w:szCs w:val="21"/>
+        </w:rPr>
+      </w:pPr>
+      <w:r>
+        <w:rPr>
+          <w:rFonts w:ascii="JetBrains Mono Light" w:eastAsia="宋体" w:hAnsi="JetBrains Mono Light" w:cs="JetBrains Mono Light"/>
+          <w:color w:val="6A9955"/>
+          <w:kern w:val="0"/>
+          <w:szCs w:val="21"/>
+        </w:rPr>
+        <w:t> Target Server Type  </w:t>
+      </w:r>
+      <w:proofErr w:type="gramStart"/>
+      <w:r>
+        <w:rPr>
+          <w:rFonts w:ascii="JetBrains Mono Light" w:eastAsia="宋体" w:hAnsi="JetBrains Mono Light" w:cs="JetBrains Mono Light"/>
+          <w:color w:val="6A9955"/>
+          <w:kern w:val="0"/>
+          <w:szCs w:val="21"/>
+        </w:rPr>
+        <w:t xml:space="preserve">  :</w:t>
+      </w:r>
+      <w:proofErr w:type="gramEnd"/>
+      <w:r>
+        <w:rPr>
+          <w:rFonts w:ascii="JetBrains Mono Light" w:eastAsia="宋体" w:hAnsi="JetBrains Mono Light" w:cs="JetBrains Mono Light"/>
+          <w:color w:val="6A9955"/>
+          <w:kern w:val="0"/>
+          <w:szCs w:val="21"/>
+        </w:rPr>
+        <w:t xml:space="preserve"> MySQL</w:t>
+      </w:r>
+    </w:p>
+    <w:p>
+      <w:pPr>
+        <w:widowControl/>
+        <w:shd w:val="clear" w:color="auto" w:fill="1E1E1E"/>
+        <w:spacing w:line="285" w:lineRule="atLeast"/>
+        <w:ind w:firstLineChars="0" w:firstLine="0"/>
+        <w:jc w:val="left"/>
+        <w:rPr>
+          <w:rFonts w:ascii="JetBrains Mono Light" w:eastAsia="宋体" w:hAnsi="JetBrains Mono Light" w:cs="JetBrains Mono Light"/>
+          <w:color w:val="D4D4D4"/>
+          <w:kern w:val="0"/>
+          <w:szCs w:val="21"/>
+        </w:rPr>
+      </w:pPr>
+      <w:r>
+        <w:rPr>
+          <w:rFonts w:ascii="JetBrains Mono Light" w:eastAsia="宋体" w:hAnsi="JetBrains Mono Light" w:cs="JetBrains Mono Light"/>
+          <w:color w:val="6A9955"/>
+          <w:kern w:val="0"/>
+          <w:szCs w:val="21"/>
+        </w:rPr>
+        <w:t xml:space="preserve"> Target Server </w:t>
+      </w:r>
+      <w:proofErr w:type="gramStart"/>
+      <w:r>
+        <w:rPr>
+          <w:rFonts w:ascii="JetBrains Mono Light" w:eastAsia="宋体" w:hAnsi="JetBrains Mono Light" w:cs="JetBrains Mono Light"/>
+          <w:color w:val="6A9955"/>
+          <w:kern w:val="0"/>
+          <w:szCs w:val="21"/>
+        </w:rPr>
+        <w:t>Version :</w:t>
+      </w:r>
+      <w:proofErr w:type="gramEnd"/>
+      <w:r>
+        <w:rPr>
+          <w:rFonts w:ascii="JetBrains Mono Light" w:eastAsia="宋体" w:hAnsi="JetBrains Mono Light" w:cs="JetBrains Mono Light"/>
+          <w:color w:val="6A9955"/>
+          <w:kern w:val="0"/>
+          <w:szCs w:val="21"/>
+        </w:rPr>
+        <w:t xml:space="preserve"> 80030</w:t>
+      </w:r>
+    </w:p>
+    <w:p>
+      <w:pPr>
+        <w:widowControl/>
+        <w:shd w:val="clear" w:color="auto" w:fill="1E1E1E"/>
+        <w:spacing w:line="285" w:lineRule="atLeast"/>
+        <w:ind w:firstLineChars="0" w:firstLine="0"/>
+        <w:jc w:val="left"/>
+        <w:rPr>
+          <w:rFonts w:ascii="JetBrains Mono Light" w:eastAsia="宋体" w:hAnsi="JetBrains Mono Light" w:cs="JetBrains Mono Light"/>
+          <w:color w:val="D4D4D4"/>
+          <w:kern w:val="0"/>
+          <w:szCs w:val="21"/>
+        </w:rPr>
+      </w:pPr>
+      <w:r>
+        <w:rPr>
+          <w:rFonts w:ascii="JetBrains Mono Light" w:eastAsia="宋体" w:hAnsi="JetBrains Mono Light" w:cs="JetBrains Mono Light"/>
+          <w:color w:val="6A9955"/>
+          <w:kern w:val="0"/>
+          <w:szCs w:val="21"/>
+        </w:rPr>
+        <w:t xml:space="preserve"> File Encoding       </w:t>
+      </w:r>
+      <w:proofErr w:type="gramStart"/>
+      <w:r>
+        <w:rPr>
+          <w:rFonts w:ascii="JetBrains Mono Light" w:eastAsia="宋体" w:hAnsi="JetBrains Mono Light" w:cs="JetBrains Mono Light"/>
+          <w:color w:val="6A9955"/>
+          <w:kern w:val="0"/>
+          <w:szCs w:val="21"/>
+        </w:rPr>
+        <w:t>  :</w:t>
+      </w:r>
+      <w:proofErr w:type="gramEnd"/>
+      <w:r>
+        <w:rPr>
+          <w:rFonts w:ascii="JetBrains Mono Light" w:eastAsia="宋体" w:hAnsi="JetBrains Mono Light" w:cs="JetBrains Mono Light"/>
+          <w:color w:val="6A9955"/>
+          <w:kern w:val="0"/>
+          <w:szCs w:val="21"/>
+        </w:rPr>
+        <w:t xml:space="preserve"> 65001</w:t>
+      </w:r>
+    </w:p>
+    <w:p>
+      <w:pPr>
+        <w:widowControl/>
+        <w:shd w:val="clear" w:color="auto" w:fill="1E1E1E"/>
+        <w:spacing w:line="285" w:lineRule="atLeast"/>
+        <w:ind w:firstLineChars="0" w:firstLine="0"/>
+        <w:jc w:val="left"/>
+        <w:rPr>
+          <w:rFonts w:ascii="JetBrains Mono Light" w:eastAsia="宋体" w:hAnsi="JetBrains Mono Light" w:cs="JetBrains Mono Light"/>
+          <w:color w:val="D4D4D4"/>
+          <w:kern w:val="0"/>
+          <w:szCs w:val="21"/>
+        </w:rPr>
+      </w:pPr>
+    </w:p>
+    <w:p>
+      <w:pPr>
+        <w:widowControl/>
+        <w:shd w:val="clear" w:color="auto" w:fill="1E1E1E"/>
+        <w:spacing w:line="285" w:lineRule="atLeast"/>
+        <w:ind w:firstLineChars="0" w:firstLine="0"/>
+        <w:jc w:val="left"/>
+        <w:rPr>
+          <w:rFonts w:ascii="JetBrains Mono Light" w:eastAsia="宋体" w:hAnsi="JetBrains Mono Light" w:cs="JetBrains Mono Light"/>
+          <w:color w:val="D4D4D4"/>
+          <w:kern w:val="0"/>
+          <w:szCs w:val="21"/>
+        </w:rPr>
+      </w:pPr>
+      <w:r>
+        <w:rPr>
+          <w:rFonts w:ascii="JetBrains Mono Light" w:eastAsia="宋体" w:hAnsi="JetBrains Mono Light" w:cs="JetBrains Mono Light"/>
+          <w:color w:val="6A9955"/>
+          <w:kern w:val="0"/>
+          <w:szCs w:val="21"/>
+        </w:rPr>
+        <w:t> Date: 14/10/2022 15:31:41</w:t>
+      </w:r>
+    </w:p>
+    <w:p>
+      <w:pPr>
+        <w:widowControl/>
+        <w:shd w:val="clear" w:color="auto" w:fill="1E1E1E"/>
+        <w:spacing w:line="285" w:lineRule="atLeast"/>
+        <w:ind w:firstLineChars="0" w:firstLine="0"/>
+        <w:jc w:val="left"/>
+        <w:rPr>
+          <w:rFonts w:ascii="JetBrains Mono Light" w:eastAsia="宋体" w:hAnsi="JetBrains Mono Light" w:cs="JetBrains Mono Light"/>
+          <w:color w:val="D4D4D4"/>
+          <w:kern w:val="0"/>
+          <w:szCs w:val="21"/>
+        </w:rPr>
+      </w:pPr>
+      <w:r>
+        <w:rPr>
+          <w:rFonts w:ascii="JetBrains Mono Light" w:eastAsia="宋体" w:hAnsi="JetBrains Mono Light" w:cs="JetBrains Mono Light"/>
+          <w:color w:val="6A9955"/>
+          <w:kern w:val="0"/>
+          <w:szCs w:val="21"/>
+        </w:rPr>
+        <w:t>*/</w:t>
+      </w:r>
+    </w:p>
+    <w:p>
+      <w:pPr>
+        <w:widowControl/>
+        <w:shd w:val="clear" w:color="auto" w:fill="1E1E1E"/>
+        <w:spacing w:line="285" w:lineRule="atLeast"/>
+        <w:ind w:firstLineChars="0" w:firstLine="0"/>
+        <w:jc w:val="left"/>
+        <w:rPr>
+          <w:rFonts w:ascii="JetBrains Mono Light" w:eastAsia="宋体" w:hAnsi="JetBrains Mono Light" w:cs="JetBrains Mono Light"/>
+          <w:color w:val="D4D4D4"/>
+          <w:kern w:val="0"/>
+          <w:szCs w:val="21"/>
+        </w:rPr>
+      </w:pPr>
+    </w:p>
+    <w:p>
+      <w:pPr>
+        <w:widowControl/>
+        <w:shd w:val="clear" w:color="auto" w:fill="1E1E1E"/>
+        <w:spacing w:line="285" w:lineRule="atLeast"/>
+        <w:ind w:firstLineChars="0" w:firstLine="0"/>
+        <w:jc w:val="left"/>
+        <w:rPr>
+          <w:rFonts w:ascii="JetBrains Mono Light" w:eastAsia="宋体" w:hAnsi="JetBrains Mono Light" w:cs="JetBrains Mono Light"/>
+          <w:color w:val="D4D4D4"/>
+          <w:kern w:val="0"/>
+          <w:szCs w:val="21"/>
+        </w:rPr>
+      </w:pPr>
+      <w:r>
+        <w:rPr>
+          <w:rFonts w:ascii="JetBrains Mono Light" w:eastAsia="宋体" w:hAnsi="JetBrains Mono Light" w:cs="JetBrains Mono Light"/>
+          <w:color w:val="569CD6"/>
+          <w:kern w:val="0"/>
+          <w:szCs w:val="21"/>
+        </w:rPr>
+        <w:t>SET</w:t>
+      </w:r>
+      <w:r>
+        <w:rPr>
+          <w:rFonts w:ascii="JetBrains Mono Light" w:eastAsia="宋体" w:hAnsi="JetBrains Mono Light" w:cs="JetBrains Mono Light"/>
+          <w:color w:val="D4D4D4"/>
+          <w:kern w:val="0"/>
+          <w:szCs w:val="21"/>
+        </w:rPr>
+        <w:t xml:space="preserve"> NAMES utf8mb4;</w:t>
+      </w:r>
+    </w:p>
+    <w:p>
+      <w:pPr>
+        <w:widowControl/>
+        <w:shd w:val="clear" w:color="auto" w:fill="1E1E1E"/>
+        <w:spacing w:line="285" w:lineRule="atLeast"/>
+        <w:ind w:firstLineChars="0" w:firstLine="0"/>
+        <w:jc w:val="left"/>
+        <w:rPr>
+          <w:rFonts w:ascii="JetBrains Mono Light" w:eastAsia="宋体" w:hAnsi="JetBrains Mono Light" w:cs="JetBrains Mono Light"/>
+          <w:color w:val="D4D4D4"/>
+          <w:kern w:val="0"/>
+          <w:szCs w:val="21"/>
+        </w:rPr>
+      </w:pPr>
+      <w:r>
+        <w:rPr>
+          <w:rFonts w:ascii="JetBrains Mono Light" w:eastAsia="宋体" w:hAnsi="JetBrains Mono Light" w:cs="JetBrains Mono Light"/>
+          <w:color w:val="569CD6"/>
+          <w:kern w:val="0"/>
+          <w:szCs w:val="21"/>
+        </w:rPr>
+        <w:t>SET</w:t>
+      </w:r>
+      <w:r>
+        <w:rPr>
+          <w:rFonts w:ascii="JetBrains Mono Light" w:eastAsia="宋体" w:hAnsi="JetBrains Mono Light" w:cs="JetBrains Mono Light"/>
+          <w:color w:val="D4D4D4"/>
+          <w:kern w:val="0"/>
+          <w:szCs w:val="21"/>
+        </w:rPr>
+        <w:t xml:space="preserve"> FOREIGN_KEY_CHECKS = </w:t>
+      </w:r>
+      <w:r>
+        <w:rPr>
+          <w:rFonts w:ascii="JetBrains Mono Light" w:eastAsia="宋体" w:hAnsi="JetBrains Mono Light" w:cs="JetBrains Mono Light"/>
+          <w:color w:val="B5CEA8"/>
+          <w:kern w:val="0"/>
+          <w:szCs w:val="21"/>
+        </w:rPr>
+        <w:t>0</w:t>
+      </w:r>
+      <w:r>
+        <w:rPr>
+          <w:rFonts w:ascii="JetBrains Mono Light" w:eastAsia="宋体" w:hAnsi="JetBrains Mono Light" w:cs="JetBrains Mono Light"/>
+          <w:color w:val="D4D4D4"/>
+          <w:kern w:val="0"/>
+          <w:szCs w:val="21"/>
         </w:rPr>
         <w:t>;</w:t>
       </w:r>
-      <w:r>
-        <w:rPr>
-          <w:rFonts w:ascii="JetBrains Mono" w:eastAsia="宋体" w:hAnsi="JetBrains Mono" w:cs="JetBrains Mono"/>
-          <w:color w:val="BBBBBB"/>
-          <w:kern w:val="0"/>
-          <w:sz w:val="20"/>
-          <w:szCs w:val="20"/>
-        </w:rPr>
-        <w:br/>
-      </w:r>
-      <w:r>
-        <w:rPr>
-          <w:rFonts w:ascii="JetBrains Mono" w:eastAsia="宋体" w:hAnsi="JetBrains Mono" w:cs="JetBrains Mono"/>
-          <w:color w:val="BBBBBB"/>
-          <w:kern w:val="0"/>
-          <w:sz w:val="20"/>
-          <w:szCs w:val="20"/>
-        </w:rPr>
-        <w:br/>
-      </w:r>
-      <w:r>
-        <w:rPr>
-          <w:rFonts w:ascii="JetBrains Mono" w:eastAsia="宋体" w:hAnsi="JetBrains Mono" w:cs="JetBrains Mono"/>
-          <w:i/>
-          <w:iCs/>
-          <w:color w:val="D55FDE"/>
-          <w:kern w:val="0"/>
-          <w:sz w:val="20"/>
-          <w:szCs w:val="20"/>
-        </w:rPr>
-        <w:t xml:space="preserve">use </w:t>
+    </w:p>
+    <w:p>
+      <w:pPr>
+        <w:widowControl/>
+        <w:shd w:val="clear" w:color="auto" w:fill="1E1E1E"/>
+        <w:spacing w:line="285" w:lineRule="atLeast"/>
+        <w:ind w:firstLineChars="0" w:firstLine="0"/>
+        <w:jc w:val="left"/>
+        <w:rPr>
+          <w:rFonts w:ascii="JetBrains Mono Light" w:eastAsia="宋体" w:hAnsi="JetBrains Mono Light" w:cs="JetBrains Mono Light"/>
+          <w:color w:val="D4D4D4"/>
+          <w:kern w:val="0"/>
+          <w:szCs w:val="21"/>
+        </w:rPr>
+      </w:pPr>
+    </w:p>
+    <w:p>
+      <w:pPr>
+        <w:widowControl/>
+        <w:shd w:val="clear" w:color="auto" w:fill="1E1E1E"/>
+        <w:spacing w:line="285" w:lineRule="atLeast"/>
+        <w:ind w:firstLineChars="0" w:firstLine="0"/>
+        <w:jc w:val="left"/>
+        <w:rPr>
+          <w:rFonts w:ascii="JetBrains Mono Light" w:eastAsia="宋体" w:hAnsi="JetBrains Mono Light" w:cs="JetBrains Mono Light"/>
+          <w:color w:val="D4D4D4"/>
+          <w:kern w:val="0"/>
+          <w:szCs w:val="21"/>
+        </w:rPr>
+      </w:pPr>
+      <w:r>
+        <w:rPr>
+          <w:rFonts w:ascii="JetBrains Mono Light" w:eastAsia="宋体" w:hAnsi="JetBrains Mono Light" w:cs="JetBrains Mono Light"/>
+          <w:color w:val="6A9955"/>
+          <w:kern w:val="0"/>
+          <w:szCs w:val="21"/>
+        </w:rPr>
+        <w:t>-- ----------------------------</w:t>
+      </w:r>
+    </w:p>
+    <w:p>
+      <w:pPr>
+        <w:widowControl/>
+        <w:shd w:val="clear" w:color="auto" w:fill="1E1E1E"/>
+        <w:spacing w:line="285" w:lineRule="atLeast"/>
+        <w:ind w:firstLineChars="0" w:firstLine="0"/>
+        <w:jc w:val="left"/>
+        <w:rPr>
+          <w:rFonts w:ascii="JetBrains Mono Light" w:eastAsia="宋体" w:hAnsi="JetBrains Mono Light" w:cs="JetBrains Mono Light"/>
+          <w:color w:val="D4D4D4"/>
+          <w:kern w:val="0"/>
+          <w:szCs w:val="21"/>
+        </w:rPr>
+      </w:pPr>
+      <w:r>
+        <w:rPr>
+          <w:rFonts w:ascii="JetBrains Mono Light" w:eastAsia="宋体" w:hAnsi="JetBrains Mono Light" w:cs="JetBrains Mono Light"/>
+          <w:color w:val="6A9955"/>
+          <w:kern w:val="0"/>
+          <w:szCs w:val="21"/>
+        </w:rPr>
+        <w:t>-- Table structure for user</w:t>
+      </w:r>
+    </w:p>
+    <w:p>
+      <w:pPr>
+        <w:widowControl/>
+        <w:shd w:val="clear" w:color="auto" w:fill="1E1E1E"/>
+        <w:spacing w:line="285" w:lineRule="atLeast"/>
+        <w:ind w:firstLineChars="0" w:firstLine="0"/>
+        <w:jc w:val="left"/>
+        <w:rPr>
+          <w:rFonts w:ascii="JetBrains Mono Light" w:eastAsia="宋体" w:hAnsi="JetBrains Mono Light" w:cs="JetBrains Mono Light"/>
+          <w:color w:val="D4D4D4"/>
+          <w:kern w:val="0"/>
+          <w:szCs w:val="21"/>
+        </w:rPr>
+      </w:pPr>
+      <w:r>
+        <w:rPr>
+          <w:rFonts w:ascii="JetBrains Mono Light" w:eastAsia="宋体" w:hAnsi="JetBrains Mono Light" w:cs="JetBrains Mono Light"/>
+          <w:color w:val="6A9955"/>
+          <w:kern w:val="0"/>
+          <w:szCs w:val="21"/>
+        </w:rPr>
+        <w:t>-- ----------------------------</w:t>
+      </w:r>
+    </w:p>
+    <w:p>
+      <w:pPr>
+        <w:widowControl/>
+        <w:shd w:val="clear" w:color="auto" w:fill="1E1E1E"/>
+        <w:spacing w:line="285" w:lineRule="atLeast"/>
+        <w:ind w:firstLineChars="0" w:firstLine="0"/>
+        <w:jc w:val="left"/>
+        <w:rPr>
+          <w:rFonts w:ascii="JetBrains Mono Light" w:eastAsia="宋体" w:hAnsi="JetBrains Mono Light" w:cs="JetBrains Mono Light"/>
+          <w:color w:val="D4D4D4"/>
+          <w:kern w:val="0"/>
+          <w:szCs w:val="21"/>
+        </w:rPr>
+      </w:pPr>
+      <w:r>
+        <w:rPr>
+          <w:rFonts w:ascii="JetBrains Mono Light" w:eastAsia="宋体" w:hAnsi="JetBrains Mono Light" w:cs="JetBrains Mono Light"/>
+          <w:color w:val="569CD6"/>
+          <w:kern w:val="0"/>
+          <w:szCs w:val="21"/>
+        </w:rPr>
+        <w:t>DROP</w:t>
+      </w:r>
+      <w:r>
+        <w:rPr>
+          <w:rFonts w:ascii="JetBrains Mono Light" w:eastAsia="宋体" w:hAnsi="JetBrains Mono Light" w:cs="JetBrains Mono Light"/>
+          <w:color w:val="D4D4D4"/>
+          <w:kern w:val="0"/>
+          <w:szCs w:val="21"/>
+        </w:rPr>
+        <w:t xml:space="preserve"> </w:t>
+      </w:r>
+      <w:r>
+        <w:rPr>
+          <w:rFonts w:ascii="JetBrains Mono Light" w:eastAsia="宋体" w:hAnsi="JetBrains Mono Light" w:cs="JetBrains Mono Light"/>
+          <w:color w:val="569CD6"/>
+          <w:kern w:val="0"/>
+          <w:szCs w:val="21"/>
+        </w:rPr>
+        <w:t>TABLE</w:t>
+      </w:r>
+      <w:r>
+        <w:rPr>
+          <w:rFonts w:ascii="JetBrains Mono Light" w:eastAsia="宋体" w:hAnsi="JetBrains Mono Light" w:cs="JetBrains Mono Light"/>
+          <w:color w:val="D4D4D4"/>
+          <w:kern w:val="0"/>
+          <w:szCs w:val="21"/>
+        </w:rPr>
+        <w:t xml:space="preserve"> </w:t>
+      </w:r>
+      <w:r>
+        <w:rPr>
+          <w:rFonts w:ascii="JetBrains Mono Light" w:eastAsia="宋体" w:hAnsi="JetBrains Mono Light" w:cs="JetBrains Mono Light"/>
+          <w:color w:val="569CD6"/>
+          <w:kern w:val="0"/>
+          <w:szCs w:val="21"/>
+        </w:rPr>
+        <w:t>IF</w:t>
+      </w:r>
+      <w:r>
+        <w:rPr>
+          <w:rFonts w:ascii="JetBrains Mono Light" w:eastAsia="宋体" w:hAnsi="JetBrains Mono Light" w:cs="JetBrains Mono Light"/>
+          <w:color w:val="D4D4D4"/>
+          <w:kern w:val="0"/>
+          <w:szCs w:val="21"/>
+        </w:rPr>
+        <w:t xml:space="preserve"> </w:t>
+      </w:r>
+      <w:r>
+        <w:rPr>
+          <w:rFonts w:ascii="JetBrains Mono Light" w:eastAsia="宋体" w:hAnsi="JetBrains Mono Light" w:cs="JetBrains Mono Light"/>
+          <w:color w:val="569CD6"/>
+          <w:kern w:val="0"/>
+          <w:szCs w:val="21"/>
+        </w:rPr>
+        <w:t>EXISTS</w:t>
+      </w:r>
+      <w:r>
+        <w:rPr>
+          <w:rFonts w:ascii="JetBrains Mono Light" w:eastAsia="宋体" w:hAnsi="JetBrains Mono Light" w:cs="JetBrains Mono Light"/>
+          <w:color w:val="D4D4D4"/>
+          <w:kern w:val="0"/>
+          <w:szCs w:val="21"/>
+        </w:rPr>
+        <w:t xml:space="preserve"> </w:t>
+      </w:r>
+      <w:r>
+        <w:rPr>
+          <w:rFonts w:ascii="JetBrains Mono Light" w:eastAsia="宋体" w:hAnsi="JetBrains Mono Light" w:cs="JetBrains Mono Light"/>
+          <w:color w:val="CE9178"/>
+          <w:kern w:val="0"/>
+          <w:szCs w:val="21"/>
+        </w:rPr>
+        <w:t>`user`</w:t>
+      </w:r>
+      <w:r>
+        <w:rPr>
+          <w:rFonts w:ascii="JetBrains Mono Light" w:eastAsia="宋体" w:hAnsi="JetBrains Mono Light" w:cs="JetBrains Mono Light"/>
+          <w:color w:val="D4D4D4"/>
+          <w:kern w:val="0"/>
+          <w:szCs w:val="21"/>
+        </w:rPr>
+        <w:t>;</w:t>
+      </w:r>
+    </w:p>
+    <w:p>
+      <w:pPr>
+        <w:widowControl/>
+        <w:shd w:val="clear" w:color="auto" w:fill="1E1E1E"/>
+        <w:spacing w:line="285" w:lineRule="atLeast"/>
+        <w:ind w:firstLineChars="0" w:firstLine="0"/>
+        <w:jc w:val="left"/>
+        <w:rPr>
+          <w:rFonts w:ascii="JetBrains Mono Light" w:eastAsia="宋体" w:hAnsi="JetBrains Mono Light" w:cs="JetBrains Mono Light"/>
+          <w:color w:val="D4D4D4"/>
+          <w:kern w:val="0"/>
+          <w:szCs w:val="21"/>
+        </w:rPr>
+      </w:pPr>
+      <w:r>
+        <w:rPr>
+          <w:rFonts w:ascii="JetBrains Mono Light" w:eastAsia="宋体" w:hAnsi="JetBrains Mono Light" w:cs="JetBrains Mono Light"/>
+          <w:color w:val="569CD6"/>
+          <w:kern w:val="0"/>
+          <w:szCs w:val="21"/>
+        </w:rPr>
+        <w:t>CREATE</w:t>
+      </w:r>
+      <w:r>
+        <w:rPr>
+          <w:rFonts w:ascii="JetBrains Mono Light" w:eastAsia="宋体" w:hAnsi="JetBrains Mono Light" w:cs="JetBrains Mono Light"/>
+          <w:color w:val="D4D4D4"/>
+          <w:kern w:val="0"/>
+          <w:szCs w:val="21"/>
+        </w:rPr>
+        <w:t xml:space="preserve"> </w:t>
+      </w:r>
+      <w:r>
+        <w:rPr>
+          <w:rFonts w:ascii="JetBrains Mono Light" w:eastAsia="宋体" w:hAnsi="JetBrains Mono Light" w:cs="JetBrains Mono Light"/>
+          <w:color w:val="569CD6"/>
+          <w:kern w:val="0"/>
+          <w:szCs w:val="21"/>
+        </w:rPr>
+        <w:t>TABLE</w:t>
+      </w:r>
+      <w:r>
+        <w:rPr>
+          <w:rFonts w:ascii="JetBrains Mono Light" w:eastAsia="宋体" w:hAnsi="JetBrains Mono Light" w:cs="JetBrains Mono Light"/>
+          <w:color w:val="D4D4D4"/>
+          <w:kern w:val="0"/>
+          <w:szCs w:val="21"/>
+        </w:rPr>
+        <w:t xml:space="preserve"> </w:t>
+      </w:r>
+      <w:r>
+        <w:rPr>
+          <w:rFonts w:ascii="JetBrains Mono Light" w:eastAsia="宋体" w:hAnsi="JetBrains Mono Light" w:cs="JetBrains Mono Light"/>
+          <w:color w:val="CE9178"/>
+          <w:kern w:val="0"/>
+          <w:szCs w:val="21"/>
+        </w:rPr>
+        <w:t>`user</w:t>
+      </w:r>
+      <w:proofErr w:type="gramStart"/>
+      <w:r>
+        <w:rPr>
+          <w:rFonts w:ascii="JetBrains Mono Light" w:eastAsia="宋体" w:hAnsi="JetBrains Mono Light" w:cs="JetBrains Mono Light"/>
+          <w:color w:val="CE9178"/>
+          <w:kern w:val="0"/>
+          <w:szCs w:val="21"/>
+        </w:rPr>
+        <w:t>`</w:t>
+      </w:r>
+      <w:r>
+        <w:rPr>
+          <w:rFonts w:ascii="JetBrains Mono Light" w:eastAsia="宋体" w:hAnsi="JetBrains Mono Light" w:cs="JetBrains Mono Light"/>
+          <w:color w:val="D4D4D4"/>
+          <w:kern w:val="0"/>
+          <w:szCs w:val="21"/>
+        </w:rPr>
+        <w:t xml:space="preserve">  (</w:t>
+      </w:r>
+      <w:proofErr w:type="gramEnd"/>
+    </w:p>
+    <w:p>
+      <w:pPr>
+        <w:widowControl/>
+        <w:shd w:val="clear" w:color="auto" w:fill="1E1E1E"/>
+        <w:spacing w:line="285" w:lineRule="atLeast"/>
+        <w:ind w:firstLineChars="0" w:firstLine="0"/>
+        <w:jc w:val="left"/>
+        <w:rPr>
+          <w:rFonts w:ascii="JetBrains Mono Light" w:eastAsia="宋体" w:hAnsi="JetBrains Mono Light" w:cs="JetBrains Mono Light"/>
+          <w:color w:val="D4D4D4"/>
+          <w:kern w:val="0"/>
+          <w:szCs w:val="21"/>
+        </w:rPr>
+      </w:pPr>
+      <w:r>
+        <w:rPr>
+          <w:rFonts w:ascii="JetBrains Mono Light" w:eastAsia="宋体" w:hAnsi="JetBrains Mono Light" w:cs="JetBrains Mono Light"/>
+          <w:color w:val="D4D4D4"/>
+          <w:kern w:val="0"/>
+          <w:szCs w:val="21"/>
+        </w:rPr>
+        <w:t xml:space="preserve">  </w:t>
+      </w:r>
+      <w:r>
+        <w:rPr>
+          <w:rFonts w:ascii="JetBrains Mono Light" w:eastAsia="宋体" w:hAnsi="JetBrains Mono Light" w:cs="JetBrains Mono Light"/>
+          <w:color w:val="CE9178"/>
+          <w:kern w:val="0"/>
+          <w:szCs w:val="21"/>
+        </w:rPr>
+        <w:t>`name`</w:t>
+      </w:r>
+      <w:r>
+        <w:rPr>
+          <w:rFonts w:ascii="JetBrains Mono Light" w:eastAsia="宋体" w:hAnsi="JetBrains Mono Light" w:cs="JetBrains Mono Light"/>
+          <w:color w:val="D4D4D4"/>
+          <w:kern w:val="0"/>
+          <w:szCs w:val="21"/>
+        </w:rPr>
+        <w:t xml:space="preserve"> </w:t>
+      </w:r>
+      <w:proofErr w:type="gramStart"/>
+      <w:r>
+        <w:rPr>
+          <w:rFonts w:ascii="JetBrains Mono Light" w:eastAsia="宋体" w:hAnsi="JetBrains Mono Light" w:cs="JetBrains Mono Light"/>
+          <w:color w:val="569CD6"/>
+          <w:kern w:val="0"/>
+          <w:szCs w:val="21"/>
+        </w:rPr>
+        <w:t>varchar</w:t>
+      </w:r>
+      <w:r>
+        <w:rPr>
+          <w:rFonts w:ascii="JetBrains Mono Light" w:eastAsia="宋体" w:hAnsi="JetBrains Mono Light" w:cs="JetBrains Mono Light"/>
+          <w:color w:val="D4D4D4"/>
+          <w:kern w:val="0"/>
+          <w:szCs w:val="21"/>
+        </w:rPr>
+        <w:t>(</w:t>
+      </w:r>
+      <w:proofErr w:type="gramEnd"/>
+      <w:r>
+        <w:rPr>
+          <w:rFonts w:ascii="JetBrains Mono Light" w:eastAsia="宋体" w:hAnsi="JetBrains Mono Light" w:cs="JetBrains Mono Light"/>
+          <w:color w:val="B5CEA8"/>
+          <w:kern w:val="0"/>
+          <w:szCs w:val="21"/>
+        </w:rPr>
+        <w:t>30</w:t>
+      </w:r>
+      <w:r>
+        <w:rPr>
+          <w:rFonts w:ascii="JetBrains Mono Light" w:eastAsia="宋体" w:hAnsi="JetBrains Mono Light" w:cs="JetBrains Mono Light"/>
+          <w:color w:val="D4D4D4"/>
+          <w:kern w:val="0"/>
+          <w:szCs w:val="21"/>
+        </w:rPr>
+        <w:t xml:space="preserve">) </w:t>
+      </w:r>
+      <w:r>
+        <w:rPr>
+          <w:rFonts w:ascii="JetBrains Mono Light" w:eastAsia="宋体" w:hAnsi="JetBrains Mono Light" w:cs="JetBrains Mono Light"/>
+          <w:color w:val="569CD6"/>
+          <w:kern w:val="0"/>
+          <w:szCs w:val="21"/>
+        </w:rPr>
+        <w:t>CHARACTER</w:t>
+      </w:r>
+      <w:r>
+        <w:rPr>
+          <w:rFonts w:ascii="JetBrains Mono Light" w:eastAsia="宋体" w:hAnsi="JetBrains Mono Light" w:cs="JetBrains Mono Light"/>
+          <w:color w:val="D4D4D4"/>
+          <w:kern w:val="0"/>
+          <w:szCs w:val="21"/>
+        </w:rPr>
+        <w:t xml:space="preserve"> </w:t>
+      </w:r>
+      <w:r>
+        <w:rPr>
+          <w:rFonts w:ascii="JetBrains Mono Light" w:eastAsia="宋体" w:hAnsi="JetBrains Mono Light" w:cs="JetBrains Mono Light"/>
+          <w:color w:val="569CD6"/>
+          <w:kern w:val="0"/>
+          <w:szCs w:val="21"/>
+        </w:rPr>
+        <w:t>SET</w:t>
+      </w:r>
+      <w:r>
+        <w:rPr>
+          <w:rFonts w:ascii="JetBrains Mono Light" w:eastAsia="宋体" w:hAnsi="JetBrains Mono Light" w:cs="JetBrains Mono Light"/>
+          <w:color w:val="D4D4D4"/>
+          <w:kern w:val="0"/>
+          <w:szCs w:val="21"/>
+        </w:rPr>
+        <w:t xml:space="preserve"> utf8mb4 </w:t>
+      </w:r>
+      <w:r>
+        <w:rPr>
+          <w:rFonts w:ascii="JetBrains Mono Light" w:eastAsia="宋体" w:hAnsi="JetBrains Mono Light" w:cs="JetBrains Mono Light"/>
+          <w:color w:val="569CD6"/>
+          <w:kern w:val="0"/>
+          <w:szCs w:val="21"/>
+        </w:rPr>
+        <w:t>COLLATE</w:t>
+      </w:r>
+      <w:r>
+        <w:rPr>
+          <w:rFonts w:ascii="JetBrains Mono Light" w:eastAsia="宋体" w:hAnsi="JetBrains Mono Light" w:cs="JetBrains Mono Light"/>
+          <w:color w:val="D4D4D4"/>
+          <w:kern w:val="0"/>
+          <w:szCs w:val="21"/>
+        </w:rPr>
+        <w:t xml:space="preserve"> utf8mb4_0900_ai_ci </w:t>
+      </w:r>
+      <w:r>
+        <w:rPr>
+          <w:rFonts w:ascii="JetBrains Mono Light" w:eastAsia="宋体" w:hAnsi="JetBrains Mono Light" w:cs="JetBrains Mono Light"/>
+          <w:color w:val="569CD6"/>
+          <w:kern w:val="0"/>
+          <w:szCs w:val="21"/>
+        </w:rPr>
+        <w:t>NULL</w:t>
+      </w:r>
+      <w:r>
+        <w:rPr>
+          <w:rFonts w:ascii="JetBrains Mono Light" w:eastAsia="宋体" w:hAnsi="JetBrains Mono Light" w:cs="JetBrains Mono Light"/>
+          <w:color w:val="D4D4D4"/>
+          <w:kern w:val="0"/>
+          <w:szCs w:val="21"/>
+        </w:rPr>
+        <w:t xml:space="preserve"> </w:t>
+      </w:r>
+      <w:r>
+        <w:rPr>
+          <w:rFonts w:ascii="JetBrains Mono Light" w:eastAsia="宋体" w:hAnsi="JetBrains Mono Light" w:cs="JetBrains Mono Light"/>
+          <w:color w:val="569CD6"/>
+          <w:kern w:val="0"/>
+          <w:szCs w:val="21"/>
+        </w:rPr>
+        <w:t>DEFAULT</w:t>
+      </w:r>
+      <w:r>
+        <w:rPr>
+          <w:rFonts w:ascii="JetBrains Mono Light" w:eastAsia="宋体" w:hAnsi="JetBrains Mono Light" w:cs="JetBrains Mono Light"/>
+          <w:color w:val="D4D4D4"/>
+          <w:kern w:val="0"/>
+          <w:szCs w:val="21"/>
+        </w:rPr>
+        <w:t xml:space="preserve"> </w:t>
+      </w:r>
+      <w:r>
+        <w:rPr>
+          <w:rFonts w:ascii="JetBrains Mono Light" w:eastAsia="宋体" w:hAnsi="JetBrains Mono Light" w:cs="JetBrains Mono Light"/>
+          <w:color w:val="569CD6"/>
+          <w:kern w:val="0"/>
+          <w:szCs w:val="21"/>
+        </w:rPr>
+        <w:t>NULL</w:t>
+      </w:r>
+      <w:r>
+        <w:rPr>
+          <w:rFonts w:ascii="JetBrains Mono Light" w:eastAsia="宋体" w:hAnsi="JetBrains Mono Light" w:cs="JetBrains Mono Light"/>
+          <w:color w:val="D4D4D4"/>
+          <w:kern w:val="0"/>
+          <w:szCs w:val="21"/>
+        </w:rPr>
+        <w:t>,</w:t>
+      </w:r>
+    </w:p>
+    <w:p>
+      <w:pPr>
+        <w:widowControl/>
+        <w:shd w:val="clear" w:color="auto" w:fill="1E1E1E"/>
+        <w:spacing w:line="285" w:lineRule="atLeast"/>
+        <w:ind w:firstLineChars="0" w:firstLine="0"/>
+        <w:jc w:val="left"/>
+        <w:rPr>
+          <w:rFonts w:ascii="JetBrains Mono Light" w:eastAsia="宋体" w:hAnsi="JetBrains Mono Light" w:cs="JetBrains Mono Light"/>
+          <w:color w:val="D4D4D4"/>
+          <w:kern w:val="0"/>
+          <w:szCs w:val="21"/>
+        </w:rPr>
+      </w:pPr>
+      <w:r>
+        <w:rPr>
+          <w:rFonts w:ascii="JetBrains Mono Light" w:eastAsia="宋体" w:hAnsi="JetBrains Mono Light" w:cs="JetBrains Mono Light"/>
+          <w:color w:val="D4D4D4"/>
+          <w:kern w:val="0"/>
+          <w:szCs w:val="21"/>
+        </w:rPr>
+        <w:t xml:space="preserve">  </w:t>
+      </w:r>
+      <w:r>
+        <w:rPr>
+          <w:rFonts w:ascii="JetBrains Mono Light" w:eastAsia="宋体" w:hAnsi="JetBrains Mono Light" w:cs="JetBrains Mono Light"/>
+          <w:color w:val="CE9178"/>
+          <w:kern w:val="0"/>
+          <w:szCs w:val="21"/>
+        </w:rPr>
+        <w:t>`</w:t>
       </w:r>
       <w:proofErr w:type="spellStart"/>
       <w:r>
         <w:rPr>
-          <w:rFonts w:ascii="JetBrains Mono" w:eastAsia="宋体" w:hAnsi="JetBrains Mono" w:cs="JetBrains Mono"/>
-          <w:color w:val="E5C07B"/>
-          <w:kern w:val="0"/>
-          <w:sz w:val="20"/>
-          <w:szCs w:val="20"/>
-        </w:rPr>
-        <w:t>javaee_practice</w:t>
+          <w:rFonts w:ascii="JetBrains Mono Light" w:eastAsia="宋体" w:hAnsi="JetBrains Mono Light" w:cs="JetBrains Mono Light"/>
+          <w:color w:val="CE9178"/>
+          <w:kern w:val="0"/>
+          <w:szCs w:val="21"/>
+        </w:rPr>
+        <w:t>pwd</w:t>
       </w:r>
       <w:proofErr w:type="spellEnd"/>
       <w:r>
         <w:rPr>
-          <w:rFonts w:ascii="JetBrains Mono" w:eastAsia="宋体" w:hAnsi="JetBrains Mono" w:cs="JetBrains Mono"/>
-          <w:color w:val="BBBBBB"/>
-          <w:kern w:val="0"/>
-          <w:sz w:val="20"/>
-          <w:szCs w:val="20"/>
+          <w:rFonts w:ascii="JetBrains Mono Light" w:eastAsia="宋体" w:hAnsi="JetBrains Mono Light" w:cs="JetBrains Mono Light"/>
+          <w:color w:val="CE9178"/>
+          <w:kern w:val="0"/>
+          <w:szCs w:val="21"/>
+        </w:rPr>
+        <w:t>`</w:t>
+      </w:r>
+      <w:r>
+        <w:rPr>
+          <w:rFonts w:ascii="JetBrains Mono Light" w:eastAsia="宋体" w:hAnsi="JetBrains Mono Light" w:cs="JetBrains Mono Light"/>
+          <w:color w:val="D4D4D4"/>
+          <w:kern w:val="0"/>
+          <w:szCs w:val="21"/>
+        </w:rPr>
+        <w:t xml:space="preserve"> </w:t>
+      </w:r>
+      <w:proofErr w:type="gramStart"/>
+      <w:r>
+        <w:rPr>
+          <w:rFonts w:ascii="JetBrains Mono Light" w:eastAsia="宋体" w:hAnsi="JetBrains Mono Light" w:cs="JetBrains Mono Light"/>
+          <w:color w:val="569CD6"/>
+          <w:kern w:val="0"/>
+          <w:szCs w:val="21"/>
+        </w:rPr>
+        <w:t>varchar</w:t>
+      </w:r>
+      <w:r>
+        <w:rPr>
+          <w:rFonts w:ascii="JetBrains Mono Light" w:eastAsia="宋体" w:hAnsi="JetBrains Mono Light" w:cs="JetBrains Mono Light"/>
+          <w:color w:val="D4D4D4"/>
+          <w:kern w:val="0"/>
+          <w:szCs w:val="21"/>
+        </w:rPr>
+        <w:t>(</w:t>
+      </w:r>
+      <w:proofErr w:type="gramEnd"/>
+      <w:r>
+        <w:rPr>
+          <w:rFonts w:ascii="JetBrains Mono Light" w:eastAsia="宋体" w:hAnsi="JetBrains Mono Light" w:cs="JetBrains Mono Light"/>
+          <w:color w:val="B5CEA8"/>
+          <w:kern w:val="0"/>
+          <w:szCs w:val="21"/>
+        </w:rPr>
+        <w:t>30</w:t>
+      </w:r>
+      <w:r>
+        <w:rPr>
+          <w:rFonts w:ascii="JetBrains Mono Light" w:eastAsia="宋体" w:hAnsi="JetBrains Mono Light" w:cs="JetBrains Mono Light"/>
+          <w:color w:val="D4D4D4"/>
+          <w:kern w:val="0"/>
+          <w:szCs w:val="21"/>
+        </w:rPr>
+        <w:t xml:space="preserve">) </w:t>
+      </w:r>
+      <w:r>
+        <w:rPr>
+          <w:rFonts w:ascii="JetBrains Mono Light" w:eastAsia="宋体" w:hAnsi="JetBrains Mono Light" w:cs="JetBrains Mono Light"/>
+          <w:color w:val="569CD6"/>
+          <w:kern w:val="0"/>
+          <w:szCs w:val="21"/>
+        </w:rPr>
+        <w:t>CHARACTER</w:t>
+      </w:r>
+      <w:r>
+        <w:rPr>
+          <w:rFonts w:ascii="JetBrains Mono Light" w:eastAsia="宋体" w:hAnsi="JetBrains Mono Light" w:cs="JetBrains Mono Light"/>
+          <w:color w:val="D4D4D4"/>
+          <w:kern w:val="0"/>
+          <w:szCs w:val="21"/>
+        </w:rPr>
+        <w:t xml:space="preserve"> </w:t>
+      </w:r>
+      <w:r>
+        <w:rPr>
+          <w:rFonts w:ascii="JetBrains Mono Light" w:eastAsia="宋体" w:hAnsi="JetBrains Mono Light" w:cs="JetBrains Mono Light"/>
+          <w:color w:val="569CD6"/>
+          <w:kern w:val="0"/>
+          <w:szCs w:val="21"/>
+        </w:rPr>
+        <w:t>SET</w:t>
+      </w:r>
+      <w:r>
+        <w:rPr>
+          <w:rFonts w:ascii="JetBrains Mono Light" w:eastAsia="宋体" w:hAnsi="JetBrains Mono Light" w:cs="JetBrains Mono Light"/>
+          <w:color w:val="D4D4D4"/>
+          <w:kern w:val="0"/>
+          <w:szCs w:val="21"/>
+        </w:rPr>
+        <w:t xml:space="preserve"> utf8mb4 </w:t>
+      </w:r>
+      <w:r>
+        <w:rPr>
+          <w:rFonts w:ascii="JetBrains Mono Light" w:eastAsia="宋体" w:hAnsi="JetBrains Mono Light" w:cs="JetBrains Mono Light"/>
+          <w:color w:val="569CD6"/>
+          <w:kern w:val="0"/>
+          <w:szCs w:val="21"/>
+        </w:rPr>
+        <w:t>COLLATE</w:t>
+      </w:r>
+      <w:r>
+        <w:rPr>
+          <w:rFonts w:ascii="JetBrains Mono Light" w:eastAsia="宋体" w:hAnsi="JetBrains Mono Light" w:cs="JetBrains Mono Light"/>
+          <w:color w:val="D4D4D4"/>
+          <w:kern w:val="0"/>
+          <w:szCs w:val="21"/>
+        </w:rPr>
+        <w:t xml:space="preserve"> utf8mb4_0900_ai_ci </w:t>
+      </w:r>
+      <w:r>
+        <w:rPr>
+          <w:rFonts w:ascii="JetBrains Mono Light" w:eastAsia="宋体" w:hAnsi="JetBrains Mono Light" w:cs="JetBrains Mono Light"/>
+          <w:color w:val="569CD6"/>
+          <w:kern w:val="0"/>
+          <w:szCs w:val="21"/>
+        </w:rPr>
+        <w:t>NULL</w:t>
+      </w:r>
+      <w:r>
+        <w:rPr>
+          <w:rFonts w:ascii="JetBrains Mono Light" w:eastAsia="宋体" w:hAnsi="JetBrains Mono Light" w:cs="JetBrains Mono Light"/>
+          <w:color w:val="D4D4D4"/>
+          <w:kern w:val="0"/>
+          <w:szCs w:val="21"/>
+        </w:rPr>
+        <w:t xml:space="preserve"> </w:t>
+      </w:r>
+      <w:r>
+        <w:rPr>
+          <w:rFonts w:ascii="JetBrains Mono Light" w:eastAsia="宋体" w:hAnsi="JetBrains Mono Light" w:cs="JetBrains Mono Light"/>
+          <w:color w:val="569CD6"/>
+          <w:kern w:val="0"/>
+          <w:szCs w:val="21"/>
+        </w:rPr>
+        <w:t>DEFAULT</w:t>
+      </w:r>
+      <w:r>
+        <w:rPr>
+          <w:rFonts w:ascii="JetBrains Mono Light" w:eastAsia="宋体" w:hAnsi="JetBrains Mono Light" w:cs="JetBrains Mono Light"/>
+          <w:color w:val="D4D4D4"/>
+          <w:kern w:val="0"/>
+          <w:szCs w:val="21"/>
+        </w:rPr>
+        <w:t xml:space="preserve"> </w:t>
+      </w:r>
+      <w:r>
+        <w:rPr>
+          <w:rFonts w:ascii="JetBrains Mono Light" w:eastAsia="宋体" w:hAnsi="JetBrains Mono Light" w:cs="JetBrains Mono Light"/>
+          <w:color w:val="569CD6"/>
+          <w:kern w:val="0"/>
+          <w:szCs w:val="21"/>
+        </w:rPr>
+        <w:t>NULL</w:t>
+      </w:r>
+    </w:p>
+    <w:p>
+      <w:pPr>
+        <w:widowControl/>
+        <w:shd w:val="clear" w:color="auto" w:fill="1E1E1E"/>
+        <w:spacing w:line="285" w:lineRule="atLeast"/>
+        <w:ind w:firstLineChars="0" w:firstLine="0"/>
+        <w:jc w:val="left"/>
+        <w:rPr>
+          <w:rFonts w:ascii="JetBrains Mono Light" w:eastAsia="宋体" w:hAnsi="JetBrains Mono Light" w:cs="JetBrains Mono Light"/>
+          <w:color w:val="D4D4D4"/>
+          <w:kern w:val="0"/>
+          <w:szCs w:val="21"/>
+        </w:rPr>
+      </w:pPr>
+      <w:r>
+        <w:rPr>
+          <w:rFonts w:ascii="JetBrains Mono Light" w:eastAsia="宋体" w:hAnsi="JetBrains Mono Light" w:cs="JetBrains Mono Light"/>
+          <w:color w:val="D4D4D4"/>
+          <w:kern w:val="0"/>
+          <w:szCs w:val="21"/>
+        </w:rPr>
+        <w:t xml:space="preserve">) ENGINE = </w:t>
+      </w:r>
+      <w:proofErr w:type="spellStart"/>
+      <w:r>
+        <w:rPr>
+          <w:rFonts w:ascii="JetBrains Mono Light" w:eastAsia="宋体" w:hAnsi="JetBrains Mono Light" w:cs="JetBrains Mono Light"/>
+          <w:color w:val="D4D4D4"/>
+          <w:kern w:val="0"/>
+          <w:szCs w:val="21"/>
+        </w:rPr>
+        <w:t>InnoDB</w:t>
+      </w:r>
+      <w:proofErr w:type="spellEnd"/>
+      <w:r>
+        <w:rPr>
+          <w:rFonts w:ascii="JetBrains Mono Light" w:eastAsia="宋体" w:hAnsi="JetBrains Mono Light" w:cs="JetBrains Mono Light"/>
+          <w:color w:val="D4D4D4"/>
+          <w:kern w:val="0"/>
+          <w:szCs w:val="21"/>
+        </w:rPr>
+        <w:t xml:space="preserve"> </w:t>
+      </w:r>
+      <w:r>
+        <w:rPr>
+          <w:rFonts w:ascii="JetBrains Mono Light" w:eastAsia="宋体" w:hAnsi="JetBrains Mono Light" w:cs="JetBrains Mono Light"/>
+          <w:color w:val="569CD6"/>
+          <w:kern w:val="0"/>
+          <w:szCs w:val="21"/>
+        </w:rPr>
+        <w:t>CHARACTER</w:t>
+      </w:r>
+      <w:r>
+        <w:rPr>
+          <w:rFonts w:ascii="JetBrains Mono Light" w:eastAsia="宋体" w:hAnsi="JetBrains Mono Light" w:cs="JetBrains Mono Light"/>
+          <w:color w:val="D4D4D4"/>
+          <w:kern w:val="0"/>
+          <w:szCs w:val="21"/>
+        </w:rPr>
+        <w:t xml:space="preserve"> </w:t>
+      </w:r>
+      <w:r>
+        <w:rPr>
+          <w:rFonts w:ascii="JetBrains Mono Light" w:eastAsia="宋体" w:hAnsi="JetBrains Mono Light" w:cs="JetBrains Mono Light"/>
+          <w:color w:val="569CD6"/>
+          <w:kern w:val="0"/>
+          <w:szCs w:val="21"/>
+        </w:rPr>
+        <w:t>SET</w:t>
+      </w:r>
+      <w:r>
+        <w:rPr>
+          <w:rFonts w:ascii="JetBrains Mono Light" w:eastAsia="宋体" w:hAnsi="JetBrains Mono Light" w:cs="JetBrains Mono Light"/>
+          <w:color w:val="D4D4D4"/>
+          <w:kern w:val="0"/>
+          <w:szCs w:val="21"/>
+        </w:rPr>
+        <w:t xml:space="preserve"> = utf8mb4 </w:t>
+      </w:r>
+      <w:r>
+        <w:rPr>
+          <w:rFonts w:ascii="JetBrains Mono Light" w:eastAsia="宋体" w:hAnsi="JetBrains Mono Light" w:cs="JetBrains Mono Light"/>
+          <w:color w:val="569CD6"/>
+          <w:kern w:val="0"/>
+          <w:szCs w:val="21"/>
+        </w:rPr>
+        <w:t>COLLATE</w:t>
+      </w:r>
+      <w:r>
+        <w:rPr>
+          <w:rFonts w:ascii="JetBrains Mono Light" w:eastAsia="宋体" w:hAnsi="JetBrains Mono Light" w:cs="JetBrains Mono Light"/>
+          <w:color w:val="D4D4D4"/>
+          <w:kern w:val="0"/>
+          <w:szCs w:val="21"/>
+        </w:rPr>
+        <w:t xml:space="preserve"> = utf8mb4_0900_ai_ci ROW_FORMAT = </w:t>
+      </w:r>
+      <w:r>
+        <w:rPr>
+          <w:rFonts w:ascii="JetBrains Mono Light" w:eastAsia="宋体" w:hAnsi="JetBrains Mono Light" w:cs="JetBrains Mono Light"/>
+          <w:color w:val="569CD6"/>
+          <w:kern w:val="0"/>
+          <w:szCs w:val="21"/>
+        </w:rPr>
+        <w:t>Dynamic</w:t>
+      </w:r>
+      <w:r>
+        <w:rPr>
+          <w:rFonts w:ascii="JetBrains Mono Light" w:eastAsia="宋体" w:hAnsi="JetBrains Mono Light" w:cs="JetBrains Mono Light"/>
+          <w:color w:val="D4D4D4"/>
+          <w:kern w:val="0"/>
+          <w:szCs w:val="21"/>
         </w:rPr>
         <w:t>;</w:t>
       </w:r>
-      <w:r>
-        <w:rPr>
-          <w:rFonts w:ascii="JetBrains Mono" w:eastAsia="宋体" w:hAnsi="JetBrains Mono" w:cs="JetBrains Mono"/>
-          <w:color w:val="BBBBBB"/>
-          <w:kern w:val="0"/>
-          <w:sz w:val="20"/>
-          <w:szCs w:val="20"/>
-        </w:rPr>
-        <w:br/>
-      </w:r>
-      <w:r>
-        <w:rPr>
-          <w:rFonts w:ascii="JetBrains Mono" w:eastAsia="宋体" w:hAnsi="JetBrains Mono" w:cs="JetBrains Mono"/>
-          <w:color w:val="BBBBBB"/>
-          <w:kern w:val="0"/>
-          <w:sz w:val="20"/>
-          <w:szCs w:val="20"/>
-        </w:rPr>
-        <w:br/>
-      </w:r>
-      <w:r>
-        <w:rPr>
-          <w:rFonts w:ascii="JetBrains Mono" w:eastAsia="宋体" w:hAnsi="JetBrains Mono" w:cs="JetBrains Mono"/>
-          <w:i/>
-          <w:iCs/>
-          <w:color w:val="D55FDE"/>
-          <w:kern w:val="0"/>
-          <w:sz w:val="20"/>
-          <w:szCs w:val="20"/>
-        </w:rPr>
-        <w:t xml:space="preserve">create table </w:t>
-      </w:r>
-      <w:r>
-        <w:rPr>
-          <w:rFonts w:ascii="JetBrains Mono" w:eastAsia="宋体" w:hAnsi="JetBrains Mono" w:cs="JetBrains Mono"/>
-          <w:color w:val="E5C07B"/>
-          <w:kern w:val="0"/>
-          <w:sz w:val="20"/>
-          <w:szCs w:val="20"/>
-        </w:rPr>
-        <w:t>`user</w:t>
+    </w:p>
+    <w:p>
+      <w:pPr>
+        <w:widowControl/>
+        <w:shd w:val="clear" w:color="auto" w:fill="1E1E1E"/>
+        <w:spacing w:line="285" w:lineRule="atLeast"/>
+        <w:ind w:firstLineChars="0" w:firstLine="0"/>
+        <w:jc w:val="left"/>
+        <w:rPr>
+          <w:rFonts w:ascii="JetBrains Mono Light" w:eastAsia="宋体" w:hAnsi="JetBrains Mono Light" w:cs="JetBrains Mono Light"/>
+          <w:color w:val="D4D4D4"/>
+          <w:kern w:val="0"/>
+          <w:szCs w:val="21"/>
+        </w:rPr>
+      </w:pPr>
+    </w:p>
+    <w:p>
+      <w:pPr>
+        <w:widowControl/>
+        <w:shd w:val="clear" w:color="auto" w:fill="1E1E1E"/>
+        <w:spacing w:line="285" w:lineRule="atLeast"/>
+        <w:ind w:firstLineChars="0" w:firstLine="0"/>
+        <w:jc w:val="left"/>
+        <w:rPr>
+          <w:rFonts w:ascii="JetBrains Mono Light" w:eastAsia="宋体" w:hAnsi="JetBrains Mono Light" w:cs="JetBrains Mono Light"/>
+          <w:color w:val="D4D4D4"/>
+          <w:kern w:val="0"/>
+          <w:szCs w:val="21"/>
+        </w:rPr>
+      </w:pPr>
+      <w:r>
+        <w:rPr>
+          <w:rFonts w:ascii="JetBrains Mono Light" w:eastAsia="宋体" w:hAnsi="JetBrains Mono Light" w:cs="JetBrains Mono Light"/>
+          <w:color w:val="6A9955"/>
+          <w:kern w:val="0"/>
+          <w:szCs w:val="21"/>
+        </w:rPr>
+        <w:t>-- ----------------------------</w:t>
+      </w:r>
+    </w:p>
+    <w:p>
+      <w:pPr>
+        <w:widowControl/>
+        <w:shd w:val="clear" w:color="auto" w:fill="1E1E1E"/>
+        <w:spacing w:line="285" w:lineRule="atLeast"/>
+        <w:ind w:firstLineChars="0" w:firstLine="0"/>
+        <w:jc w:val="left"/>
+        <w:rPr>
+          <w:rFonts w:ascii="JetBrains Mono Light" w:eastAsia="宋体" w:hAnsi="JetBrains Mono Light" w:cs="JetBrains Mono Light"/>
+          <w:color w:val="D4D4D4"/>
+          <w:kern w:val="0"/>
+          <w:szCs w:val="21"/>
+        </w:rPr>
+      </w:pPr>
+      <w:r>
+        <w:rPr>
+          <w:rFonts w:ascii="JetBrains Mono Light" w:eastAsia="宋体" w:hAnsi="JetBrains Mono Light" w:cs="JetBrains Mono Light"/>
+          <w:color w:val="6A9955"/>
+          <w:kern w:val="0"/>
+          <w:szCs w:val="21"/>
+        </w:rPr>
+        <w:t>-- Records of user</w:t>
+      </w:r>
+    </w:p>
+    <w:p>
+      <w:pPr>
+        <w:widowControl/>
+        <w:shd w:val="clear" w:color="auto" w:fill="1E1E1E"/>
+        <w:spacing w:line="285" w:lineRule="atLeast"/>
+        <w:ind w:firstLineChars="0" w:firstLine="0"/>
+        <w:jc w:val="left"/>
+        <w:rPr>
+          <w:rFonts w:ascii="JetBrains Mono Light" w:eastAsia="宋体" w:hAnsi="JetBrains Mono Light" w:cs="JetBrains Mono Light"/>
+          <w:color w:val="D4D4D4"/>
+          <w:kern w:val="0"/>
+          <w:szCs w:val="21"/>
+        </w:rPr>
+      </w:pPr>
+      <w:r>
+        <w:rPr>
+          <w:rFonts w:ascii="JetBrains Mono Light" w:eastAsia="宋体" w:hAnsi="JetBrains Mono Light" w:cs="JetBrains Mono Light"/>
+          <w:color w:val="6A9955"/>
+          <w:kern w:val="0"/>
+          <w:szCs w:val="21"/>
+        </w:rPr>
+        <w:t>-- ----------------------------</w:t>
+      </w:r>
+    </w:p>
+    <w:p>
+      <w:pPr>
+        <w:widowControl/>
+        <w:shd w:val="clear" w:color="auto" w:fill="1E1E1E"/>
+        <w:spacing w:line="285" w:lineRule="atLeast"/>
+        <w:ind w:firstLineChars="0" w:firstLine="0"/>
+        <w:jc w:val="left"/>
+        <w:rPr>
+          <w:rFonts w:ascii="JetBrains Mono Light" w:eastAsia="宋体" w:hAnsi="JetBrains Mono Light" w:cs="JetBrains Mono Light"/>
+          <w:color w:val="D4D4D4"/>
+          <w:kern w:val="0"/>
+          <w:szCs w:val="21"/>
+        </w:rPr>
+      </w:pPr>
+      <w:r>
+        <w:rPr>
+          <w:rFonts w:ascii="JetBrains Mono Light" w:eastAsia="宋体" w:hAnsi="JetBrains Mono Light" w:cs="JetBrains Mono Light"/>
+          <w:color w:val="569CD6"/>
+          <w:kern w:val="0"/>
+          <w:szCs w:val="21"/>
+        </w:rPr>
+        <w:t>INSERT</w:t>
+      </w:r>
+      <w:r>
+        <w:rPr>
+          <w:rFonts w:ascii="JetBrains Mono Light" w:eastAsia="宋体" w:hAnsi="JetBrains Mono Light" w:cs="JetBrains Mono Light"/>
+          <w:color w:val="D4D4D4"/>
+          <w:kern w:val="0"/>
+          <w:szCs w:val="21"/>
+        </w:rPr>
+        <w:t xml:space="preserve"> </w:t>
+      </w:r>
+      <w:r>
+        <w:rPr>
+          <w:rFonts w:ascii="JetBrains Mono Light" w:eastAsia="宋体" w:hAnsi="JetBrains Mono Light" w:cs="JetBrains Mono Light"/>
+          <w:color w:val="569CD6"/>
+          <w:kern w:val="0"/>
+          <w:szCs w:val="21"/>
+        </w:rPr>
+        <w:t>INTO</w:t>
+      </w:r>
+      <w:r>
+        <w:rPr>
+          <w:rFonts w:ascii="JetBrains Mono Light" w:eastAsia="宋体" w:hAnsi="JetBrains Mono Light" w:cs="JetBrains Mono Light"/>
+          <w:color w:val="D4D4D4"/>
+          <w:kern w:val="0"/>
+          <w:szCs w:val="21"/>
+        </w:rPr>
+        <w:t xml:space="preserve"> </w:t>
+      </w:r>
+      <w:r>
+        <w:rPr>
+          <w:rFonts w:ascii="JetBrains Mono Light" w:eastAsia="宋体" w:hAnsi="JetBrains Mono Light" w:cs="JetBrains Mono Light"/>
+          <w:color w:val="CE9178"/>
+          <w:kern w:val="0"/>
+          <w:szCs w:val="21"/>
+        </w:rPr>
+        <w:t>`user`</w:t>
+      </w:r>
+      <w:r>
+        <w:rPr>
+          <w:rFonts w:ascii="JetBrains Mono Light" w:eastAsia="宋体" w:hAnsi="JetBrains Mono Light" w:cs="JetBrains Mono Light"/>
+          <w:color w:val="D4D4D4"/>
+          <w:kern w:val="0"/>
+          <w:szCs w:val="21"/>
+        </w:rPr>
+        <w:t xml:space="preserve"> </w:t>
+      </w:r>
+      <w:r>
+        <w:rPr>
+          <w:rFonts w:ascii="JetBrains Mono Light" w:eastAsia="宋体" w:hAnsi="JetBrains Mono Light" w:cs="JetBrains Mono Light"/>
+          <w:color w:val="569CD6"/>
+          <w:kern w:val="0"/>
+          <w:szCs w:val="21"/>
+        </w:rPr>
+        <w:t>VALUES</w:t>
+      </w:r>
+      <w:r>
+        <w:rPr>
+          <w:rFonts w:ascii="JetBrains Mono Light" w:eastAsia="宋体" w:hAnsi="JetBrains Mono Light" w:cs="JetBrains Mono Light"/>
+          <w:color w:val="D4D4D4"/>
+          <w:kern w:val="0"/>
+          <w:szCs w:val="21"/>
+        </w:rPr>
+        <w:t xml:space="preserve"> (</w:t>
+      </w:r>
+      <w:r>
+        <w:rPr>
+          <w:rFonts w:ascii="JetBrains Mono Light" w:eastAsia="宋体" w:hAnsi="JetBrains Mono Light" w:cs="JetBrains Mono Light"/>
+          <w:color w:val="CE9178"/>
+          <w:kern w:val="0"/>
+          <w:szCs w:val="21"/>
+        </w:rPr>
+        <w:t>'123456'</w:t>
+      </w:r>
+      <w:r>
+        <w:rPr>
+          <w:rFonts w:ascii="JetBrains Mono Light" w:eastAsia="宋体" w:hAnsi="JetBrains Mono Light" w:cs="JetBrains Mono Light"/>
+          <w:color w:val="D4D4D4"/>
+          <w:kern w:val="0"/>
+          <w:szCs w:val="21"/>
+        </w:rPr>
+        <w:t xml:space="preserve">, </w:t>
+      </w:r>
+      <w:r>
+        <w:rPr>
+          <w:rFonts w:ascii="JetBrains Mono Light" w:eastAsia="宋体" w:hAnsi="JetBrains Mono Light" w:cs="JetBrains Mono Light"/>
+          <w:color w:val="CE9178"/>
+          <w:kern w:val="0"/>
+          <w:szCs w:val="21"/>
+        </w:rPr>
+        <w:t>'123456'</w:t>
+      </w:r>
+      <w:r>
+        <w:rPr>
+          <w:rFonts w:ascii="JetBrains Mono Light" w:eastAsia="宋体" w:hAnsi="JetBrains Mono Light" w:cs="JetBrains Mono Light"/>
+          <w:color w:val="D4D4D4"/>
+          <w:kern w:val="0"/>
+          <w:szCs w:val="21"/>
+        </w:rPr>
+        <w:t>);</w:t>
+      </w:r>
+    </w:p>
+    <w:p>
+      <w:pPr>
+        <w:widowControl/>
+        <w:shd w:val="clear" w:color="auto" w:fill="1E1E1E"/>
+        <w:spacing w:line="285" w:lineRule="atLeast"/>
+        <w:ind w:firstLineChars="0" w:firstLine="0"/>
+        <w:jc w:val="left"/>
+        <w:rPr>
+          <w:rFonts w:ascii="JetBrains Mono Light" w:eastAsia="宋体" w:hAnsi="JetBrains Mono Light" w:cs="JetBrains Mono Light"/>
+          <w:color w:val="D4D4D4"/>
+          <w:kern w:val="0"/>
+          <w:szCs w:val="21"/>
+        </w:rPr>
+      </w:pPr>
+    </w:p>
+    <w:p>
+      <w:pPr>
+        <w:widowControl/>
+        <w:shd w:val="clear" w:color="auto" w:fill="1E1E1E"/>
+        <w:spacing w:line="285" w:lineRule="atLeast"/>
+        <w:ind w:firstLineChars="0" w:firstLine="0"/>
+        <w:jc w:val="left"/>
+        <w:rPr>
+          <w:rFonts w:ascii="JetBrains Mono Light" w:eastAsia="宋体" w:hAnsi="JetBrains Mono Light" w:cs="JetBrains Mono Light"/>
+          <w:color w:val="D4D4D4"/>
+          <w:kern w:val="0"/>
+          <w:szCs w:val="21"/>
+        </w:rPr>
+      </w:pPr>
+      <w:r>
+        <w:rPr>
+          <w:rFonts w:ascii="JetBrains Mono Light" w:eastAsia="宋体" w:hAnsi="JetBrains Mono Light" w:cs="JetBrains Mono Light"/>
+          <w:color w:val="569CD6"/>
+          <w:kern w:val="0"/>
+          <w:szCs w:val="21"/>
+        </w:rPr>
+        <w:t>SET</w:t>
+      </w:r>
+      <w:r>
+        <w:rPr>
+          <w:rFonts w:ascii="JetBrains Mono Light" w:eastAsia="宋体" w:hAnsi="JetBrains Mono Light" w:cs="JetBrains Mono Light"/>
+          <w:color w:val="D4D4D4"/>
+          <w:kern w:val="0"/>
+          <w:szCs w:val="21"/>
+        </w:rPr>
+        <w:t xml:space="preserve"> FOREIGN_KEY_CHECKS = </w:t>
+      </w:r>
+      <w:r>
+        <w:rPr>
+          <w:rFonts w:ascii="JetBrains Mono Light" w:eastAsia="宋体" w:hAnsi="JetBrains Mono Light" w:cs="JetBrains Mono Light"/>
+          <w:color w:val="B5CEA8"/>
+          <w:kern w:val="0"/>
+          <w:szCs w:val="21"/>
+        </w:rPr>
+        <w:t>1</w:t>
+      </w:r>
+      <w:r>
+        <w:rPr>
+          <w:rFonts w:ascii="JetBrains Mono Light" w:eastAsia="宋体" w:hAnsi="JetBrains Mono Light" w:cs="JetBrains Mono Light"/>
+          <w:color w:val="D4D4D4"/>
+          <w:kern w:val="0"/>
+          <w:szCs w:val="21"/>
+        </w:rPr>
+        <w:t>;</w:t>
+      </w:r>
+    </w:p>
+    <w:p>
+      <w:pPr>
+        <w:widowControl/>
+        <w:shd w:val="clear" w:color="auto" w:fill="1E1E1E"/>
+        <w:spacing w:line="285" w:lineRule="atLeast"/>
+        <w:ind w:firstLineChars="0" w:firstLine="420"/>
+        <w:jc w:val="left"/>
+        <w:rPr>
+          <w:rFonts w:ascii="JetBrains Mono Light" w:eastAsia="宋体" w:hAnsi="JetBrains Mono Light" w:cs="JetBrains Mono Light"/>
+          <w:color w:val="D4D4D4"/>
+          <w:kern w:val="0"/>
+          <w:szCs w:val="21"/>
+        </w:rPr>
+      </w:pPr>
+    </w:p>
+    <w:p>
+      <w:pPr>
+        <w:ind w:firstLineChars="0" w:firstLine="0"/>
+        <w:rPr>
+          <w:rFonts w:hint="eastAsia"/>
+          <w:b/>
+          <w:sz w:val="32"/>
+          <w:szCs w:val="40"/>
+        </w:rPr>
+      </w:pPr>
+      <w:r>
+        <w:rPr>
+          <w:rFonts w:hint="eastAsia"/>
+          <w:b/>
+          <w:sz w:val="32"/>
+          <w:szCs w:val="40"/>
+        </w:rPr>
+        <w:t>Book</w:t>
+      </w:r>
+      <w:r>
+        <w:rPr>
+          <w:rFonts w:hint="eastAsia"/>
+          <w:b/>
+          <w:sz w:val="32"/>
+          <w:szCs w:val="40"/>
+        </w:rPr>
+        <w:t>表</w:t>
+      </w:r>
+    </w:p>
+    <w:p>
+      <w:pPr>
+        <w:widowControl/>
+        <w:shd w:val="clear" w:color="auto" w:fill="1E1E1E"/>
+        <w:spacing w:line="285" w:lineRule="atLeast"/>
+        <w:ind w:firstLineChars="0" w:firstLine="0"/>
+        <w:jc w:val="left"/>
+        <w:rPr>
+          <w:rFonts w:ascii="JetBrains Mono Light" w:eastAsia="宋体" w:hAnsi="JetBrains Mono Light" w:cs="JetBrains Mono Light"/>
+          <w:color w:val="D4D4D4"/>
+          <w:kern w:val="0"/>
+          <w:szCs w:val="21"/>
+        </w:rPr>
+      </w:pPr>
+      <w:r>
+        <w:rPr>
+          <w:rFonts w:ascii="JetBrains Mono Light" w:eastAsia="宋体" w:hAnsi="JetBrains Mono Light" w:cs="JetBrains Mono Light"/>
+          <w:color w:val="6A9955"/>
+          <w:kern w:val="0"/>
+          <w:szCs w:val="21"/>
+        </w:rPr>
+        <w:t>/*</w:t>
+      </w:r>
+    </w:p>
+    <w:p>
+      <w:pPr>
+        <w:widowControl/>
+        <w:shd w:val="clear" w:color="auto" w:fill="1E1E1E"/>
+        <w:spacing w:line="285" w:lineRule="atLeast"/>
+        <w:ind w:firstLineChars="0" w:firstLine="0"/>
+        <w:jc w:val="left"/>
+        <w:rPr>
+          <w:rFonts w:ascii="JetBrains Mono Light" w:eastAsia="宋体" w:hAnsi="JetBrains Mono Light" w:cs="JetBrains Mono Light"/>
+          <w:color w:val="D4D4D4"/>
+          <w:kern w:val="0"/>
+          <w:szCs w:val="21"/>
+        </w:rPr>
+      </w:pPr>
+      <w:r>
+        <w:rPr>
+          <w:rFonts w:ascii="JetBrains Mono Light" w:eastAsia="宋体" w:hAnsi="JetBrains Mono Light" w:cs="JetBrains Mono Light"/>
+          <w:color w:val="6A9955"/>
+          <w:kern w:val="0"/>
+          <w:szCs w:val="21"/>
+        </w:rPr>
+        <w:t> </w:t>
+      </w:r>
+      <w:proofErr w:type="spellStart"/>
+      <w:r>
+        <w:rPr>
+          <w:rFonts w:ascii="JetBrains Mono Light" w:eastAsia="宋体" w:hAnsi="JetBrains Mono Light" w:cs="JetBrains Mono Light"/>
+          <w:color w:val="6A9955"/>
+          <w:kern w:val="0"/>
+          <w:szCs w:val="21"/>
+        </w:rPr>
+        <w:t>Navicat</w:t>
+      </w:r>
+      <w:proofErr w:type="spellEnd"/>
+      <w:r>
+        <w:rPr>
+          <w:rFonts w:ascii="JetBrains Mono Light" w:eastAsia="宋体" w:hAnsi="JetBrains Mono Light" w:cs="JetBrains Mono Light"/>
+          <w:color w:val="6A9955"/>
+          <w:kern w:val="0"/>
+          <w:szCs w:val="21"/>
+        </w:rPr>
+        <w:t xml:space="preserve"> Premium Data Transfer</w:t>
+      </w:r>
+    </w:p>
+    <w:p>
+      <w:pPr>
+        <w:widowControl/>
+        <w:shd w:val="clear" w:color="auto" w:fill="1E1E1E"/>
+        <w:spacing w:line="285" w:lineRule="atLeast"/>
+        <w:ind w:firstLineChars="0" w:firstLine="0"/>
+        <w:jc w:val="left"/>
+        <w:rPr>
+          <w:rFonts w:ascii="JetBrains Mono Light" w:eastAsia="宋体" w:hAnsi="JetBrains Mono Light" w:cs="JetBrains Mono Light"/>
+          <w:color w:val="D4D4D4"/>
+          <w:kern w:val="0"/>
+          <w:szCs w:val="21"/>
+        </w:rPr>
+      </w:pPr>
+    </w:p>
+    <w:p>
+      <w:pPr>
+        <w:widowControl/>
+        <w:shd w:val="clear" w:color="auto" w:fill="1E1E1E"/>
+        <w:spacing w:line="285" w:lineRule="atLeast"/>
+        <w:ind w:firstLineChars="0" w:firstLine="0"/>
+        <w:jc w:val="left"/>
+        <w:rPr>
+          <w:rFonts w:ascii="JetBrains Mono Light" w:eastAsia="宋体" w:hAnsi="JetBrains Mono Light" w:cs="JetBrains Mono Light"/>
+          <w:color w:val="D4D4D4"/>
+          <w:kern w:val="0"/>
+          <w:szCs w:val="21"/>
+        </w:rPr>
+      </w:pPr>
+      <w:r>
+        <w:rPr>
+          <w:rFonts w:ascii="JetBrains Mono Light" w:eastAsia="宋体" w:hAnsi="JetBrains Mono Light" w:cs="JetBrains Mono Light"/>
+          <w:color w:val="6A9955"/>
+          <w:kern w:val="0"/>
+          <w:szCs w:val="21"/>
+        </w:rPr>
+        <w:t xml:space="preserve"> Source Server       </w:t>
       </w:r>
       <w:proofErr w:type="gramStart"/>
       <w:r>
         <w:rPr>
-          <w:rFonts w:ascii="JetBrains Mono" w:eastAsia="宋体" w:hAnsi="JetBrains Mono" w:cs="JetBrains Mono"/>
-          <w:color w:val="E5C07B"/>
-          <w:kern w:val="0"/>
-          <w:sz w:val="20"/>
-          <w:szCs w:val="20"/>
+          <w:rFonts w:ascii="JetBrains Mono Light" w:eastAsia="宋体" w:hAnsi="JetBrains Mono Light" w:cs="JetBrains Mono Light"/>
+          <w:color w:val="6A9955"/>
+          <w:kern w:val="0"/>
+          <w:szCs w:val="21"/>
+        </w:rPr>
+        <w:t>  :</w:t>
+      </w:r>
+      <w:proofErr w:type="gramEnd"/>
+      <w:r>
+        <w:rPr>
+          <w:rFonts w:ascii="JetBrains Mono Light" w:eastAsia="宋体" w:hAnsi="JetBrains Mono Light" w:cs="JetBrains Mono Light"/>
+          <w:color w:val="6A9955"/>
+          <w:kern w:val="0"/>
+          <w:szCs w:val="21"/>
+        </w:rPr>
+        <w:t xml:space="preserve"> MySQL8</w:t>
+      </w:r>
+    </w:p>
+    <w:p>
+      <w:pPr>
+        <w:widowControl/>
+        <w:shd w:val="clear" w:color="auto" w:fill="1E1E1E"/>
+        <w:spacing w:line="285" w:lineRule="atLeast"/>
+        <w:ind w:firstLineChars="0" w:firstLine="0"/>
+        <w:jc w:val="left"/>
+        <w:rPr>
+          <w:rFonts w:ascii="JetBrains Mono Light" w:eastAsia="宋体" w:hAnsi="JetBrains Mono Light" w:cs="JetBrains Mono Light"/>
+          <w:color w:val="D4D4D4"/>
+          <w:kern w:val="0"/>
+          <w:szCs w:val="21"/>
+        </w:rPr>
+      </w:pPr>
+      <w:r>
+        <w:rPr>
+          <w:rFonts w:ascii="JetBrains Mono Light" w:eastAsia="宋体" w:hAnsi="JetBrains Mono Light" w:cs="JetBrains Mono Light"/>
+          <w:color w:val="6A9955"/>
+          <w:kern w:val="0"/>
+          <w:szCs w:val="21"/>
+        </w:rPr>
+        <w:t> Source Server Type  </w:t>
+      </w:r>
+      <w:proofErr w:type="gramStart"/>
+      <w:r>
+        <w:rPr>
+          <w:rFonts w:ascii="JetBrains Mono Light" w:eastAsia="宋体" w:hAnsi="JetBrains Mono Light" w:cs="JetBrains Mono Light"/>
+          <w:color w:val="6A9955"/>
+          <w:kern w:val="0"/>
+          <w:szCs w:val="21"/>
+        </w:rPr>
+        <w:t xml:space="preserve">  :</w:t>
+      </w:r>
+      <w:proofErr w:type="gramEnd"/>
+      <w:r>
+        <w:rPr>
+          <w:rFonts w:ascii="JetBrains Mono Light" w:eastAsia="宋体" w:hAnsi="JetBrains Mono Light" w:cs="JetBrains Mono Light"/>
+          <w:color w:val="6A9955"/>
+          <w:kern w:val="0"/>
+          <w:szCs w:val="21"/>
+        </w:rPr>
+        <w:t xml:space="preserve"> MySQL</w:t>
+      </w:r>
+    </w:p>
+    <w:p>
+      <w:pPr>
+        <w:widowControl/>
+        <w:shd w:val="clear" w:color="auto" w:fill="1E1E1E"/>
+        <w:spacing w:line="285" w:lineRule="atLeast"/>
+        <w:ind w:firstLineChars="0" w:firstLine="0"/>
+        <w:jc w:val="left"/>
+        <w:rPr>
+          <w:rFonts w:ascii="JetBrains Mono Light" w:eastAsia="宋体" w:hAnsi="JetBrains Mono Light" w:cs="JetBrains Mono Light"/>
+          <w:color w:val="D4D4D4"/>
+          <w:kern w:val="0"/>
+          <w:szCs w:val="21"/>
+        </w:rPr>
+      </w:pPr>
+      <w:r>
+        <w:rPr>
+          <w:rFonts w:ascii="JetBrains Mono Light" w:eastAsia="宋体" w:hAnsi="JetBrains Mono Light" w:cs="JetBrains Mono Light"/>
+          <w:color w:val="6A9955"/>
+          <w:kern w:val="0"/>
+          <w:szCs w:val="21"/>
+        </w:rPr>
+        <w:t xml:space="preserve"> Source Server </w:t>
+      </w:r>
+      <w:proofErr w:type="gramStart"/>
+      <w:r>
+        <w:rPr>
+          <w:rFonts w:ascii="JetBrains Mono Light" w:eastAsia="宋体" w:hAnsi="JetBrains Mono Light" w:cs="JetBrains Mono Light"/>
+          <w:color w:val="6A9955"/>
+          <w:kern w:val="0"/>
+          <w:szCs w:val="21"/>
+        </w:rPr>
+        <w:t>Version :</w:t>
+      </w:r>
+      <w:proofErr w:type="gramEnd"/>
+      <w:r>
+        <w:rPr>
+          <w:rFonts w:ascii="JetBrains Mono Light" w:eastAsia="宋体" w:hAnsi="JetBrains Mono Light" w:cs="JetBrains Mono Light"/>
+          <w:color w:val="6A9955"/>
+          <w:kern w:val="0"/>
+          <w:szCs w:val="21"/>
+        </w:rPr>
+        <w:t xml:space="preserve"> 80030</w:t>
+      </w:r>
+    </w:p>
+    <w:p>
+      <w:pPr>
+        <w:widowControl/>
+        <w:shd w:val="clear" w:color="auto" w:fill="1E1E1E"/>
+        <w:spacing w:line="285" w:lineRule="atLeast"/>
+        <w:ind w:firstLineChars="0" w:firstLine="0"/>
+        <w:jc w:val="left"/>
+        <w:rPr>
+          <w:rFonts w:ascii="JetBrains Mono Light" w:eastAsia="宋体" w:hAnsi="JetBrains Mono Light" w:cs="JetBrains Mono Light"/>
+          <w:color w:val="D4D4D4"/>
+          <w:kern w:val="0"/>
+          <w:szCs w:val="21"/>
+        </w:rPr>
+      </w:pPr>
+      <w:r>
+        <w:rPr>
+          <w:rFonts w:ascii="JetBrains Mono Light" w:eastAsia="宋体" w:hAnsi="JetBrains Mono Light" w:cs="JetBrains Mono Light"/>
+          <w:color w:val="6A9955"/>
+          <w:kern w:val="0"/>
+          <w:szCs w:val="21"/>
+        </w:rPr>
+        <w:t xml:space="preserve"> Source Host         </w:t>
+      </w:r>
+      <w:proofErr w:type="gramStart"/>
+      <w:r>
+        <w:rPr>
+          <w:rFonts w:ascii="JetBrains Mono Light" w:eastAsia="宋体" w:hAnsi="JetBrains Mono Light" w:cs="JetBrains Mono Light"/>
+          <w:color w:val="6A9955"/>
+          <w:kern w:val="0"/>
+          <w:szCs w:val="21"/>
+        </w:rPr>
+        <w:t>  :</w:t>
+      </w:r>
+      <w:proofErr w:type="gramEnd"/>
+      <w:r>
+        <w:rPr>
+          <w:rFonts w:ascii="JetBrains Mono Light" w:eastAsia="宋体" w:hAnsi="JetBrains Mono Light" w:cs="JetBrains Mono Light"/>
+          <w:color w:val="6A9955"/>
+          <w:kern w:val="0"/>
+          <w:szCs w:val="21"/>
+        </w:rPr>
+        <w:t xml:space="preserve"> localhost:3306</w:t>
+      </w:r>
+    </w:p>
+    <w:p>
+      <w:pPr>
+        <w:widowControl/>
+        <w:shd w:val="clear" w:color="auto" w:fill="1E1E1E"/>
+        <w:spacing w:line="285" w:lineRule="atLeast"/>
+        <w:ind w:firstLineChars="0" w:firstLine="0"/>
+        <w:jc w:val="left"/>
+        <w:rPr>
+          <w:rFonts w:ascii="JetBrains Mono Light" w:eastAsia="宋体" w:hAnsi="JetBrains Mono Light" w:cs="JetBrains Mono Light"/>
+          <w:color w:val="D4D4D4"/>
+          <w:kern w:val="0"/>
+          <w:szCs w:val="21"/>
+        </w:rPr>
+      </w:pPr>
+      <w:r>
+        <w:rPr>
+          <w:rFonts w:ascii="JetBrains Mono Light" w:eastAsia="宋体" w:hAnsi="JetBrains Mono Light" w:cs="JetBrains Mono Light"/>
+          <w:color w:val="6A9955"/>
+          <w:kern w:val="0"/>
+          <w:szCs w:val="21"/>
+        </w:rPr>
+        <w:t xml:space="preserve"> Source Schema       </w:t>
+      </w:r>
+      <w:proofErr w:type="gramStart"/>
+      <w:r>
+        <w:rPr>
+          <w:rFonts w:ascii="JetBrains Mono Light" w:eastAsia="宋体" w:hAnsi="JetBrains Mono Light" w:cs="JetBrains Mono Light"/>
+          <w:color w:val="6A9955"/>
+          <w:kern w:val="0"/>
+          <w:szCs w:val="21"/>
+        </w:rPr>
+        <w:t>  :</w:t>
+      </w:r>
+      <w:proofErr w:type="gramEnd"/>
+      <w:r>
+        <w:rPr>
+          <w:rFonts w:ascii="JetBrains Mono Light" w:eastAsia="宋体" w:hAnsi="JetBrains Mono Light" w:cs="JetBrains Mono Light"/>
+          <w:color w:val="6A9955"/>
+          <w:kern w:val="0"/>
+          <w:szCs w:val="21"/>
+        </w:rPr>
+        <w:t xml:space="preserve"> </w:t>
+      </w:r>
+      <w:proofErr w:type="spellStart"/>
+      <w:r>
+        <w:rPr>
+          <w:rFonts w:ascii="JetBrains Mono Light" w:eastAsia="宋体" w:hAnsi="JetBrains Mono Light" w:cs="JetBrains Mono Light"/>
+          <w:color w:val="6A9955"/>
+          <w:kern w:val="0"/>
+          <w:szCs w:val="21"/>
+        </w:rPr>
+        <w:t>ssm</w:t>
+      </w:r>
+      <w:proofErr w:type="spellEnd"/>
+    </w:p>
+    <w:p>
+      <w:pPr>
+        <w:widowControl/>
+        <w:shd w:val="clear" w:color="auto" w:fill="1E1E1E"/>
+        <w:spacing w:line="285" w:lineRule="atLeast"/>
+        <w:ind w:firstLineChars="0" w:firstLine="0"/>
+        <w:jc w:val="left"/>
+        <w:rPr>
+          <w:rFonts w:ascii="JetBrains Mono Light" w:eastAsia="宋体" w:hAnsi="JetBrains Mono Light" w:cs="JetBrains Mono Light"/>
+          <w:color w:val="D4D4D4"/>
+          <w:kern w:val="0"/>
+          <w:szCs w:val="21"/>
+        </w:rPr>
+      </w:pPr>
+    </w:p>
+    <w:p>
+      <w:pPr>
+        <w:widowControl/>
+        <w:shd w:val="clear" w:color="auto" w:fill="1E1E1E"/>
+        <w:spacing w:line="285" w:lineRule="atLeast"/>
+        <w:ind w:firstLineChars="0" w:firstLine="0"/>
+        <w:jc w:val="left"/>
+        <w:rPr>
+          <w:rFonts w:ascii="JetBrains Mono Light" w:eastAsia="宋体" w:hAnsi="JetBrains Mono Light" w:cs="JetBrains Mono Light"/>
+          <w:color w:val="D4D4D4"/>
+          <w:kern w:val="0"/>
+          <w:szCs w:val="21"/>
+        </w:rPr>
+      </w:pPr>
+      <w:r>
+        <w:rPr>
+          <w:rFonts w:ascii="JetBrains Mono Light" w:eastAsia="宋体" w:hAnsi="JetBrains Mono Light" w:cs="JetBrains Mono Light"/>
+          <w:color w:val="6A9955"/>
+          <w:kern w:val="0"/>
+          <w:szCs w:val="21"/>
+        </w:rPr>
+        <w:t> Target Server Type  </w:t>
+      </w:r>
+      <w:proofErr w:type="gramStart"/>
+      <w:r>
+        <w:rPr>
+          <w:rFonts w:ascii="JetBrains Mono Light" w:eastAsia="宋体" w:hAnsi="JetBrains Mono Light" w:cs="JetBrains Mono Light"/>
+          <w:color w:val="6A9955"/>
+          <w:kern w:val="0"/>
+          <w:szCs w:val="21"/>
+        </w:rPr>
+        <w:t xml:space="preserve">  :</w:t>
+      </w:r>
+      <w:proofErr w:type="gramEnd"/>
+      <w:r>
+        <w:rPr>
+          <w:rFonts w:ascii="JetBrains Mono Light" w:eastAsia="宋体" w:hAnsi="JetBrains Mono Light" w:cs="JetBrains Mono Light"/>
+          <w:color w:val="6A9955"/>
+          <w:kern w:val="0"/>
+          <w:szCs w:val="21"/>
+        </w:rPr>
+        <w:t xml:space="preserve"> MySQL</w:t>
+      </w:r>
+    </w:p>
+    <w:p>
+      <w:pPr>
+        <w:widowControl/>
+        <w:shd w:val="clear" w:color="auto" w:fill="1E1E1E"/>
+        <w:spacing w:line="285" w:lineRule="atLeast"/>
+        <w:ind w:firstLineChars="0" w:firstLine="0"/>
+        <w:jc w:val="left"/>
+        <w:rPr>
+          <w:rFonts w:ascii="JetBrains Mono Light" w:eastAsia="宋体" w:hAnsi="JetBrains Mono Light" w:cs="JetBrains Mono Light"/>
+          <w:color w:val="D4D4D4"/>
+          <w:kern w:val="0"/>
+          <w:szCs w:val="21"/>
+        </w:rPr>
+      </w:pPr>
+      <w:r>
+        <w:rPr>
+          <w:rFonts w:ascii="JetBrains Mono Light" w:eastAsia="宋体" w:hAnsi="JetBrains Mono Light" w:cs="JetBrains Mono Light"/>
+          <w:color w:val="6A9955"/>
+          <w:kern w:val="0"/>
+          <w:szCs w:val="21"/>
+        </w:rPr>
+        <w:t xml:space="preserve"> Target Server </w:t>
+      </w:r>
+      <w:proofErr w:type="gramStart"/>
+      <w:r>
+        <w:rPr>
+          <w:rFonts w:ascii="JetBrains Mono Light" w:eastAsia="宋体" w:hAnsi="JetBrains Mono Light" w:cs="JetBrains Mono Light"/>
+          <w:color w:val="6A9955"/>
+          <w:kern w:val="0"/>
+          <w:szCs w:val="21"/>
+        </w:rPr>
+        <w:t>Version :</w:t>
+      </w:r>
+      <w:proofErr w:type="gramEnd"/>
+      <w:r>
+        <w:rPr>
+          <w:rFonts w:ascii="JetBrains Mono Light" w:eastAsia="宋体" w:hAnsi="JetBrains Mono Light" w:cs="JetBrains Mono Light"/>
+          <w:color w:val="6A9955"/>
+          <w:kern w:val="0"/>
+          <w:szCs w:val="21"/>
+        </w:rPr>
+        <w:t xml:space="preserve"> 80030</w:t>
+      </w:r>
+    </w:p>
+    <w:p>
+      <w:pPr>
+        <w:widowControl/>
+        <w:shd w:val="clear" w:color="auto" w:fill="1E1E1E"/>
+        <w:spacing w:line="285" w:lineRule="atLeast"/>
+        <w:ind w:firstLineChars="0" w:firstLine="0"/>
+        <w:jc w:val="left"/>
+        <w:rPr>
+          <w:rFonts w:ascii="JetBrains Mono Light" w:eastAsia="宋体" w:hAnsi="JetBrains Mono Light" w:cs="JetBrains Mono Light"/>
+          <w:color w:val="D4D4D4"/>
+          <w:kern w:val="0"/>
+          <w:szCs w:val="21"/>
+        </w:rPr>
+      </w:pPr>
+      <w:r>
+        <w:rPr>
+          <w:rFonts w:ascii="JetBrains Mono Light" w:eastAsia="宋体" w:hAnsi="JetBrains Mono Light" w:cs="JetBrains Mono Light"/>
+          <w:color w:val="6A9955"/>
+          <w:kern w:val="0"/>
+          <w:szCs w:val="21"/>
+        </w:rPr>
+        <w:t xml:space="preserve"> File Encoding       </w:t>
+      </w:r>
+      <w:proofErr w:type="gramStart"/>
+      <w:r>
+        <w:rPr>
+          <w:rFonts w:ascii="JetBrains Mono Light" w:eastAsia="宋体" w:hAnsi="JetBrains Mono Light" w:cs="JetBrains Mono Light"/>
+          <w:color w:val="6A9955"/>
+          <w:kern w:val="0"/>
+          <w:szCs w:val="21"/>
+        </w:rPr>
+        <w:t>  :</w:t>
+      </w:r>
+      <w:proofErr w:type="gramEnd"/>
+      <w:r>
+        <w:rPr>
+          <w:rFonts w:ascii="JetBrains Mono Light" w:eastAsia="宋体" w:hAnsi="JetBrains Mono Light" w:cs="JetBrains Mono Light"/>
+          <w:color w:val="6A9955"/>
+          <w:kern w:val="0"/>
+          <w:szCs w:val="21"/>
+        </w:rPr>
+        <w:t xml:space="preserve"> 65001</w:t>
+      </w:r>
+    </w:p>
+    <w:p>
+      <w:pPr>
+        <w:widowControl/>
+        <w:shd w:val="clear" w:color="auto" w:fill="1E1E1E"/>
+        <w:spacing w:line="285" w:lineRule="atLeast"/>
+        <w:ind w:firstLineChars="0" w:firstLine="0"/>
+        <w:jc w:val="left"/>
+        <w:rPr>
+          <w:rFonts w:ascii="JetBrains Mono Light" w:eastAsia="宋体" w:hAnsi="JetBrains Mono Light" w:cs="JetBrains Mono Light"/>
+          <w:color w:val="D4D4D4"/>
+          <w:kern w:val="0"/>
+          <w:szCs w:val="21"/>
+        </w:rPr>
+      </w:pPr>
+    </w:p>
+    <w:p>
+      <w:pPr>
+        <w:widowControl/>
+        <w:shd w:val="clear" w:color="auto" w:fill="1E1E1E"/>
+        <w:spacing w:line="285" w:lineRule="atLeast"/>
+        <w:ind w:firstLineChars="0" w:firstLine="0"/>
+        <w:jc w:val="left"/>
+        <w:rPr>
+          <w:rFonts w:ascii="JetBrains Mono Light" w:eastAsia="宋体" w:hAnsi="JetBrains Mono Light" w:cs="JetBrains Mono Light"/>
+          <w:color w:val="D4D4D4"/>
+          <w:kern w:val="0"/>
+          <w:szCs w:val="21"/>
+        </w:rPr>
+      </w:pPr>
+      <w:r>
+        <w:rPr>
+          <w:rFonts w:ascii="JetBrains Mono Light" w:eastAsia="宋体" w:hAnsi="JetBrains Mono Light" w:cs="JetBrains Mono Light"/>
+          <w:color w:val="6A9955"/>
+          <w:kern w:val="0"/>
+          <w:szCs w:val="21"/>
+        </w:rPr>
+        <w:t> Date: 14/10/2022 15:31:31</w:t>
+      </w:r>
+    </w:p>
+    <w:p>
+      <w:pPr>
+        <w:widowControl/>
+        <w:shd w:val="clear" w:color="auto" w:fill="1E1E1E"/>
+        <w:spacing w:line="285" w:lineRule="atLeast"/>
+        <w:ind w:firstLineChars="0" w:firstLine="0"/>
+        <w:jc w:val="left"/>
+        <w:rPr>
+          <w:rFonts w:ascii="JetBrains Mono Light" w:eastAsia="宋体" w:hAnsi="JetBrains Mono Light" w:cs="JetBrains Mono Light"/>
+          <w:color w:val="D4D4D4"/>
+          <w:kern w:val="0"/>
+          <w:szCs w:val="21"/>
+        </w:rPr>
+      </w:pPr>
+      <w:r>
+        <w:rPr>
+          <w:rFonts w:ascii="JetBrains Mono Light" w:eastAsia="宋体" w:hAnsi="JetBrains Mono Light" w:cs="JetBrains Mono Light"/>
+          <w:color w:val="6A9955"/>
+          <w:kern w:val="0"/>
+          <w:szCs w:val="21"/>
+        </w:rPr>
+        <w:t>*/</w:t>
+      </w:r>
+    </w:p>
+    <w:p>
+      <w:pPr>
+        <w:widowControl/>
+        <w:shd w:val="clear" w:color="auto" w:fill="1E1E1E"/>
+        <w:spacing w:line="285" w:lineRule="atLeast"/>
+        <w:ind w:firstLineChars="0" w:firstLine="0"/>
+        <w:jc w:val="left"/>
+        <w:rPr>
+          <w:rFonts w:ascii="JetBrains Mono Light" w:eastAsia="宋体" w:hAnsi="JetBrains Mono Light" w:cs="JetBrains Mono Light"/>
+          <w:color w:val="D4D4D4"/>
+          <w:kern w:val="0"/>
+          <w:szCs w:val="21"/>
+        </w:rPr>
+      </w:pPr>
+    </w:p>
+    <w:p>
+      <w:pPr>
+        <w:widowControl/>
+        <w:shd w:val="clear" w:color="auto" w:fill="1E1E1E"/>
+        <w:spacing w:line="285" w:lineRule="atLeast"/>
+        <w:ind w:firstLineChars="0" w:firstLine="0"/>
+        <w:jc w:val="left"/>
+        <w:rPr>
+          <w:rFonts w:ascii="JetBrains Mono Light" w:eastAsia="宋体" w:hAnsi="JetBrains Mono Light" w:cs="JetBrains Mono Light"/>
+          <w:color w:val="D4D4D4"/>
+          <w:kern w:val="0"/>
+          <w:szCs w:val="21"/>
+        </w:rPr>
+      </w:pPr>
+      <w:r>
+        <w:rPr>
+          <w:rFonts w:ascii="JetBrains Mono Light" w:eastAsia="宋体" w:hAnsi="JetBrains Mono Light" w:cs="JetBrains Mono Light"/>
+          <w:color w:val="569CD6"/>
+          <w:kern w:val="0"/>
+          <w:szCs w:val="21"/>
+        </w:rPr>
+        <w:t>SET</w:t>
+      </w:r>
+      <w:r>
+        <w:rPr>
+          <w:rFonts w:ascii="JetBrains Mono Light" w:eastAsia="宋体" w:hAnsi="JetBrains Mono Light" w:cs="JetBrains Mono Light"/>
+          <w:color w:val="D4D4D4"/>
+          <w:kern w:val="0"/>
+          <w:szCs w:val="21"/>
+        </w:rPr>
+        <w:t xml:space="preserve"> NAMES utf8mb4;</w:t>
+      </w:r>
+    </w:p>
+    <w:p>
+      <w:pPr>
+        <w:widowControl/>
+        <w:shd w:val="clear" w:color="auto" w:fill="1E1E1E"/>
+        <w:spacing w:line="285" w:lineRule="atLeast"/>
+        <w:ind w:firstLineChars="0" w:firstLine="0"/>
+        <w:jc w:val="left"/>
+        <w:rPr>
+          <w:rFonts w:ascii="JetBrains Mono Light" w:eastAsia="宋体" w:hAnsi="JetBrains Mono Light" w:cs="JetBrains Mono Light"/>
+          <w:color w:val="D4D4D4"/>
+          <w:kern w:val="0"/>
+          <w:szCs w:val="21"/>
+        </w:rPr>
+      </w:pPr>
+      <w:r>
+        <w:rPr>
+          <w:rFonts w:ascii="JetBrains Mono Light" w:eastAsia="宋体" w:hAnsi="JetBrains Mono Light" w:cs="JetBrains Mono Light"/>
+          <w:color w:val="569CD6"/>
+          <w:kern w:val="0"/>
+          <w:szCs w:val="21"/>
+        </w:rPr>
+        <w:t>SET</w:t>
+      </w:r>
+      <w:r>
+        <w:rPr>
+          <w:rFonts w:ascii="JetBrains Mono Light" w:eastAsia="宋体" w:hAnsi="JetBrains Mono Light" w:cs="JetBrains Mono Light"/>
+          <w:color w:val="D4D4D4"/>
+          <w:kern w:val="0"/>
+          <w:szCs w:val="21"/>
+        </w:rPr>
+        <w:t xml:space="preserve"> FOREIGN_KEY_CHECKS = </w:t>
+      </w:r>
+      <w:r>
+        <w:rPr>
+          <w:rFonts w:ascii="JetBrains Mono Light" w:eastAsia="宋体" w:hAnsi="JetBrains Mono Light" w:cs="JetBrains Mono Light"/>
+          <w:color w:val="B5CEA8"/>
+          <w:kern w:val="0"/>
+          <w:szCs w:val="21"/>
+        </w:rPr>
+        <w:t>0</w:t>
+      </w:r>
+      <w:r>
+        <w:rPr>
+          <w:rFonts w:ascii="JetBrains Mono Light" w:eastAsia="宋体" w:hAnsi="JetBrains Mono Light" w:cs="JetBrains Mono Light"/>
+          <w:color w:val="D4D4D4"/>
+          <w:kern w:val="0"/>
+          <w:szCs w:val="21"/>
+        </w:rPr>
+        <w:t>;</w:t>
+      </w:r>
+    </w:p>
+    <w:p>
+      <w:pPr>
+        <w:widowControl/>
+        <w:shd w:val="clear" w:color="auto" w:fill="1E1E1E"/>
+        <w:spacing w:line="285" w:lineRule="atLeast"/>
+        <w:ind w:firstLineChars="0" w:firstLine="0"/>
+        <w:jc w:val="left"/>
+        <w:rPr>
+          <w:rFonts w:ascii="JetBrains Mono Light" w:eastAsia="宋体" w:hAnsi="JetBrains Mono Light" w:cs="JetBrains Mono Light"/>
+          <w:color w:val="D4D4D4"/>
+          <w:kern w:val="0"/>
+          <w:szCs w:val="21"/>
+        </w:rPr>
+      </w:pPr>
+    </w:p>
+    <w:p>
+      <w:pPr>
+        <w:widowControl/>
+        <w:shd w:val="clear" w:color="auto" w:fill="1E1E1E"/>
+        <w:spacing w:line="285" w:lineRule="atLeast"/>
+        <w:ind w:firstLineChars="0" w:firstLine="0"/>
+        <w:jc w:val="left"/>
+        <w:rPr>
+          <w:rFonts w:ascii="JetBrains Mono Light" w:eastAsia="宋体" w:hAnsi="JetBrains Mono Light" w:cs="JetBrains Mono Light"/>
+          <w:color w:val="D4D4D4"/>
+          <w:kern w:val="0"/>
+          <w:szCs w:val="21"/>
+        </w:rPr>
+      </w:pPr>
+      <w:r>
+        <w:rPr>
+          <w:rFonts w:ascii="JetBrains Mono Light" w:eastAsia="宋体" w:hAnsi="JetBrains Mono Light" w:cs="JetBrains Mono Light"/>
+          <w:color w:val="6A9955"/>
+          <w:kern w:val="0"/>
+          <w:szCs w:val="21"/>
+        </w:rPr>
+        <w:lastRenderedPageBreak/>
+        <w:t>-- ----------------------------</w:t>
+      </w:r>
+    </w:p>
+    <w:p>
+      <w:pPr>
+        <w:widowControl/>
+        <w:shd w:val="clear" w:color="auto" w:fill="1E1E1E"/>
+        <w:spacing w:line="285" w:lineRule="atLeast"/>
+        <w:ind w:firstLineChars="0" w:firstLine="0"/>
+        <w:jc w:val="left"/>
+        <w:rPr>
+          <w:rFonts w:ascii="JetBrains Mono Light" w:eastAsia="宋体" w:hAnsi="JetBrains Mono Light" w:cs="JetBrains Mono Light"/>
+          <w:color w:val="D4D4D4"/>
+          <w:kern w:val="0"/>
+          <w:szCs w:val="21"/>
+        </w:rPr>
+      </w:pPr>
+      <w:r>
+        <w:rPr>
+          <w:rFonts w:ascii="JetBrains Mono Light" w:eastAsia="宋体" w:hAnsi="JetBrains Mono Light" w:cs="JetBrains Mono Light"/>
+          <w:color w:val="6A9955"/>
+          <w:kern w:val="0"/>
+          <w:szCs w:val="21"/>
+        </w:rPr>
+        <w:t>-- Table structure for books</w:t>
+      </w:r>
+    </w:p>
+    <w:p>
+      <w:pPr>
+        <w:widowControl/>
+        <w:shd w:val="clear" w:color="auto" w:fill="1E1E1E"/>
+        <w:spacing w:line="285" w:lineRule="atLeast"/>
+        <w:ind w:firstLineChars="0" w:firstLine="0"/>
+        <w:jc w:val="left"/>
+        <w:rPr>
+          <w:rFonts w:ascii="JetBrains Mono Light" w:eastAsia="宋体" w:hAnsi="JetBrains Mono Light" w:cs="JetBrains Mono Light"/>
+          <w:color w:val="D4D4D4"/>
+          <w:kern w:val="0"/>
+          <w:szCs w:val="21"/>
+        </w:rPr>
+      </w:pPr>
+      <w:r>
+        <w:rPr>
+          <w:rFonts w:ascii="JetBrains Mono Light" w:eastAsia="宋体" w:hAnsi="JetBrains Mono Light" w:cs="JetBrains Mono Light"/>
+          <w:color w:val="6A9955"/>
+          <w:kern w:val="0"/>
+          <w:szCs w:val="21"/>
+        </w:rPr>
+        <w:t>-- ----------------------------</w:t>
+      </w:r>
+    </w:p>
+    <w:p>
+      <w:pPr>
+        <w:widowControl/>
+        <w:shd w:val="clear" w:color="auto" w:fill="1E1E1E"/>
+        <w:spacing w:line="285" w:lineRule="atLeast"/>
+        <w:ind w:firstLineChars="0" w:firstLine="0"/>
+        <w:jc w:val="left"/>
+        <w:rPr>
+          <w:rFonts w:ascii="JetBrains Mono Light" w:eastAsia="宋体" w:hAnsi="JetBrains Mono Light" w:cs="JetBrains Mono Light"/>
+          <w:color w:val="D4D4D4"/>
+          <w:kern w:val="0"/>
+          <w:szCs w:val="21"/>
+        </w:rPr>
+      </w:pPr>
+      <w:r>
+        <w:rPr>
+          <w:rFonts w:ascii="JetBrains Mono Light" w:eastAsia="宋体" w:hAnsi="JetBrains Mono Light" w:cs="JetBrains Mono Light"/>
+          <w:color w:val="569CD6"/>
+          <w:kern w:val="0"/>
+          <w:szCs w:val="21"/>
+        </w:rPr>
+        <w:t>DROP</w:t>
+      </w:r>
+      <w:r>
+        <w:rPr>
+          <w:rFonts w:ascii="JetBrains Mono Light" w:eastAsia="宋体" w:hAnsi="JetBrains Mono Light" w:cs="JetBrains Mono Light"/>
+          <w:color w:val="D4D4D4"/>
+          <w:kern w:val="0"/>
+          <w:szCs w:val="21"/>
+        </w:rPr>
+        <w:t xml:space="preserve"> </w:t>
+      </w:r>
+      <w:r>
+        <w:rPr>
+          <w:rFonts w:ascii="JetBrains Mono Light" w:eastAsia="宋体" w:hAnsi="JetBrains Mono Light" w:cs="JetBrains Mono Light"/>
+          <w:color w:val="569CD6"/>
+          <w:kern w:val="0"/>
+          <w:szCs w:val="21"/>
+        </w:rPr>
+        <w:t>TABLE</w:t>
+      </w:r>
+      <w:r>
+        <w:rPr>
+          <w:rFonts w:ascii="JetBrains Mono Light" w:eastAsia="宋体" w:hAnsi="JetBrains Mono Light" w:cs="JetBrains Mono Light"/>
+          <w:color w:val="D4D4D4"/>
+          <w:kern w:val="0"/>
+          <w:szCs w:val="21"/>
+        </w:rPr>
+        <w:t xml:space="preserve"> </w:t>
+      </w:r>
+      <w:r>
+        <w:rPr>
+          <w:rFonts w:ascii="JetBrains Mono Light" w:eastAsia="宋体" w:hAnsi="JetBrains Mono Light" w:cs="JetBrains Mono Light"/>
+          <w:color w:val="569CD6"/>
+          <w:kern w:val="0"/>
+          <w:szCs w:val="21"/>
+        </w:rPr>
+        <w:t>IF</w:t>
+      </w:r>
+      <w:r>
+        <w:rPr>
+          <w:rFonts w:ascii="JetBrains Mono Light" w:eastAsia="宋体" w:hAnsi="JetBrains Mono Light" w:cs="JetBrains Mono Light"/>
+          <w:color w:val="D4D4D4"/>
+          <w:kern w:val="0"/>
+          <w:szCs w:val="21"/>
+        </w:rPr>
+        <w:t xml:space="preserve"> </w:t>
+      </w:r>
+      <w:r>
+        <w:rPr>
+          <w:rFonts w:ascii="JetBrains Mono Light" w:eastAsia="宋体" w:hAnsi="JetBrains Mono Light" w:cs="JetBrains Mono Light"/>
+          <w:color w:val="569CD6"/>
+          <w:kern w:val="0"/>
+          <w:szCs w:val="21"/>
+        </w:rPr>
+        <w:t>EXISTS</w:t>
+      </w:r>
+      <w:r>
+        <w:rPr>
+          <w:rFonts w:ascii="JetBrains Mono Light" w:eastAsia="宋体" w:hAnsi="JetBrains Mono Light" w:cs="JetBrains Mono Light"/>
+          <w:color w:val="D4D4D4"/>
+          <w:kern w:val="0"/>
+          <w:szCs w:val="21"/>
+        </w:rPr>
+        <w:t xml:space="preserve"> </w:t>
+      </w:r>
+      <w:r>
+        <w:rPr>
+          <w:rFonts w:ascii="JetBrains Mono Light" w:eastAsia="宋体" w:hAnsi="JetBrains Mono Light" w:cs="JetBrains Mono Light"/>
+          <w:color w:val="CE9178"/>
+          <w:kern w:val="0"/>
+          <w:szCs w:val="21"/>
+        </w:rPr>
+        <w:t>`books`</w:t>
+      </w:r>
+      <w:r>
+        <w:rPr>
+          <w:rFonts w:ascii="JetBrains Mono Light" w:eastAsia="宋体" w:hAnsi="JetBrains Mono Light" w:cs="JetBrains Mono Light"/>
+          <w:color w:val="D4D4D4"/>
+          <w:kern w:val="0"/>
+          <w:szCs w:val="21"/>
+        </w:rPr>
+        <w:t>;</w:t>
+      </w:r>
+    </w:p>
+    <w:p>
+      <w:pPr>
+        <w:widowControl/>
+        <w:shd w:val="clear" w:color="auto" w:fill="1E1E1E"/>
+        <w:spacing w:line="285" w:lineRule="atLeast"/>
+        <w:ind w:firstLineChars="0" w:firstLine="0"/>
+        <w:jc w:val="left"/>
+        <w:rPr>
+          <w:rFonts w:ascii="JetBrains Mono Light" w:eastAsia="宋体" w:hAnsi="JetBrains Mono Light" w:cs="JetBrains Mono Light"/>
+          <w:color w:val="D4D4D4"/>
+          <w:kern w:val="0"/>
+          <w:szCs w:val="21"/>
+        </w:rPr>
+      </w:pPr>
+      <w:r>
+        <w:rPr>
+          <w:rFonts w:ascii="JetBrains Mono Light" w:eastAsia="宋体" w:hAnsi="JetBrains Mono Light" w:cs="JetBrains Mono Light"/>
+          <w:color w:val="569CD6"/>
+          <w:kern w:val="0"/>
+          <w:szCs w:val="21"/>
+        </w:rPr>
+        <w:t>CREATE</w:t>
+      </w:r>
+      <w:r>
+        <w:rPr>
+          <w:rFonts w:ascii="JetBrains Mono Light" w:eastAsia="宋体" w:hAnsi="JetBrains Mono Light" w:cs="JetBrains Mono Light"/>
+          <w:color w:val="D4D4D4"/>
+          <w:kern w:val="0"/>
+          <w:szCs w:val="21"/>
+        </w:rPr>
+        <w:t xml:space="preserve"> </w:t>
+      </w:r>
+      <w:r>
+        <w:rPr>
+          <w:rFonts w:ascii="JetBrains Mono Light" w:eastAsia="宋体" w:hAnsi="JetBrains Mono Light" w:cs="JetBrains Mono Light"/>
+          <w:color w:val="569CD6"/>
+          <w:kern w:val="0"/>
+          <w:szCs w:val="21"/>
+        </w:rPr>
+        <w:t>TABLE</w:t>
+      </w:r>
+      <w:r>
+        <w:rPr>
+          <w:rFonts w:ascii="JetBrains Mono Light" w:eastAsia="宋体" w:hAnsi="JetBrains Mono Light" w:cs="JetBrains Mono Light"/>
+          <w:color w:val="D4D4D4"/>
+          <w:kern w:val="0"/>
+          <w:szCs w:val="21"/>
+        </w:rPr>
+        <w:t xml:space="preserve"> </w:t>
+      </w:r>
+      <w:r>
+        <w:rPr>
+          <w:rFonts w:ascii="JetBrains Mono Light" w:eastAsia="宋体" w:hAnsi="JetBrains Mono Light" w:cs="JetBrains Mono Light"/>
+          <w:color w:val="CE9178"/>
+          <w:kern w:val="0"/>
+          <w:szCs w:val="21"/>
+        </w:rPr>
+        <w:t>`books</w:t>
+      </w:r>
+      <w:proofErr w:type="gramStart"/>
+      <w:r>
+        <w:rPr>
+          <w:rFonts w:ascii="JetBrains Mono Light" w:eastAsia="宋体" w:hAnsi="JetBrains Mono Light" w:cs="JetBrains Mono Light"/>
+          <w:color w:val="CE9178"/>
+          <w:kern w:val="0"/>
+          <w:szCs w:val="21"/>
         </w:rPr>
         <w:t>`</w:t>
       </w:r>
       <w:r>
         <w:rPr>
-          <w:rFonts w:ascii="JetBrains Mono" w:eastAsia="宋体" w:hAnsi="JetBrains Mono" w:cs="JetBrains Mono"/>
-          <w:color w:val="BBBBBB"/>
-          <w:kern w:val="0"/>
-          <w:sz w:val="20"/>
-          <w:szCs w:val="20"/>
+          <w:rFonts w:ascii="JetBrains Mono Light" w:eastAsia="宋体" w:hAnsi="JetBrains Mono Light" w:cs="JetBrains Mono Light"/>
+          <w:color w:val="D4D4D4"/>
+          <w:kern w:val="0"/>
+          <w:szCs w:val="21"/>
+        </w:rPr>
+        <w:t xml:space="preserve">  (</w:t>
+      </w:r>
+      <w:proofErr w:type="gramEnd"/>
+    </w:p>
+    <w:p>
+      <w:pPr>
+        <w:widowControl/>
+        <w:shd w:val="clear" w:color="auto" w:fill="1E1E1E"/>
+        <w:spacing w:line="285" w:lineRule="atLeast"/>
+        <w:ind w:firstLineChars="0" w:firstLine="0"/>
+        <w:jc w:val="left"/>
+        <w:rPr>
+          <w:rFonts w:ascii="JetBrains Mono Light" w:eastAsia="宋体" w:hAnsi="JetBrains Mono Light" w:cs="JetBrains Mono Light"/>
+          <w:color w:val="D4D4D4"/>
+          <w:kern w:val="0"/>
+          <w:szCs w:val="21"/>
+        </w:rPr>
+      </w:pPr>
+      <w:r>
+        <w:rPr>
+          <w:rFonts w:ascii="JetBrains Mono Light" w:eastAsia="宋体" w:hAnsi="JetBrains Mono Light" w:cs="JetBrains Mono Light"/>
+          <w:color w:val="D4D4D4"/>
+          <w:kern w:val="0"/>
+          <w:szCs w:val="21"/>
+        </w:rPr>
+        <w:t xml:space="preserve">  </w:t>
+      </w:r>
+      <w:r>
+        <w:rPr>
+          <w:rFonts w:ascii="JetBrains Mono Light" w:eastAsia="宋体" w:hAnsi="JetBrains Mono Light" w:cs="JetBrains Mono Light"/>
+          <w:color w:val="CE9178"/>
+          <w:kern w:val="0"/>
+          <w:szCs w:val="21"/>
+        </w:rPr>
+        <w:t>`</w:t>
+      </w:r>
+      <w:proofErr w:type="spellStart"/>
+      <w:r>
+        <w:rPr>
+          <w:rFonts w:ascii="JetBrains Mono Light" w:eastAsia="宋体" w:hAnsi="JetBrains Mono Light" w:cs="JetBrains Mono Light"/>
+          <w:color w:val="CE9178"/>
+          <w:kern w:val="0"/>
+          <w:szCs w:val="21"/>
+        </w:rPr>
+        <w:t>bookID</w:t>
+      </w:r>
+      <w:proofErr w:type="spellEnd"/>
+      <w:r>
+        <w:rPr>
+          <w:rFonts w:ascii="JetBrains Mono Light" w:eastAsia="宋体" w:hAnsi="JetBrains Mono Light" w:cs="JetBrains Mono Light"/>
+          <w:color w:val="CE9178"/>
+          <w:kern w:val="0"/>
+          <w:szCs w:val="21"/>
+        </w:rPr>
+        <w:t>`</w:t>
+      </w:r>
+      <w:r>
+        <w:rPr>
+          <w:rFonts w:ascii="JetBrains Mono Light" w:eastAsia="宋体" w:hAnsi="JetBrains Mono Light" w:cs="JetBrains Mono Light"/>
+          <w:color w:val="D4D4D4"/>
+          <w:kern w:val="0"/>
+          <w:szCs w:val="21"/>
+        </w:rPr>
+        <w:t xml:space="preserve"> </w:t>
+      </w:r>
+      <w:r>
+        <w:rPr>
+          <w:rFonts w:ascii="JetBrains Mono Light" w:eastAsia="宋体" w:hAnsi="JetBrains Mono Light" w:cs="JetBrains Mono Light"/>
+          <w:color w:val="569CD6"/>
+          <w:kern w:val="0"/>
+          <w:szCs w:val="21"/>
+        </w:rPr>
+        <w:t>int</w:t>
+      </w:r>
+      <w:r>
+        <w:rPr>
+          <w:rFonts w:ascii="JetBrains Mono Light" w:eastAsia="宋体" w:hAnsi="JetBrains Mono Light" w:cs="JetBrains Mono Light"/>
+          <w:color w:val="D4D4D4"/>
+          <w:kern w:val="0"/>
+          <w:szCs w:val="21"/>
+        </w:rPr>
+        <w:t xml:space="preserve"> </w:t>
+      </w:r>
+      <w:r>
+        <w:rPr>
+          <w:rFonts w:ascii="JetBrains Mono Light" w:eastAsia="宋体" w:hAnsi="JetBrains Mono Light" w:cs="JetBrains Mono Light"/>
+          <w:color w:val="569CD6"/>
+          <w:kern w:val="0"/>
+          <w:szCs w:val="21"/>
+        </w:rPr>
+        <w:t>NOT</w:t>
+      </w:r>
+      <w:r>
+        <w:rPr>
+          <w:rFonts w:ascii="JetBrains Mono Light" w:eastAsia="宋体" w:hAnsi="JetBrains Mono Light" w:cs="JetBrains Mono Light"/>
+          <w:color w:val="D4D4D4"/>
+          <w:kern w:val="0"/>
+          <w:szCs w:val="21"/>
+        </w:rPr>
+        <w:t xml:space="preserve"> </w:t>
+      </w:r>
+      <w:r>
+        <w:rPr>
+          <w:rFonts w:ascii="JetBrains Mono Light" w:eastAsia="宋体" w:hAnsi="JetBrains Mono Light" w:cs="JetBrains Mono Light"/>
+          <w:color w:val="569CD6"/>
+          <w:kern w:val="0"/>
+          <w:szCs w:val="21"/>
+        </w:rPr>
+        <w:t>NULL</w:t>
+      </w:r>
+      <w:r>
+        <w:rPr>
+          <w:rFonts w:ascii="JetBrains Mono Light" w:eastAsia="宋体" w:hAnsi="JetBrains Mono Light" w:cs="JetBrains Mono Light"/>
+          <w:color w:val="D4D4D4"/>
+          <w:kern w:val="0"/>
+          <w:szCs w:val="21"/>
+        </w:rPr>
+        <w:t xml:space="preserve"> AUTO_INCREMENT COMMENT </w:t>
+      </w:r>
+      <w:r>
+        <w:rPr>
+          <w:rFonts w:ascii="JetBrains Mono Light" w:eastAsia="宋体" w:hAnsi="JetBrains Mono Light" w:cs="JetBrains Mono Light"/>
+          <w:color w:val="CE9178"/>
+          <w:kern w:val="0"/>
+          <w:szCs w:val="21"/>
+        </w:rPr>
+        <w:t>'</w:t>
+      </w:r>
+      <w:r>
+        <w:rPr>
+          <w:rFonts w:ascii="JetBrains Mono Light" w:eastAsia="宋体" w:hAnsi="JetBrains Mono Light" w:cs="JetBrains Mono Light"/>
+          <w:color w:val="CE9178"/>
+          <w:kern w:val="0"/>
+          <w:szCs w:val="21"/>
+        </w:rPr>
+        <w:t>书</w:t>
+      </w:r>
+      <w:r>
+        <w:rPr>
+          <w:rFonts w:ascii="JetBrains Mono Light" w:eastAsia="宋体" w:hAnsi="JetBrains Mono Light" w:cs="JetBrains Mono Light"/>
+          <w:color w:val="CE9178"/>
+          <w:kern w:val="0"/>
+          <w:szCs w:val="21"/>
+        </w:rPr>
+        <w:t>id'</w:t>
+      </w:r>
+      <w:r>
+        <w:rPr>
+          <w:rFonts w:ascii="JetBrains Mono Light" w:eastAsia="宋体" w:hAnsi="JetBrains Mono Light" w:cs="JetBrains Mono Light"/>
+          <w:color w:val="D4D4D4"/>
+          <w:kern w:val="0"/>
+          <w:szCs w:val="21"/>
+        </w:rPr>
+        <w:t>,</w:t>
+      </w:r>
+    </w:p>
+    <w:p>
+      <w:pPr>
+        <w:widowControl/>
+        <w:shd w:val="clear" w:color="auto" w:fill="1E1E1E"/>
+        <w:spacing w:line="285" w:lineRule="atLeast"/>
+        <w:ind w:firstLineChars="0" w:firstLine="0"/>
+        <w:jc w:val="left"/>
+        <w:rPr>
+          <w:rFonts w:ascii="JetBrains Mono Light" w:eastAsia="宋体" w:hAnsi="JetBrains Mono Light" w:cs="JetBrains Mono Light"/>
+          <w:color w:val="D4D4D4"/>
+          <w:kern w:val="0"/>
+          <w:szCs w:val="21"/>
+        </w:rPr>
+      </w:pPr>
+      <w:r>
+        <w:rPr>
+          <w:rFonts w:ascii="JetBrains Mono Light" w:eastAsia="宋体" w:hAnsi="JetBrains Mono Light" w:cs="JetBrains Mono Light"/>
+          <w:color w:val="D4D4D4"/>
+          <w:kern w:val="0"/>
+          <w:szCs w:val="21"/>
+        </w:rPr>
+        <w:t xml:space="preserve">  </w:t>
+      </w:r>
+      <w:r>
+        <w:rPr>
+          <w:rFonts w:ascii="JetBrains Mono Light" w:eastAsia="宋体" w:hAnsi="JetBrains Mono Light" w:cs="JetBrains Mono Light"/>
+          <w:color w:val="CE9178"/>
+          <w:kern w:val="0"/>
+          <w:szCs w:val="21"/>
+        </w:rPr>
+        <w:t>`</w:t>
+      </w:r>
+      <w:proofErr w:type="spellStart"/>
+      <w:r>
+        <w:rPr>
+          <w:rFonts w:ascii="JetBrains Mono Light" w:eastAsia="宋体" w:hAnsi="JetBrains Mono Light" w:cs="JetBrains Mono Light"/>
+          <w:color w:val="CE9178"/>
+          <w:kern w:val="0"/>
+          <w:szCs w:val="21"/>
+        </w:rPr>
+        <w:t>bookName</w:t>
+      </w:r>
+      <w:proofErr w:type="spellEnd"/>
+      <w:r>
+        <w:rPr>
+          <w:rFonts w:ascii="JetBrains Mono Light" w:eastAsia="宋体" w:hAnsi="JetBrains Mono Light" w:cs="JetBrains Mono Light"/>
+          <w:color w:val="CE9178"/>
+          <w:kern w:val="0"/>
+          <w:szCs w:val="21"/>
+        </w:rPr>
+        <w:t>`</w:t>
+      </w:r>
+      <w:r>
+        <w:rPr>
+          <w:rFonts w:ascii="JetBrains Mono Light" w:eastAsia="宋体" w:hAnsi="JetBrains Mono Light" w:cs="JetBrains Mono Light"/>
+          <w:color w:val="D4D4D4"/>
+          <w:kern w:val="0"/>
+          <w:szCs w:val="21"/>
+        </w:rPr>
+        <w:t xml:space="preserve"> </w:t>
+      </w:r>
+      <w:r>
+        <w:rPr>
+          <w:rFonts w:ascii="JetBrains Mono Light" w:eastAsia="宋体" w:hAnsi="JetBrains Mono Light" w:cs="JetBrains Mono Light"/>
+          <w:color w:val="569CD6"/>
+          <w:kern w:val="0"/>
+          <w:szCs w:val="21"/>
+        </w:rPr>
+        <w:t>varchar</w:t>
+      </w:r>
+      <w:r>
+        <w:rPr>
+          <w:rFonts w:ascii="JetBrains Mono Light" w:eastAsia="宋体" w:hAnsi="JetBrains Mono Light" w:cs="JetBrains Mono Light"/>
+          <w:color w:val="D4D4D4"/>
+          <w:kern w:val="0"/>
+          <w:szCs w:val="21"/>
         </w:rPr>
         <w:t>(</w:t>
       </w:r>
+      <w:r>
+        <w:rPr>
+          <w:rFonts w:ascii="JetBrains Mono Light" w:eastAsia="宋体" w:hAnsi="JetBrains Mono Light" w:cs="JetBrains Mono Light"/>
+          <w:color w:val="B5CEA8"/>
+          <w:kern w:val="0"/>
+          <w:szCs w:val="21"/>
+        </w:rPr>
+        <w:t>100</w:t>
+      </w:r>
+      <w:r>
+        <w:rPr>
+          <w:rFonts w:ascii="JetBrains Mono Light" w:eastAsia="宋体" w:hAnsi="JetBrains Mono Light" w:cs="JetBrains Mono Light"/>
+          <w:color w:val="D4D4D4"/>
+          <w:kern w:val="0"/>
+          <w:szCs w:val="21"/>
+        </w:rPr>
+        <w:t xml:space="preserve">) </w:t>
+      </w:r>
+      <w:r>
+        <w:rPr>
+          <w:rFonts w:ascii="JetBrains Mono Light" w:eastAsia="宋体" w:hAnsi="JetBrains Mono Light" w:cs="JetBrains Mono Light"/>
+          <w:color w:val="569CD6"/>
+          <w:kern w:val="0"/>
+          <w:szCs w:val="21"/>
+        </w:rPr>
+        <w:t>CHARACTER</w:t>
+      </w:r>
+      <w:r>
+        <w:rPr>
+          <w:rFonts w:ascii="JetBrains Mono Light" w:eastAsia="宋体" w:hAnsi="JetBrains Mono Light" w:cs="JetBrains Mono Light"/>
+          <w:color w:val="D4D4D4"/>
+          <w:kern w:val="0"/>
+          <w:szCs w:val="21"/>
+        </w:rPr>
+        <w:t xml:space="preserve"> </w:t>
+      </w:r>
+      <w:r>
+        <w:rPr>
+          <w:rFonts w:ascii="JetBrains Mono Light" w:eastAsia="宋体" w:hAnsi="JetBrains Mono Light" w:cs="JetBrains Mono Light"/>
+          <w:color w:val="569CD6"/>
+          <w:kern w:val="0"/>
+          <w:szCs w:val="21"/>
+        </w:rPr>
+        <w:t>SET</w:t>
+      </w:r>
+      <w:r>
+        <w:rPr>
+          <w:rFonts w:ascii="JetBrains Mono Light" w:eastAsia="宋体" w:hAnsi="JetBrains Mono Light" w:cs="JetBrains Mono Light"/>
+          <w:color w:val="D4D4D4"/>
+          <w:kern w:val="0"/>
+          <w:szCs w:val="21"/>
+        </w:rPr>
+        <w:t xml:space="preserve"> utf8mb3 </w:t>
+      </w:r>
+      <w:r>
+        <w:rPr>
+          <w:rFonts w:ascii="JetBrains Mono Light" w:eastAsia="宋体" w:hAnsi="JetBrains Mono Light" w:cs="JetBrains Mono Light"/>
+          <w:color w:val="569CD6"/>
+          <w:kern w:val="0"/>
+          <w:szCs w:val="21"/>
+        </w:rPr>
+        <w:t>COLLATE</w:t>
+      </w:r>
+      <w:r>
+        <w:rPr>
+          <w:rFonts w:ascii="JetBrains Mono Light" w:eastAsia="宋体" w:hAnsi="JetBrains Mono Light" w:cs="JetBrains Mono Light"/>
+          <w:color w:val="D4D4D4"/>
+          <w:kern w:val="0"/>
+          <w:szCs w:val="21"/>
+        </w:rPr>
+        <w:t xml:space="preserve"> utf8mb3_general_ci </w:t>
+      </w:r>
+      <w:r>
+        <w:rPr>
+          <w:rFonts w:ascii="JetBrains Mono Light" w:eastAsia="宋体" w:hAnsi="JetBrains Mono Light" w:cs="JetBrains Mono Light"/>
+          <w:color w:val="569CD6"/>
+          <w:kern w:val="0"/>
+          <w:szCs w:val="21"/>
+        </w:rPr>
+        <w:t>NOT</w:t>
+      </w:r>
+      <w:r>
+        <w:rPr>
+          <w:rFonts w:ascii="JetBrains Mono Light" w:eastAsia="宋体" w:hAnsi="JetBrains Mono Light" w:cs="JetBrains Mono Light"/>
+          <w:color w:val="D4D4D4"/>
+          <w:kern w:val="0"/>
+          <w:szCs w:val="21"/>
+        </w:rPr>
+        <w:t xml:space="preserve"> </w:t>
+      </w:r>
+      <w:r>
+        <w:rPr>
+          <w:rFonts w:ascii="JetBrains Mono Light" w:eastAsia="宋体" w:hAnsi="JetBrains Mono Light" w:cs="JetBrains Mono Light"/>
+          <w:color w:val="569CD6"/>
+          <w:kern w:val="0"/>
+          <w:szCs w:val="21"/>
+        </w:rPr>
+        <w:t>NULL</w:t>
+      </w:r>
+      <w:r>
+        <w:rPr>
+          <w:rFonts w:ascii="JetBrains Mono Light" w:eastAsia="宋体" w:hAnsi="JetBrains Mono Light" w:cs="JetBrains Mono Light"/>
+          <w:color w:val="D4D4D4"/>
+          <w:kern w:val="0"/>
+          <w:szCs w:val="21"/>
+        </w:rPr>
+        <w:t xml:space="preserve"> COMMENT </w:t>
+      </w:r>
+      <w:r>
+        <w:rPr>
+          <w:rFonts w:ascii="JetBrains Mono Light" w:eastAsia="宋体" w:hAnsi="JetBrains Mono Light" w:cs="JetBrains Mono Light"/>
+          <w:color w:val="CE9178"/>
+          <w:kern w:val="0"/>
+          <w:szCs w:val="21"/>
+        </w:rPr>
+        <w:t>'</w:t>
+      </w:r>
+      <w:r>
+        <w:rPr>
+          <w:rFonts w:ascii="JetBrains Mono Light" w:eastAsia="宋体" w:hAnsi="JetBrains Mono Light" w:cs="JetBrains Mono Light"/>
+          <w:color w:val="CE9178"/>
+          <w:kern w:val="0"/>
+          <w:szCs w:val="21"/>
+        </w:rPr>
+        <w:t>书名</w:t>
+      </w:r>
+      <w:r>
+        <w:rPr>
+          <w:rFonts w:ascii="JetBrains Mono Light" w:eastAsia="宋体" w:hAnsi="JetBrains Mono Light" w:cs="JetBrains Mono Light"/>
+          <w:color w:val="CE9178"/>
+          <w:kern w:val="0"/>
+          <w:szCs w:val="21"/>
+        </w:rPr>
+        <w:t>'</w:t>
+      </w:r>
+      <w:r>
+        <w:rPr>
+          <w:rFonts w:ascii="JetBrains Mono Light" w:eastAsia="宋体" w:hAnsi="JetBrains Mono Light" w:cs="JetBrains Mono Light"/>
+          <w:color w:val="D4D4D4"/>
+          <w:kern w:val="0"/>
+          <w:szCs w:val="21"/>
+        </w:rPr>
+        <w:t>,</w:t>
+      </w:r>
+    </w:p>
+    <w:p>
+      <w:pPr>
+        <w:widowControl/>
+        <w:shd w:val="clear" w:color="auto" w:fill="1E1E1E"/>
+        <w:spacing w:line="285" w:lineRule="atLeast"/>
+        <w:ind w:firstLineChars="0" w:firstLine="0"/>
+        <w:jc w:val="left"/>
+        <w:rPr>
+          <w:rFonts w:ascii="JetBrains Mono Light" w:eastAsia="宋体" w:hAnsi="JetBrains Mono Light" w:cs="JetBrains Mono Light"/>
+          <w:color w:val="D4D4D4"/>
+          <w:kern w:val="0"/>
+          <w:szCs w:val="21"/>
+        </w:rPr>
+      </w:pPr>
+      <w:r>
+        <w:rPr>
+          <w:rFonts w:ascii="JetBrains Mono Light" w:eastAsia="宋体" w:hAnsi="JetBrains Mono Light" w:cs="JetBrains Mono Light"/>
+          <w:color w:val="D4D4D4"/>
+          <w:kern w:val="0"/>
+          <w:szCs w:val="21"/>
+        </w:rPr>
+        <w:t xml:space="preserve">  </w:t>
+      </w:r>
+      <w:r>
+        <w:rPr>
+          <w:rFonts w:ascii="JetBrains Mono Light" w:eastAsia="宋体" w:hAnsi="JetBrains Mono Light" w:cs="JetBrains Mono Light"/>
+          <w:color w:val="CE9178"/>
+          <w:kern w:val="0"/>
+          <w:szCs w:val="21"/>
+        </w:rPr>
+        <w:t>`</w:t>
+      </w:r>
+      <w:proofErr w:type="spellStart"/>
+      <w:r>
+        <w:rPr>
+          <w:rFonts w:ascii="JetBrains Mono Light" w:eastAsia="宋体" w:hAnsi="JetBrains Mono Light" w:cs="JetBrains Mono Light"/>
+          <w:color w:val="CE9178"/>
+          <w:kern w:val="0"/>
+          <w:szCs w:val="21"/>
+        </w:rPr>
+        <w:t>bookCounts</w:t>
+      </w:r>
+      <w:proofErr w:type="spellEnd"/>
+      <w:r>
+        <w:rPr>
+          <w:rFonts w:ascii="JetBrains Mono Light" w:eastAsia="宋体" w:hAnsi="JetBrains Mono Light" w:cs="JetBrains Mono Light"/>
+          <w:color w:val="CE9178"/>
+          <w:kern w:val="0"/>
+          <w:szCs w:val="21"/>
+        </w:rPr>
+        <w:t>`</w:t>
+      </w:r>
+      <w:r>
+        <w:rPr>
+          <w:rFonts w:ascii="JetBrains Mono Light" w:eastAsia="宋体" w:hAnsi="JetBrains Mono Light" w:cs="JetBrains Mono Light"/>
+          <w:color w:val="D4D4D4"/>
+          <w:kern w:val="0"/>
+          <w:szCs w:val="21"/>
+        </w:rPr>
+        <w:t xml:space="preserve"> </w:t>
+      </w:r>
+      <w:r>
+        <w:rPr>
+          <w:rFonts w:ascii="JetBrains Mono Light" w:eastAsia="宋体" w:hAnsi="JetBrains Mono Light" w:cs="JetBrains Mono Light"/>
+          <w:color w:val="569CD6"/>
+          <w:kern w:val="0"/>
+          <w:szCs w:val="21"/>
+        </w:rPr>
+        <w:t>int</w:t>
+      </w:r>
+      <w:r>
+        <w:rPr>
+          <w:rFonts w:ascii="JetBrains Mono Light" w:eastAsia="宋体" w:hAnsi="JetBrains Mono Light" w:cs="JetBrains Mono Light"/>
+          <w:color w:val="D4D4D4"/>
+          <w:kern w:val="0"/>
+          <w:szCs w:val="21"/>
+        </w:rPr>
+        <w:t xml:space="preserve"> </w:t>
+      </w:r>
+      <w:r>
+        <w:rPr>
+          <w:rFonts w:ascii="JetBrains Mono Light" w:eastAsia="宋体" w:hAnsi="JetBrains Mono Light" w:cs="JetBrains Mono Light"/>
+          <w:color w:val="569CD6"/>
+          <w:kern w:val="0"/>
+          <w:szCs w:val="21"/>
+        </w:rPr>
+        <w:t>NOT</w:t>
+      </w:r>
+      <w:r>
+        <w:rPr>
+          <w:rFonts w:ascii="JetBrains Mono Light" w:eastAsia="宋体" w:hAnsi="JetBrains Mono Light" w:cs="JetBrains Mono Light"/>
+          <w:color w:val="D4D4D4"/>
+          <w:kern w:val="0"/>
+          <w:szCs w:val="21"/>
+        </w:rPr>
+        <w:t xml:space="preserve"> </w:t>
+      </w:r>
+      <w:r>
+        <w:rPr>
+          <w:rFonts w:ascii="JetBrains Mono Light" w:eastAsia="宋体" w:hAnsi="JetBrains Mono Light" w:cs="JetBrains Mono Light"/>
+          <w:color w:val="569CD6"/>
+          <w:kern w:val="0"/>
+          <w:szCs w:val="21"/>
+        </w:rPr>
+        <w:t>NULL</w:t>
+      </w:r>
+      <w:r>
+        <w:rPr>
+          <w:rFonts w:ascii="JetBrains Mono Light" w:eastAsia="宋体" w:hAnsi="JetBrains Mono Light" w:cs="JetBrains Mono Light"/>
+          <w:color w:val="D4D4D4"/>
+          <w:kern w:val="0"/>
+          <w:szCs w:val="21"/>
+        </w:rPr>
+        <w:t xml:space="preserve"> COMMENT </w:t>
+      </w:r>
+      <w:r>
+        <w:rPr>
+          <w:rFonts w:ascii="JetBrains Mono Light" w:eastAsia="宋体" w:hAnsi="JetBrains Mono Light" w:cs="JetBrains Mono Light"/>
+          <w:color w:val="CE9178"/>
+          <w:kern w:val="0"/>
+          <w:szCs w:val="21"/>
+        </w:rPr>
+        <w:t>'</w:t>
+      </w:r>
+      <w:r>
+        <w:rPr>
+          <w:rFonts w:ascii="JetBrains Mono Light" w:eastAsia="宋体" w:hAnsi="JetBrains Mono Light" w:cs="JetBrains Mono Light"/>
+          <w:color w:val="CE9178"/>
+          <w:kern w:val="0"/>
+          <w:szCs w:val="21"/>
+        </w:rPr>
+        <w:t>数量</w:t>
+      </w:r>
+      <w:r>
+        <w:rPr>
+          <w:rFonts w:ascii="JetBrains Mono Light" w:eastAsia="宋体" w:hAnsi="JetBrains Mono Light" w:cs="JetBrains Mono Light"/>
+          <w:color w:val="CE9178"/>
+          <w:kern w:val="0"/>
+          <w:szCs w:val="21"/>
+        </w:rPr>
+        <w:t>'</w:t>
+      </w:r>
+      <w:r>
+        <w:rPr>
+          <w:rFonts w:ascii="JetBrains Mono Light" w:eastAsia="宋体" w:hAnsi="JetBrains Mono Light" w:cs="JetBrains Mono Light"/>
+          <w:color w:val="D4D4D4"/>
+          <w:kern w:val="0"/>
+          <w:szCs w:val="21"/>
+        </w:rPr>
+        <w:t>,</w:t>
+      </w:r>
+    </w:p>
+    <w:p>
+      <w:pPr>
+        <w:widowControl/>
+        <w:shd w:val="clear" w:color="auto" w:fill="1E1E1E"/>
+        <w:spacing w:line="285" w:lineRule="atLeast"/>
+        <w:ind w:firstLineChars="0" w:firstLine="0"/>
+        <w:jc w:val="left"/>
+        <w:rPr>
+          <w:rFonts w:ascii="JetBrains Mono Light" w:eastAsia="宋体" w:hAnsi="JetBrains Mono Light" w:cs="JetBrains Mono Light"/>
+          <w:color w:val="D4D4D4"/>
+          <w:kern w:val="0"/>
+          <w:szCs w:val="21"/>
+        </w:rPr>
+      </w:pPr>
+      <w:r>
+        <w:rPr>
+          <w:rFonts w:ascii="JetBrains Mono Light" w:eastAsia="宋体" w:hAnsi="JetBrains Mono Light" w:cs="JetBrains Mono Light"/>
+          <w:color w:val="D4D4D4"/>
+          <w:kern w:val="0"/>
+          <w:szCs w:val="21"/>
+        </w:rPr>
+        <w:t xml:space="preserve">  </w:t>
+      </w:r>
+      <w:r>
+        <w:rPr>
+          <w:rFonts w:ascii="JetBrains Mono Light" w:eastAsia="宋体" w:hAnsi="JetBrains Mono Light" w:cs="JetBrains Mono Light"/>
+          <w:color w:val="CE9178"/>
+          <w:kern w:val="0"/>
+          <w:szCs w:val="21"/>
+        </w:rPr>
+        <w:t>`detail`</w:t>
+      </w:r>
+      <w:r>
+        <w:rPr>
+          <w:rFonts w:ascii="JetBrains Mono Light" w:eastAsia="宋体" w:hAnsi="JetBrains Mono Light" w:cs="JetBrains Mono Light"/>
+          <w:color w:val="D4D4D4"/>
+          <w:kern w:val="0"/>
+          <w:szCs w:val="21"/>
+        </w:rPr>
+        <w:t xml:space="preserve"> </w:t>
+      </w:r>
+      <w:r>
+        <w:rPr>
+          <w:rFonts w:ascii="JetBrains Mono Light" w:eastAsia="宋体" w:hAnsi="JetBrains Mono Light" w:cs="JetBrains Mono Light"/>
+          <w:color w:val="569CD6"/>
+          <w:kern w:val="0"/>
+          <w:szCs w:val="21"/>
+        </w:rPr>
+        <w:t>varchar</w:t>
+      </w:r>
+      <w:r>
+        <w:rPr>
+          <w:rFonts w:ascii="JetBrains Mono Light" w:eastAsia="宋体" w:hAnsi="JetBrains Mono Light" w:cs="JetBrains Mono Light"/>
+          <w:color w:val="D4D4D4"/>
+          <w:kern w:val="0"/>
+          <w:szCs w:val="21"/>
+        </w:rPr>
+        <w:t>(</w:t>
+      </w:r>
+      <w:r>
+        <w:rPr>
+          <w:rFonts w:ascii="JetBrains Mono Light" w:eastAsia="宋体" w:hAnsi="JetBrains Mono Light" w:cs="JetBrains Mono Light"/>
+          <w:color w:val="B5CEA8"/>
+          <w:kern w:val="0"/>
+          <w:szCs w:val="21"/>
+        </w:rPr>
+        <w:t>200</w:t>
+      </w:r>
+      <w:r>
+        <w:rPr>
+          <w:rFonts w:ascii="JetBrains Mono Light" w:eastAsia="宋体" w:hAnsi="JetBrains Mono Light" w:cs="JetBrains Mono Light"/>
+          <w:color w:val="D4D4D4"/>
+          <w:kern w:val="0"/>
+          <w:szCs w:val="21"/>
+        </w:rPr>
+        <w:t xml:space="preserve">) </w:t>
+      </w:r>
+      <w:r>
+        <w:rPr>
+          <w:rFonts w:ascii="JetBrains Mono Light" w:eastAsia="宋体" w:hAnsi="JetBrains Mono Light" w:cs="JetBrains Mono Light"/>
+          <w:color w:val="569CD6"/>
+          <w:kern w:val="0"/>
+          <w:szCs w:val="21"/>
+        </w:rPr>
+        <w:t>CHARACTER</w:t>
+      </w:r>
+      <w:r>
+        <w:rPr>
+          <w:rFonts w:ascii="JetBrains Mono Light" w:eastAsia="宋体" w:hAnsi="JetBrains Mono Light" w:cs="JetBrains Mono Light"/>
+          <w:color w:val="D4D4D4"/>
+          <w:kern w:val="0"/>
+          <w:szCs w:val="21"/>
+        </w:rPr>
+        <w:t xml:space="preserve"> </w:t>
+      </w:r>
+      <w:r>
+        <w:rPr>
+          <w:rFonts w:ascii="JetBrains Mono Light" w:eastAsia="宋体" w:hAnsi="JetBrains Mono Light" w:cs="JetBrains Mono Light"/>
+          <w:color w:val="569CD6"/>
+          <w:kern w:val="0"/>
+          <w:szCs w:val="21"/>
+        </w:rPr>
+        <w:t>SET</w:t>
+      </w:r>
+      <w:r>
+        <w:rPr>
+          <w:rFonts w:ascii="JetBrains Mono Light" w:eastAsia="宋体" w:hAnsi="JetBrains Mono Light" w:cs="JetBrains Mono Light"/>
+          <w:color w:val="D4D4D4"/>
+          <w:kern w:val="0"/>
+          <w:szCs w:val="21"/>
+        </w:rPr>
+        <w:t xml:space="preserve"> utf8mb3 </w:t>
+      </w:r>
+      <w:r>
+        <w:rPr>
+          <w:rFonts w:ascii="JetBrains Mono Light" w:eastAsia="宋体" w:hAnsi="JetBrains Mono Light" w:cs="JetBrains Mono Light"/>
+          <w:color w:val="569CD6"/>
+          <w:kern w:val="0"/>
+          <w:szCs w:val="21"/>
+        </w:rPr>
+        <w:t>COLLATE</w:t>
+      </w:r>
+      <w:r>
+        <w:rPr>
+          <w:rFonts w:ascii="JetBrains Mono Light" w:eastAsia="宋体" w:hAnsi="JetBrains Mono Light" w:cs="JetBrains Mono Light"/>
+          <w:color w:val="D4D4D4"/>
+          <w:kern w:val="0"/>
+          <w:szCs w:val="21"/>
+        </w:rPr>
+        <w:t xml:space="preserve"> utf8mb3_general_ci </w:t>
+      </w:r>
+      <w:r>
+        <w:rPr>
+          <w:rFonts w:ascii="JetBrains Mono Light" w:eastAsia="宋体" w:hAnsi="JetBrains Mono Light" w:cs="JetBrains Mono Light"/>
+          <w:color w:val="569CD6"/>
+          <w:kern w:val="0"/>
+          <w:szCs w:val="21"/>
+        </w:rPr>
+        <w:t>NOT</w:t>
+      </w:r>
+      <w:r>
+        <w:rPr>
+          <w:rFonts w:ascii="JetBrains Mono Light" w:eastAsia="宋体" w:hAnsi="JetBrains Mono Light" w:cs="JetBrains Mono Light"/>
+          <w:color w:val="D4D4D4"/>
+          <w:kern w:val="0"/>
+          <w:szCs w:val="21"/>
+        </w:rPr>
+        <w:t xml:space="preserve"> </w:t>
+      </w:r>
+      <w:r>
+        <w:rPr>
+          <w:rFonts w:ascii="JetBrains Mono Light" w:eastAsia="宋体" w:hAnsi="JetBrains Mono Light" w:cs="JetBrains Mono Light"/>
+          <w:color w:val="569CD6"/>
+          <w:kern w:val="0"/>
+          <w:szCs w:val="21"/>
+        </w:rPr>
+        <w:t>NULL</w:t>
+      </w:r>
+      <w:r>
+        <w:rPr>
+          <w:rFonts w:ascii="JetBrains Mono Light" w:eastAsia="宋体" w:hAnsi="JetBrains Mono Light" w:cs="JetBrains Mono Light"/>
+          <w:color w:val="D4D4D4"/>
+          <w:kern w:val="0"/>
+          <w:szCs w:val="21"/>
+        </w:rPr>
+        <w:t xml:space="preserve"> COMMENT </w:t>
+      </w:r>
+      <w:r>
+        <w:rPr>
+          <w:rFonts w:ascii="JetBrains Mono Light" w:eastAsia="宋体" w:hAnsi="JetBrains Mono Light" w:cs="JetBrains Mono Light"/>
+          <w:color w:val="CE9178"/>
+          <w:kern w:val="0"/>
+          <w:szCs w:val="21"/>
+        </w:rPr>
+        <w:t>'</w:t>
+      </w:r>
+      <w:r>
+        <w:rPr>
+          <w:rFonts w:ascii="JetBrains Mono Light" w:eastAsia="宋体" w:hAnsi="JetBrains Mono Light" w:cs="JetBrains Mono Light"/>
+          <w:color w:val="CE9178"/>
+          <w:kern w:val="0"/>
+          <w:szCs w:val="21"/>
+        </w:rPr>
+        <w:t>描述</w:t>
+      </w:r>
+      <w:r>
+        <w:rPr>
+          <w:rFonts w:ascii="JetBrains Mono Light" w:eastAsia="宋体" w:hAnsi="JetBrains Mono Light" w:cs="JetBrains Mono Light"/>
+          <w:color w:val="CE9178"/>
+          <w:kern w:val="0"/>
+          <w:szCs w:val="21"/>
+        </w:rPr>
+        <w:t>'</w:t>
+      </w:r>
+      <w:r>
+        <w:rPr>
+          <w:rFonts w:ascii="JetBrains Mono Light" w:eastAsia="宋体" w:hAnsi="JetBrains Mono Light" w:cs="JetBrains Mono Light"/>
+          <w:color w:val="D4D4D4"/>
+          <w:kern w:val="0"/>
+          <w:szCs w:val="21"/>
+        </w:rPr>
+        <w:t>,</w:t>
+      </w:r>
+    </w:p>
+    <w:p>
+      <w:pPr>
+        <w:widowControl/>
+        <w:shd w:val="clear" w:color="auto" w:fill="1E1E1E"/>
+        <w:spacing w:line="285" w:lineRule="atLeast"/>
+        <w:ind w:firstLineChars="0" w:firstLine="0"/>
+        <w:jc w:val="left"/>
+        <w:rPr>
+          <w:rFonts w:ascii="JetBrains Mono Light" w:eastAsia="宋体" w:hAnsi="JetBrains Mono Light" w:cs="JetBrains Mono Light"/>
+          <w:color w:val="D4D4D4"/>
+          <w:kern w:val="0"/>
+          <w:szCs w:val="21"/>
+        </w:rPr>
+      </w:pPr>
+      <w:r>
+        <w:rPr>
+          <w:rFonts w:ascii="JetBrains Mono Light" w:eastAsia="宋体" w:hAnsi="JetBrains Mono Light" w:cs="JetBrains Mono Light"/>
+          <w:color w:val="D4D4D4"/>
+          <w:kern w:val="0"/>
+          <w:szCs w:val="21"/>
+        </w:rPr>
+        <w:t xml:space="preserve">  </w:t>
+      </w:r>
+      <w:r>
+        <w:rPr>
+          <w:rFonts w:ascii="JetBrains Mono Light" w:eastAsia="宋体" w:hAnsi="JetBrains Mono Light" w:cs="JetBrains Mono Light"/>
+          <w:color w:val="569CD6"/>
+          <w:kern w:val="0"/>
+          <w:szCs w:val="21"/>
+        </w:rPr>
+        <w:t>PRIMARY</w:t>
+      </w:r>
+      <w:r>
+        <w:rPr>
+          <w:rFonts w:ascii="JetBrains Mono Light" w:eastAsia="宋体" w:hAnsi="JetBrains Mono Light" w:cs="JetBrains Mono Light"/>
+          <w:color w:val="D4D4D4"/>
+          <w:kern w:val="0"/>
+          <w:szCs w:val="21"/>
+        </w:rPr>
+        <w:t xml:space="preserve"> </w:t>
+      </w:r>
+      <w:r>
+        <w:rPr>
+          <w:rFonts w:ascii="JetBrains Mono Light" w:eastAsia="宋体" w:hAnsi="JetBrains Mono Light" w:cs="JetBrains Mono Light"/>
+          <w:color w:val="569CD6"/>
+          <w:kern w:val="0"/>
+          <w:szCs w:val="21"/>
+        </w:rPr>
+        <w:t>KEY</w:t>
+      </w:r>
+      <w:r>
+        <w:rPr>
+          <w:rFonts w:ascii="JetBrains Mono Light" w:eastAsia="宋体" w:hAnsi="JetBrains Mono Light" w:cs="JetBrains Mono Light"/>
+          <w:color w:val="D4D4D4"/>
+          <w:kern w:val="0"/>
+          <w:szCs w:val="21"/>
+        </w:rPr>
+        <w:t xml:space="preserve"> (</w:t>
+      </w:r>
+      <w:r>
+        <w:rPr>
+          <w:rFonts w:ascii="JetBrains Mono Light" w:eastAsia="宋体" w:hAnsi="JetBrains Mono Light" w:cs="JetBrains Mono Light"/>
+          <w:color w:val="CE9178"/>
+          <w:kern w:val="0"/>
+          <w:szCs w:val="21"/>
+        </w:rPr>
+        <w:t>`</w:t>
+      </w:r>
+      <w:proofErr w:type="spellStart"/>
+      <w:r>
+        <w:rPr>
+          <w:rFonts w:ascii="JetBrains Mono Light" w:eastAsia="宋体" w:hAnsi="JetBrains Mono Light" w:cs="JetBrains Mono Light"/>
+          <w:color w:val="CE9178"/>
+          <w:kern w:val="0"/>
+          <w:szCs w:val="21"/>
+        </w:rPr>
+        <w:t>bookID</w:t>
+      </w:r>
+      <w:proofErr w:type="spellEnd"/>
+      <w:r>
+        <w:rPr>
+          <w:rFonts w:ascii="JetBrains Mono Light" w:eastAsia="宋体" w:hAnsi="JetBrains Mono Light" w:cs="JetBrains Mono Light"/>
+          <w:color w:val="CE9178"/>
+          <w:kern w:val="0"/>
+          <w:szCs w:val="21"/>
+        </w:rPr>
+        <w:t>`</w:t>
+      </w:r>
+      <w:r>
+        <w:rPr>
+          <w:rFonts w:ascii="JetBrains Mono Light" w:eastAsia="宋体" w:hAnsi="JetBrains Mono Light" w:cs="JetBrains Mono Light"/>
+          <w:color w:val="D4D4D4"/>
+          <w:kern w:val="0"/>
+          <w:szCs w:val="21"/>
+        </w:rPr>
+        <w:t xml:space="preserve">) </w:t>
+      </w:r>
+      <w:r>
+        <w:rPr>
+          <w:rFonts w:ascii="JetBrains Mono Light" w:eastAsia="宋体" w:hAnsi="JetBrains Mono Light" w:cs="JetBrains Mono Light"/>
+          <w:color w:val="569CD6"/>
+          <w:kern w:val="0"/>
+          <w:szCs w:val="21"/>
+        </w:rPr>
+        <w:t>USING</w:t>
+      </w:r>
+      <w:r>
+        <w:rPr>
+          <w:rFonts w:ascii="JetBrains Mono Light" w:eastAsia="宋体" w:hAnsi="JetBrains Mono Light" w:cs="JetBrains Mono Light"/>
+          <w:color w:val="D4D4D4"/>
+          <w:kern w:val="0"/>
+          <w:szCs w:val="21"/>
+        </w:rPr>
+        <w:t xml:space="preserve"> BTREE</w:t>
+      </w:r>
+    </w:p>
+    <w:p>
+      <w:pPr>
+        <w:widowControl/>
+        <w:shd w:val="clear" w:color="auto" w:fill="1E1E1E"/>
+        <w:spacing w:line="285" w:lineRule="atLeast"/>
+        <w:ind w:firstLineChars="0" w:firstLine="0"/>
+        <w:jc w:val="left"/>
+        <w:rPr>
+          <w:rFonts w:ascii="JetBrains Mono Light" w:eastAsia="宋体" w:hAnsi="JetBrains Mono Light" w:cs="JetBrains Mono Light"/>
+          <w:color w:val="D4D4D4"/>
+          <w:kern w:val="0"/>
+          <w:szCs w:val="21"/>
+        </w:rPr>
+      </w:pPr>
+      <w:r>
+        <w:rPr>
+          <w:rFonts w:ascii="JetBrains Mono Light" w:eastAsia="宋体" w:hAnsi="JetBrains Mono Light" w:cs="JetBrains Mono Light"/>
+          <w:color w:val="D4D4D4"/>
+          <w:kern w:val="0"/>
+          <w:szCs w:val="21"/>
+        </w:rPr>
+        <w:t xml:space="preserve">) ENGINE = </w:t>
+      </w:r>
+      <w:proofErr w:type="spellStart"/>
+      <w:r>
+        <w:rPr>
+          <w:rFonts w:ascii="JetBrains Mono Light" w:eastAsia="宋体" w:hAnsi="JetBrains Mono Light" w:cs="JetBrains Mono Light"/>
+          <w:color w:val="D4D4D4"/>
+          <w:kern w:val="0"/>
+          <w:szCs w:val="21"/>
+        </w:rPr>
+        <w:t>InnoDB</w:t>
+      </w:r>
+      <w:proofErr w:type="spellEnd"/>
+      <w:r>
+        <w:rPr>
+          <w:rFonts w:ascii="JetBrains Mono Light" w:eastAsia="宋体" w:hAnsi="JetBrains Mono Light" w:cs="JetBrains Mono Light"/>
+          <w:color w:val="D4D4D4"/>
+          <w:kern w:val="0"/>
+          <w:szCs w:val="21"/>
+        </w:rPr>
+        <w:t xml:space="preserve"> AUTO_INCREMENT = </w:t>
+      </w:r>
+      <w:r>
+        <w:rPr>
+          <w:rFonts w:ascii="JetBrains Mono Light" w:eastAsia="宋体" w:hAnsi="JetBrains Mono Light" w:cs="JetBrains Mono Light"/>
+          <w:color w:val="B5CEA8"/>
+          <w:kern w:val="0"/>
+          <w:szCs w:val="21"/>
+        </w:rPr>
+        <w:t>7</w:t>
+      </w:r>
+      <w:r>
+        <w:rPr>
+          <w:rFonts w:ascii="JetBrains Mono Light" w:eastAsia="宋体" w:hAnsi="JetBrains Mono Light" w:cs="JetBrains Mono Light"/>
+          <w:color w:val="D4D4D4"/>
+          <w:kern w:val="0"/>
+          <w:szCs w:val="21"/>
+        </w:rPr>
+        <w:t xml:space="preserve"> </w:t>
+      </w:r>
+      <w:r>
+        <w:rPr>
+          <w:rFonts w:ascii="JetBrains Mono Light" w:eastAsia="宋体" w:hAnsi="JetBrains Mono Light" w:cs="JetBrains Mono Light"/>
+          <w:color w:val="569CD6"/>
+          <w:kern w:val="0"/>
+          <w:szCs w:val="21"/>
+        </w:rPr>
+        <w:t>CHARACTER</w:t>
+      </w:r>
+      <w:r>
+        <w:rPr>
+          <w:rFonts w:ascii="JetBrains Mono Light" w:eastAsia="宋体" w:hAnsi="JetBrains Mono Light" w:cs="JetBrains Mono Light"/>
+          <w:color w:val="D4D4D4"/>
+          <w:kern w:val="0"/>
+          <w:szCs w:val="21"/>
+        </w:rPr>
+        <w:t xml:space="preserve"> </w:t>
+      </w:r>
+      <w:r>
+        <w:rPr>
+          <w:rFonts w:ascii="JetBrains Mono Light" w:eastAsia="宋体" w:hAnsi="JetBrains Mono Light" w:cs="JetBrains Mono Light"/>
+          <w:color w:val="569CD6"/>
+          <w:kern w:val="0"/>
+          <w:szCs w:val="21"/>
+        </w:rPr>
+        <w:t>SET</w:t>
+      </w:r>
+      <w:r>
+        <w:rPr>
+          <w:rFonts w:ascii="JetBrains Mono Light" w:eastAsia="宋体" w:hAnsi="JetBrains Mono Light" w:cs="JetBrains Mono Light"/>
+          <w:color w:val="D4D4D4"/>
+          <w:kern w:val="0"/>
+          <w:szCs w:val="21"/>
+        </w:rPr>
+        <w:t xml:space="preserve"> = utf8mb3 </w:t>
+      </w:r>
+      <w:r>
+        <w:rPr>
+          <w:rFonts w:ascii="JetBrains Mono Light" w:eastAsia="宋体" w:hAnsi="JetBrains Mono Light" w:cs="JetBrains Mono Light"/>
+          <w:color w:val="569CD6"/>
+          <w:kern w:val="0"/>
+          <w:szCs w:val="21"/>
+        </w:rPr>
+        <w:t>COLLATE</w:t>
+      </w:r>
+      <w:r>
+        <w:rPr>
+          <w:rFonts w:ascii="JetBrains Mono Light" w:eastAsia="宋体" w:hAnsi="JetBrains Mono Light" w:cs="JetBrains Mono Light"/>
+          <w:color w:val="D4D4D4"/>
+          <w:kern w:val="0"/>
+          <w:szCs w:val="21"/>
+        </w:rPr>
+        <w:t xml:space="preserve"> = utf8mb3_general_ci ROW_FORMAT = </w:t>
+      </w:r>
+      <w:r>
+        <w:rPr>
+          <w:rFonts w:ascii="JetBrains Mono Light" w:eastAsia="宋体" w:hAnsi="JetBrains Mono Light" w:cs="JetBrains Mono Light"/>
+          <w:color w:val="569CD6"/>
+          <w:kern w:val="0"/>
+          <w:szCs w:val="21"/>
+        </w:rPr>
+        <w:t>Dynamic</w:t>
+      </w:r>
+      <w:r>
+        <w:rPr>
+          <w:rFonts w:ascii="JetBrains Mono Light" w:eastAsia="宋体" w:hAnsi="JetBrains Mono Light" w:cs="JetBrains Mono Light"/>
+          <w:color w:val="D4D4D4"/>
+          <w:kern w:val="0"/>
+          <w:szCs w:val="21"/>
+        </w:rPr>
+        <w:t>;</w:t>
+      </w:r>
+    </w:p>
+    <w:p>
+      <w:pPr>
+        <w:widowControl/>
+        <w:shd w:val="clear" w:color="auto" w:fill="1E1E1E"/>
+        <w:spacing w:line="285" w:lineRule="atLeast"/>
+        <w:ind w:firstLineChars="0" w:firstLine="0"/>
+        <w:jc w:val="left"/>
+        <w:rPr>
+          <w:rFonts w:ascii="JetBrains Mono Light" w:eastAsia="宋体" w:hAnsi="JetBrains Mono Light" w:cs="JetBrains Mono Light"/>
+          <w:color w:val="D4D4D4"/>
+          <w:kern w:val="0"/>
+          <w:szCs w:val="21"/>
+        </w:rPr>
+      </w:pPr>
+    </w:p>
+    <w:p>
+      <w:pPr>
+        <w:widowControl/>
+        <w:shd w:val="clear" w:color="auto" w:fill="1E1E1E"/>
+        <w:spacing w:line="285" w:lineRule="atLeast"/>
+        <w:ind w:firstLineChars="0" w:firstLine="0"/>
+        <w:jc w:val="left"/>
+        <w:rPr>
+          <w:rFonts w:ascii="JetBrains Mono Light" w:eastAsia="宋体" w:hAnsi="JetBrains Mono Light" w:cs="JetBrains Mono Light"/>
+          <w:color w:val="D4D4D4"/>
+          <w:kern w:val="0"/>
+          <w:szCs w:val="21"/>
+        </w:rPr>
+      </w:pPr>
+      <w:r>
+        <w:rPr>
+          <w:rFonts w:ascii="JetBrains Mono Light" w:eastAsia="宋体" w:hAnsi="JetBrains Mono Light" w:cs="JetBrains Mono Light"/>
+          <w:color w:val="6A9955"/>
+          <w:kern w:val="0"/>
+          <w:szCs w:val="21"/>
+        </w:rPr>
+        <w:t>-- ----------------------------</w:t>
+      </w:r>
+    </w:p>
+    <w:p>
+      <w:pPr>
+        <w:widowControl/>
+        <w:shd w:val="clear" w:color="auto" w:fill="1E1E1E"/>
+        <w:spacing w:line="285" w:lineRule="atLeast"/>
+        <w:ind w:firstLineChars="0" w:firstLine="0"/>
+        <w:jc w:val="left"/>
+        <w:rPr>
+          <w:rFonts w:ascii="JetBrains Mono Light" w:eastAsia="宋体" w:hAnsi="JetBrains Mono Light" w:cs="JetBrains Mono Light"/>
+          <w:color w:val="D4D4D4"/>
+          <w:kern w:val="0"/>
+          <w:szCs w:val="21"/>
+        </w:rPr>
+      </w:pPr>
+      <w:r>
+        <w:rPr>
+          <w:rFonts w:ascii="JetBrains Mono Light" w:eastAsia="宋体" w:hAnsi="JetBrains Mono Light" w:cs="JetBrains Mono Light"/>
+          <w:color w:val="6A9955"/>
+          <w:kern w:val="0"/>
+          <w:szCs w:val="21"/>
+        </w:rPr>
+        <w:t>-- Records of books</w:t>
+      </w:r>
+    </w:p>
+    <w:p>
+      <w:pPr>
+        <w:widowControl/>
+        <w:shd w:val="clear" w:color="auto" w:fill="1E1E1E"/>
+        <w:spacing w:line="285" w:lineRule="atLeast"/>
+        <w:ind w:firstLineChars="0" w:firstLine="0"/>
+        <w:jc w:val="left"/>
+        <w:rPr>
+          <w:rFonts w:ascii="JetBrains Mono Light" w:eastAsia="宋体" w:hAnsi="JetBrains Mono Light" w:cs="JetBrains Mono Light"/>
+          <w:color w:val="D4D4D4"/>
+          <w:kern w:val="0"/>
+          <w:szCs w:val="21"/>
+        </w:rPr>
+      </w:pPr>
+      <w:r>
+        <w:rPr>
+          <w:rFonts w:ascii="JetBrains Mono Light" w:eastAsia="宋体" w:hAnsi="JetBrains Mono Light" w:cs="JetBrains Mono Light"/>
+          <w:color w:val="6A9955"/>
+          <w:kern w:val="0"/>
+          <w:szCs w:val="21"/>
+        </w:rPr>
+        <w:t>-- ----------------------------</w:t>
+      </w:r>
+    </w:p>
+    <w:p>
+      <w:pPr>
+        <w:widowControl/>
+        <w:shd w:val="clear" w:color="auto" w:fill="1E1E1E"/>
+        <w:spacing w:line="285" w:lineRule="atLeast"/>
+        <w:ind w:firstLineChars="0" w:firstLine="0"/>
+        <w:jc w:val="left"/>
+        <w:rPr>
+          <w:rFonts w:ascii="JetBrains Mono Light" w:eastAsia="宋体" w:hAnsi="JetBrains Mono Light" w:cs="JetBrains Mono Light"/>
+          <w:color w:val="D4D4D4"/>
+          <w:kern w:val="0"/>
+          <w:szCs w:val="21"/>
+        </w:rPr>
+      </w:pPr>
+      <w:r>
+        <w:rPr>
+          <w:rFonts w:ascii="JetBrains Mono Light" w:eastAsia="宋体" w:hAnsi="JetBrains Mono Light" w:cs="JetBrains Mono Light"/>
+          <w:color w:val="569CD6"/>
+          <w:kern w:val="0"/>
+          <w:szCs w:val="21"/>
+        </w:rPr>
+        <w:t>INSERT</w:t>
+      </w:r>
+      <w:r>
+        <w:rPr>
+          <w:rFonts w:ascii="JetBrains Mono Light" w:eastAsia="宋体" w:hAnsi="JetBrains Mono Light" w:cs="JetBrains Mono Light"/>
+          <w:color w:val="D4D4D4"/>
+          <w:kern w:val="0"/>
+          <w:szCs w:val="21"/>
+        </w:rPr>
+        <w:t xml:space="preserve"> </w:t>
+      </w:r>
+      <w:r>
+        <w:rPr>
+          <w:rFonts w:ascii="JetBrains Mono Light" w:eastAsia="宋体" w:hAnsi="JetBrains Mono Light" w:cs="JetBrains Mono Light"/>
+          <w:color w:val="569CD6"/>
+          <w:kern w:val="0"/>
+          <w:szCs w:val="21"/>
+        </w:rPr>
+        <w:t>INTO</w:t>
+      </w:r>
+      <w:r>
+        <w:rPr>
+          <w:rFonts w:ascii="JetBrains Mono Light" w:eastAsia="宋体" w:hAnsi="JetBrains Mono Light" w:cs="JetBrains Mono Light"/>
+          <w:color w:val="D4D4D4"/>
+          <w:kern w:val="0"/>
+          <w:szCs w:val="21"/>
+        </w:rPr>
+        <w:t xml:space="preserve"> </w:t>
+      </w:r>
+      <w:r>
+        <w:rPr>
+          <w:rFonts w:ascii="JetBrains Mono Light" w:eastAsia="宋体" w:hAnsi="JetBrains Mono Light" w:cs="JetBrains Mono Light"/>
+          <w:color w:val="CE9178"/>
+          <w:kern w:val="0"/>
+          <w:szCs w:val="21"/>
+        </w:rPr>
+        <w:t>`books`</w:t>
+      </w:r>
+      <w:r>
+        <w:rPr>
+          <w:rFonts w:ascii="JetBrains Mono Light" w:eastAsia="宋体" w:hAnsi="JetBrains Mono Light" w:cs="JetBrains Mono Light"/>
+          <w:color w:val="D4D4D4"/>
+          <w:kern w:val="0"/>
+          <w:szCs w:val="21"/>
+        </w:rPr>
+        <w:t xml:space="preserve"> </w:t>
+      </w:r>
+      <w:r>
+        <w:rPr>
+          <w:rFonts w:ascii="JetBrains Mono Light" w:eastAsia="宋体" w:hAnsi="JetBrains Mono Light" w:cs="JetBrains Mono Light"/>
+          <w:color w:val="569CD6"/>
+          <w:kern w:val="0"/>
+          <w:szCs w:val="21"/>
+        </w:rPr>
+        <w:t>VALUES</w:t>
+      </w:r>
+      <w:r>
+        <w:rPr>
+          <w:rFonts w:ascii="JetBrains Mono Light" w:eastAsia="宋体" w:hAnsi="JetBrains Mono Light" w:cs="JetBrains Mono Light"/>
+          <w:color w:val="D4D4D4"/>
+          <w:kern w:val="0"/>
+          <w:szCs w:val="21"/>
+        </w:rPr>
+        <w:t xml:space="preserve"> (</w:t>
+      </w:r>
+      <w:r>
+        <w:rPr>
+          <w:rFonts w:ascii="JetBrains Mono Light" w:eastAsia="宋体" w:hAnsi="JetBrains Mono Light" w:cs="JetBrains Mono Light"/>
+          <w:color w:val="B5CEA8"/>
+          <w:kern w:val="0"/>
+          <w:szCs w:val="21"/>
+        </w:rPr>
+        <w:t>1</w:t>
+      </w:r>
+      <w:r>
+        <w:rPr>
+          <w:rFonts w:ascii="JetBrains Mono Light" w:eastAsia="宋体" w:hAnsi="JetBrains Mono Light" w:cs="JetBrains Mono Light"/>
+          <w:color w:val="D4D4D4"/>
+          <w:kern w:val="0"/>
+          <w:szCs w:val="21"/>
+        </w:rPr>
+        <w:t xml:space="preserve">, </w:t>
+      </w:r>
+      <w:r>
+        <w:rPr>
+          <w:rFonts w:ascii="JetBrains Mono Light" w:eastAsia="宋体" w:hAnsi="JetBrains Mono Light" w:cs="JetBrains Mono Light"/>
+          <w:color w:val="CE9178"/>
+          <w:kern w:val="0"/>
+          <w:szCs w:val="21"/>
+        </w:rPr>
+        <w:t>'java'</w:t>
+      </w:r>
+      <w:r>
+        <w:rPr>
+          <w:rFonts w:ascii="JetBrains Mono Light" w:eastAsia="宋体" w:hAnsi="JetBrains Mono Light" w:cs="JetBrains Mono Light"/>
+          <w:color w:val="D4D4D4"/>
+          <w:kern w:val="0"/>
+          <w:szCs w:val="21"/>
+        </w:rPr>
+        <w:t xml:space="preserve">, </w:t>
+      </w:r>
+      <w:r>
+        <w:rPr>
+          <w:rFonts w:ascii="JetBrains Mono Light" w:eastAsia="宋体" w:hAnsi="JetBrains Mono Light" w:cs="JetBrains Mono Light"/>
+          <w:color w:val="B5CEA8"/>
+          <w:kern w:val="0"/>
+          <w:szCs w:val="21"/>
+        </w:rPr>
+        <w:t>10</w:t>
+      </w:r>
+      <w:r>
+        <w:rPr>
+          <w:rFonts w:ascii="JetBrains Mono Light" w:eastAsia="宋体" w:hAnsi="JetBrains Mono Light" w:cs="JetBrains Mono Light"/>
+          <w:color w:val="D4D4D4"/>
+          <w:kern w:val="0"/>
+          <w:szCs w:val="21"/>
+        </w:rPr>
+        <w:t xml:space="preserve">, </w:t>
+      </w:r>
+      <w:r>
+        <w:rPr>
+          <w:rFonts w:ascii="JetBrains Mono Light" w:eastAsia="宋体" w:hAnsi="JetBrains Mono Light" w:cs="JetBrains Mono Light"/>
+          <w:color w:val="CE9178"/>
+          <w:kern w:val="0"/>
+          <w:szCs w:val="21"/>
+        </w:rPr>
+        <w:t>'</w:t>
+      </w:r>
+      <w:r>
+        <w:rPr>
+          <w:rFonts w:ascii="JetBrains Mono Light" w:eastAsia="宋体" w:hAnsi="JetBrains Mono Light" w:cs="JetBrains Mono Light"/>
+          <w:color w:val="CE9178"/>
+          <w:kern w:val="0"/>
+          <w:szCs w:val="21"/>
+        </w:rPr>
+        <w:t>从入门到放弃</w:t>
+      </w:r>
+      <w:r>
+        <w:rPr>
+          <w:rFonts w:ascii="JetBrains Mono Light" w:eastAsia="宋体" w:hAnsi="JetBrains Mono Light" w:cs="JetBrains Mono Light"/>
+          <w:color w:val="CE9178"/>
+          <w:kern w:val="0"/>
+          <w:szCs w:val="21"/>
+        </w:rPr>
+        <w:t>'</w:t>
+      </w:r>
+      <w:r>
+        <w:rPr>
+          <w:rFonts w:ascii="JetBrains Mono Light" w:eastAsia="宋体" w:hAnsi="JetBrains Mono Light" w:cs="JetBrains Mono Light"/>
+          <w:color w:val="D4D4D4"/>
+          <w:kern w:val="0"/>
+          <w:szCs w:val="21"/>
+        </w:rPr>
+        <w:t>);</w:t>
+      </w:r>
+    </w:p>
+    <w:p>
+      <w:pPr>
+        <w:widowControl/>
+        <w:shd w:val="clear" w:color="auto" w:fill="1E1E1E"/>
+        <w:spacing w:line="285" w:lineRule="atLeast"/>
+        <w:ind w:firstLineChars="0" w:firstLine="0"/>
+        <w:jc w:val="left"/>
+        <w:rPr>
+          <w:rFonts w:ascii="JetBrains Mono Light" w:eastAsia="宋体" w:hAnsi="JetBrains Mono Light" w:cs="JetBrains Mono Light"/>
+          <w:color w:val="D4D4D4"/>
+          <w:kern w:val="0"/>
+          <w:szCs w:val="21"/>
+        </w:rPr>
+      </w:pPr>
+      <w:r>
+        <w:rPr>
+          <w:rFonts w:ascii="JetBrains Mono Light" w:eastAsia="宋体" w:hAnsi="JetBrains Mono Light" w:cs="JetBrains Mono Light"/>
+          <w:color w:val="569CD6"/>
+          <w:kern w:val="0"/>
+          <w:szCs w:val="21"/>
+        </w:rPr>
+        <w:t>INSERT</w:t>
+      </w:r>
+      <w:r>
+        <w:rPr>
+          <w:rFonts w:ascii="JetBrains Mono Light" w:eastAsia="宋体" w:hAnsi="JetBrains Mono Light" w:cs="JetBrains Mono Light"/>
+          <w:color w:val="D4D4D4"/>
+          <w:kern w:val="0"/>
+          <w:szCs w:val="21"/>
+        </w:rPr>
+        <w:t xml:space="preserve"> </w:t>
+      </w:r>
+      <w:r>
+        <w:rPr>
+          <w:rFonts w:ascii="JetBrains Mono Light" w:eastAsia="宋体" w:hAnsi="JetBrains Mono Light" w:cs="JetBrains Mono Light"/>
+          <w:color w:val="569CD6"/>
+          <w:kern w:val="0"/>
+          <w:szCs w:val="21"/>
+        </w:rPr>
+        <w:t>INTO</w:t>
+      </w:r>
+      <w:r>
+        <w:rPr>
+          <w:rFonts w:ascii="JetBrains Mono Light" w:eastAsia="宋体" w:hAnsi="JetBrains Mono Light" w:cs="JetBrains Mono Light"/>
+          <w:color w:val="D4D4D4"/>
+          <w:kern w:val="0"/>
+          <w:szCs w:val="21"/>
+        </w:rPr>
+        <w:t xml:space="preserve"> </w:t>
+      </w:r>
+      <w:r>
+        <w:rPr>
+          <w:rFonts w:ascii="JetBrains Mono Light" w:eastAsia="宋体" w:hAnsi="JetBrains Mono Light" w:cs="JetBrains Mono Light"/>
+          <w:color w:val="CE9178"/>
+          <w:kern w:val="0"/>
+          <w:szCs w:val="21"/>
+        </w:rPr>
+        <w:t>`books`</w:t>
+      </w:r>
+      <w:r>
+        <w:rPr>
+          <w:rFonts w:ascii="JetBrains Mono Light" w:eastAsia="宋体" w:hAnsi="JetBrains Mono Light" w:cs="JetBrains Mono Light"/>
+          <w:color w:val="D4D4D4"/>
+          <w:kern w:val="0"/>
+          <w:szCs w:val="21"/>
+        </w:rPr>
+        <w:t xml:space="preserve"> </w:t>
+      </w:r>
+      <w:r>
+        <w:rPr>
+          <w:rFonts w:ascii="JetBrains Mono Light" w:eastAsia="宋体" w:hAnsi="JetBrains Mono Light" w:cs="JetBrains Mono Light"/>
+          <w:color w:val="569CD6"/>
+          <w:kern w:val="0"/>
+          <w:szCs w:val="21"/>
+        </w:rPr>
+        <w:t>VALUES</w:t>
+      </w:r>
+      <w:r>
+        <w:rPr>
+          <w:rFonts w:ascii="JetBrains Mono Light" w:eastAsia="宋体" w:hAnsi="JetBrains Mono Light" w:cs="JetBrains Mono Light"/>
+          <w:color w:val="D4D4D4"/>
+          <w:kern w:val="0"/>
+          <w:szCs w:val="21"/>
+        </w:rPr>
+        <w:t xml:space="preserve"> (</w:t>
+      </w:r>
+      <w:r>
+        <w:rPr>
+          <w:rFonts w:ascii="JetBrains Mono Light" w:eastAsia="宋体" w:hAnsi="JetBrains Mono Light" w:cs="JetBrains Mono Light"/>
+          <w:color w:val="B5CEA8"/>
+          <w:kern w:val="0"/>
+          <w:szCs w:val="21"/>
+        </w:rPr>
+        <w:t>2</w:t>
+      </w:r>
+      <w:r>
+        <w:rPr>
+          <w:rFonts w:ascii="JetBrains Mono Light" w:eastAsia="宋体" w:hAnsi="JetBrains Mono Light" w:cs="JetBrains Mono Light"/>
+          <w:color w:val="D4D4D4"/>
+          <w:kern w:val="0"/>
+          <w:szCs w:val="21"/>
+        </w:rPr>
+        <w:t xml:space="preserve">, </w:t>
+      </w:r>
+      <w:r>
+        <w:rPr>
+          <w:rFonts w:ascii="JetBrains Mono Light" w:eastAsia="宋体" w:hAnsi="JetBrains Mono Light" w:cs="JetBrains Mono Light"/>
+          <w:color w:val="CE9178"/>
+          <w:kern w:val="0"/>
+          <w:szCs w:val="21"/>
+        </w:rPr>
+        <w:t>'MySQL'</w:t>
+      </w:r>
+      <w:r>
+        <w:rPr>
+          <w:rFonts w:ascii="JetBrains Mono Light" w:eastAsia="宋体" w:hAnsi="JetBrains Mono Light" w:cs="JetBrains Mono Light"/>
+          <w:color w:val="D4D4D4"/>
+          <w:kern w:val="0"/>
+          <w:szCs w:val="21"/>
+        </w:rPr>
+        <w:t xml:space="preserve">, </w:t>
+      </w:r>
+      <w:r>
+        <w:rPr>
+          <w:rFonts w:ascii="JetBrains Mono Light" w:eastAsia="宋体" w:hAnsi="JetBrains Mono Light" w:cs="JetBrains Mono Light"/>
+          <w:color w:val="B5CEA8"/>
+          <w:kern w:val="0"/>
+          <w:szCs w:val="21"/>
+        </w:rPr>
+        <w:t>10</w:t>
+      </w:r>
+      <w:r>
+        <w:rPr>
+          <w:rFonts w:ascii="JetBrains Mono Light" w:eastAsia="宋体" w:hAnsi="JetBrains Mono Light" w:cs="JetBrains Mono Light"/>
+          <w:color w:val="D4D4D4"/>
+          <w:kern w:val="0"/>
+          <w:szCs w:val="21"/>
+        </w:rPr>
+        <w:t xml:space="preserve">, </w:t>
+      </w:r>
+      <w:r>
+        <w:rPr>
+          <w:rFonts w:ascii="JetBrains Mono Light" w:eastAsia="宋体" w:hAnsi="JetBrains Mono Light" w:cs="JetBrains Mono Light"/>
+          <w:color w:val="CE9178"/>
+          <w:kern w:val="0"/>
+          <w:szCs w:val="21"/>
+        </w:rPr>
+        <w:t>'</w:t>
+      </w:r>
+      <w:r>
+        <w:rPr>
+          <w:rFonts w:ascii="JetBrains Mono Light" w:eastAsia="宋体" w:hAnsi="JetBrains Mono Light" w:cs="JetBrains Mono Light"/>
+          <w:color w:val="CE9178"/>
+          <w:kern w:val="0"/>
+          <w:szCs w:val="21"/>
+        </w:rPr>
+        <w:t>从</w:t>
+      </w:r>
+      <w:proofErr w:type="gramStart"/>
+      <w:r>
+        <w:rPr>
+          <w:rFonts w:ascii="JetBrains Mono Light" w:eastAsia="宋体" w:hAnsi="JetBrains Mono Light" w:cs="JetBrains Mono Light"/>
+          <w:color w:val="CE9178"/>
+          <w:kern w:val="0"/>
+          <w:szCs w:val="21"/>
+        </w:rPr>
+        <w:t>删</w:t>
+      </w:r>
       <w:proofErr w:type="gramEnd"/>
       <w:r>
         <w:rPr>
-          <w:rFonts w:ascii="JetBrains Mono" w:eastAsia="宋体" w:hAnsi="JetBrains Mono" w:cs="JetBrains Mono"/>
-          <w:color w:val="BBBBBB"/>
-          <w:kern w:val="0"/>
-          <w:sz w:val="20"/>
-          <w:szCs w:val="20"/>
-        </w:rPr>
-        <w:br/>
-        <w:t xml:space="preserve">    </w:t>
-      </w:r>
-      <w:r>
-        <w:rPr>
-          <w:rFonts w:ascii="JetBrains Mono" w:eastAsia="宋体" w:hAnsi="JetBrains Mono" w:cs="JetBrains Mono"/>
-          <w:color w:val="EF596F"/>
-          <w:kern w:val="0"/>
-          <w:sz w:val="20"/>
-          <w:szCs w:val="20"/>
-        </w:rPr>
-        <w:t xml:space="preserve">`name` </w:t>
-      </w:r>
-      <w:r>
-        <w:rPr>
-          <w:rFonts w:ascii="JetBrains Mono" w:eastAsia="宋体" w:hAnsi="JetBrains Mono" w:cs="JetBrains Mono"/>
-          <w:i/>
-          <w:iCs/>
-          <w:color w:val="D55FDE"/>
-          <w:kern w:val="0"/>
-          <w:sz w:val="20"/>
-          <w:szCs w:val="20"/>
-        </w:rPr>
-        <w:t>varchar</w:t>
-      </w:r>
-      <w:r>
-        <w:rPr>
-          <w:rFonts w:ascii="JetBrains Mono" w:eastAsia="宋体" w:hAnsi="JetBrains Mono" w:cs="JetBrains Mono"/>
-          <w:color w:val="BBBBBB"/>
-          <w:kern w:val="0"/>
-          <w:sz w:val="20"/>
-          <w:szCs w:val="20"/>
-        </w:rPr>
-        <w:t>(</w:t>
-      </w:r>
-      <w:r>
-        <w:rPr>
-          <w:rFonts w:ascii="JetBrains Mono" w:eastAsia="宋体" w:hAnsi="JetBrains Mono" w:cs="JetBrains Mono"/>
-          <w:color w:val="D19A66"/>
-          <w:kern w:val="0"/>
-          <w:sz w:val="20"/>
-          <w:szCs w:val="20"/>
-        </w:rPr>
-        <w:t>30</w:t>
-      </w:r>
-      <w:r>
-        <w:rPr>
-          <w:rFonts w:ascii="JetBrains Mono" w:eastAsia="宋体" w:hAnsi="JetBrains Mono" w:cs="JetBrains Mono"/>
-          <w:color w:val="BBBBBB"/>
-          <w:kern w:val="0"/>
-          <w:sz w:val="20"/>
-          <w:szCs w:val="20"/>
-        </w:rPr>
-        <w:t xml:space="preserve">) </w:t>
-      </w:r>
-      <w:r>
-        <w:rPr>
-          <w:rFonts w:ascii="JetBrains Mono" w:eastAsia="宋体" w:hAnsi="JetBrains Mono" w:cs="JetBrains Mono"/>
-          <w:i/>
-          <w:iCs/>
-          <w:color w:val="D55FDE"/>
-          <w:kern w:val="0"/>
-          <w:sz w:val="20"/>
-          <w:szCs w:val="20"/>
-        </w:rPr>
-        <w:t xml:space="preserve">not null </w:t>
-      </w:r>
-      <w:r>
-        <w:rPr>
-          <w:rFonts w:ascii="JetBrains Mono" w:eastAsia="宋体" w:hAnsi="JetBrains Mono" w:cs="JetBrains Mono"/>
-          <w:color w:val="BBBBBB"/>
-          <w:kern w:val="0"/>
-          <w:sz w:val="20"/>
-          <w:szCs w:val="20"/>
-        </w:rPr>
-        <w:t>,</w:t>
-      </w:r>
-      <w:r>
-        <w:rPr>
-          <w:rFonts w:ascii="JetBrains Mono" w:eastAsia="宋体" w:hAnsi="JetBrains Mono" w:cs="JetBrains Mono"/>
-          <w:color w:val="BBBBBB"/>
-          <w:kern w:val="0"/>
-          <w:sz w:val="20"/>
-          <w:szCs w:val="20"/>
-        </w:rPr>
-        <w:br/>
-        <w:t xml:space="preserve">    </w:t>
-      </w:r>
-      <w:r>
-        <w:rPr>
-          <w:rFonts w:ascii="JetBrains Mono" w:eastAsia="宋体" w:hAnsi="JetBrains Mono" w:cs="JetBrains Mono"/>
-          <w:color w:val="EF596F"/>
-          <w:kern w:val="0"/>
-          <w:sz w:val="20"/>
-          <w:szCs w:val="20"/>
-        </w:rPr>
-        <w:t>`</w:t>
-      </w:r>
-      <w:proofErr w:type="spellStart"/>
-      <w:r>
-        <w:rPr>
-          <w:rFonts w:ascii="JetBrains Mono" w:eastAsia="宋体" w:hAnsi="JetBrains Mono" w:cs="JetBrains Mono"/>
-          <w:color w:val="EF596F"/>
-          <w:kern w:val="0"/>
-          <w:sz w:val="20"/>
-          <w:szCs w:val="20"/>
-        </w:rPr>
-        <w:t>pwd</w:t>
-      </w:r>
-      <w:proofErr w:type="spellEnd"/>
-      <w:r>
-        <w:rPr>
-          <w:rFonts w:ascii="JetBrains Mono" w:eastAsia="宋体" w:hAnsi="JetBrains Mono" w:cs="JetBrains Mono"/>
-          <w:color w:val="EF596F"/>
-          <w:kern w:val="0"/>
-          <w:sz w:val="20"/>
-          <w:szCs w:val="20"/>
-        </w:rPr>
-        <w:t xml:space="preserve">` </w:t>
-      </w:r>
-      <w:r>
-        <w:rPr>
-          <w:rFonts w:ascii="JetBrains Mono" w:eastAsia="宋体" w:hAnsi="JetBrains Mono" w:cs="JetBrains Mono"/>
-          <w:i/>
-          <w:iCs/>
-          <w:color w:val="D55FDE"/>
-          <w:kern w:val="0"/>
-          <w:sz w:val="20"/>
-          <w:szCs w:val="20"/>
-        </w:rPr>
-        <w:t>varchar</w:t>
-      </w:r>
-      <w:r>
-        <w:rPr>
-          <w:rFonts w:ascii="JetBrains Mono" w:eastAsia="宋体" w:hAnsi="JetBrains Mono" w:cs="JetBrains Mono"/>
-          <w:color w:val="BBBBBB"/>
-          <w:kern w:val="0"/>
-          <w:sz w:val="20"/>
-          <w:szCs w:val="20"/>
-        </w:rPr>
-        <w:t>(</w:t>
-      </w:r>
-      <w:r>
-        <w:rPr>
-          <w:rFonts w:ascii="JetBrains Mono" w:eastAsia="宋体" w:hAnsi="JetBrains Mono" w:cs="JetBrains Mono"/>
-          <w:color w:val="D19A66"/>
-          <w:kern w:val="0"/>
-          <w:sz w:val="20"/>
-          <w:szCs w:val="20"/>
-        </w:rPr>
-        <w:t>30</w:t>
-      </w:r>
-      <w:r>
-        <w:rPr>
-          <w:rFonts w:ascii="JetBrains Mono" w:eastAsia="宋体" w:hAnsi="JetBrains Mono" w:cs="JetBrains Mono"/>
-          <w:color w:val="BBBBBB"/>
-          <w:kern w:val="0"/>
-          <w:sz w:val="20"/>
-          <w:szCs w:val="20"/>
-        </w:rPr>
-        <w:t xml:space="preserve">) </w:t>
-      </w:r>
-      <w:r>
-        <w:rPr>
-          <w:rFonts w:ascii="JetBrains Mono" w:eastAsia="宋体" w:hAnsi="JetBrains Mono" w:cs="JetBrains Mono"/>
-          <w:i/>
-          <w:iCs/>
-          <w:color w:val="D55FDE"/>
-          <w:kern w:val="0"/>
-          <w:sz w:val="20"/>
-          <w:szCs w:val="20"/>
-        </w:rPr>
-        <w:t xml:space="preserve">not null </w:t>
-      </w:r>
-      <w:r>
-        <w:rPr>
-          <w:rFonts w:ascii="JetBrains Mono" w:eastAsia="宋体" w:hAnsi="JetBrains Mono" w:cs="JetBrains Mono"/>
-          <w:color w:val="BBBBBB"/>
-          <w:kern w:val="0"/>
-          <w:sz w:val="20"/>
-          <w:szCs w:val="20"/>
-        </w:rPr>
-        <w:t>,</w:t>
-      </w:r>
-      <w:r>
-        <w:rPr>
-          <w:rFonts w:ascii="JetBrains Mono" w:eastAsia="宋体" w:hAnsi="JetBrains Mono" w:cs="JetBrains Mono"/>
-          <w:color w:val="BBBBBB"/>
-          <w:kern w:val="0"/>
-          <w:sz w:val="20"/>
-          <w:szCs w:val="20"/>
-        </w:rPr>
-        <w:br/>
-        <w:t xml:space="preserve">    </w:t>
-      </w:r>
-      <w:r>
-        <w:rPr>
-          <w:rFonts w:ascii="JetBrains Mono" w:eastAsia="宋体" w:hAnsi="JetBrains Mono" w:cs="JetBrains Mono"/>
-          <w:i/>
-          <w:iCs/>
-          <w:color w:val="D55FDE"/>
-          <w:kern w:val="0"/>
-          <w:sz w:val="20"/>
-          <w:szCs w:val="20"/>
-        </w:rPr>
-        <w:t xml:space="preserve">primary key </w:t>
-      </w:r>
-      <w:r>
-        <w:rPr>
-          <w:rFonts w:ascii="JetBrains Mono" w:eastAsia="宋体" w:hAnsi="JetBrains Mono" w:cs="JetBrains Mono"/>
-          <w:color w:val="BBBBBB"/>
-          <w:kern w:val="0"/>
-          <w:sz w:val="20"/>
-          <w:szCs w:val="20"/>
-        </w:rPr>
-        <w:t>(</w:t>
-      </w:r>
-      <w:r>
-        <w:rPr>
-          <w:rFonts w:ascii="JetBrains Mono" w:eastAsia="宋体" w:hAnsi="JetBrains Mono" w:cs="JetBrains Mono"/>
-          <w:color w:val="EF596F"/>
-          <w:kern w:val="0"/>
-          <w:sz w:val="20"/>
-          <w:szCs w:val="20"/>
-        </w:rPr>
-        <w:t>`name`</w:t>
-      </w:r>
-      <w:r>
-        <w:rPr>
-          <w:rFonts w:ascii="JetBrains Mono" w:eastAsia="宋体" w:hAnsi="JetBrains Mono" w:cs="JetBrains Mono"/>
-          <w:color w:val="BBBBBB"/>
-          <w:kern w:val="0"/>
-          <w:sz w:val="20"/>
-          <w:szCs w:val="20"/>
-        </w:rPr>
-        <w:t>)</w:t>
-      </w:r>
-      <w:r>
-        <w:rPr>
-          <w:rFonts w:ascii="JetBrains Mono" w:eastAsia="宋体" w:hAnsi="JetBrains Mono" w:cs="JetBrains Mono"/>
-          <w:color w:val="BBBBBB"/>
-          <w:kern w:val="0"/>
-          <w:sz w:val="20"/>
-          <w:szCs w:val="20"/>
-        </w:rPr>
-        <w:br/>
-        <w:t>)</w:t>
-      </w:r>
-      <w:r>
-        <w:rPr>
-          <w:rFonts w:ascii="JetBrains Mono" w:eastAsia="宋体" w:hAnsi="JetBrains Mono" w:cs="JetBrains Mono"/>
-          <w:i/>
-          <w:iCs/>
-          <w:color w:val="D55FDE"/>
-          <w:kern w:val="0"/>
-          <w:sz w:val="20"/>
-          <w:szCs w:val="20"/>
-        </w:rPr>
-        <w:t xml:space="preserve">engine </w:t>
-      </w:r>
-      <w:r>
-        <w:rPr>
-          <w:rFonts w:ascii="JetBrains Mono" w:eastAsia="宋体" w:hAnsi="JetBrains Mono" w:cs="JetBrains Mono"/>
-          <w:color w:val="BBBBBB"/>
-          <w:kern w:val="0"/>
-          <w:sz w:val="20"/>
-          <w:szCs w:val="20"/>
-        </w:rPr>
-        <w:t xml:space="preserve">= </w:t>
-      </w:r>
-      <w:proofErr w:type="spellStart"/>
-      <w:r>
-        <w:rPr>
-          <w:rFonts w:ascii="JetBrains Mono" w:eastAsia="宋体" w:hAnsi="JetBrains Mono" w:cs="JetBrains Mono"/>
-          <w:color w:val="BBBBBB"/>
-          <w:kern w:val="0"/>
-          <w:sz w:val="20"/>
-          <w:szCs w:val="20"/>
-        </w:rPr>
-        <w:t>innodb</w:t>
-      </w:r>
-      <w:proofErr w:type="spellEnd"/>
-      <w:r>
-        <w:rPr>
-          <w:rFonts w:ascii="JetBrains Mono" w:eastAsia="宋体" w:hAnsi="JetBrains Mono" w:cs="JetBrains Mono"/>
-          <w:color w:val="BBBBBB"/>
-          <w:kern w:val="0"/>
-          <w:sz w:val="20"/>
-          <w:szCs w:val="20"/>
+          <w:rFonts w:ascii="JetBrains Mono Light" w:eastAsia="宋体" w:hAnsi="JetBrains Mono Light" w:cs="JetBrains Mono Light"/>
+          <w:color w:val="CE9178"/>
+          <w:kern w:val="0"/>
+          <w:szCs w:val="21"/>
+        </w:rPr>
+        <w:t>库到跑路</w:t>
+      </w:r>
+      <w:r>
+        <w:rPr>
+          <w:rFonts w:ascii="JetBrains Mono Light" w:eastAsia="宋体" w:hAnsi="JetBrains Mono Light" w:cs="JetBrains Mono Light"/>
+          <w:color w:val="CE9178"/>
+          <w:kern w:val="0"/>
+          <w:szCs w:val="21"/>
+        </w:rPr>
+        <w:t>'</w:t>
+      </w:r>
+      <w:r>
+        <w:rPr>
+          <w:rFonts w:ascii="JetBrains Mono Light" w:eastAsia="宋体" w:hAnsi="JetBrains Mono Light" w:cs="JetBrains Mono Light"/>
+          <w:color w:val="D4D4D4"/>
+          <w:kern w:val="0"/>
+          <w:szCs w:val="21"/>
+        </w:rPr>
+        <w:t>);</w:t>
+      </w:r>
+    </w:p>
+    <w:p>
+      <w:pPr>
+        <w:widowControl/>
+        <w:shd w:val="clear" w:color="auto" w:fill="1E1E1E"/>
+        <w:spacing w:line="285" w:lineRule="atLeast"/>
+        <w:ind w:firstLineChars="0" w:firstLine="0"/>
+        <w:jc w:val="left"/>
+        <w:rPr>
+          <w:rFonts w:ascii="JetBrains Mono Light" w:eastAsia="宋体" w:hAnsi="JetBrains Mono Light" w:cs="JetBrains Mono Light"/>
+          <w:color w:val="D4D4D4"/>
+          <w:kern w:val="0"/>
+          <w:szCs w:val="21"/>
+        </w:rPr>
+      </w:pPr>
+      <w:r>
+        <w:rPr>
+          <w:rFonts w:ascii="JetBrains Mono Light" w:eastAsia="宋体" w:hAnsi="JetBrains Mono Light" w:cs="JetBrains Mono Light"/>
+          <w:color w:val="569CD6"/>
+          <w:kern w:val="0"/>
+          <w:szCs w:val="21"/>
+        </w:rPr>
+        <w:t>INSERT</w:t>
+      </w:r>
+      <w:r>
+        <w:rPr>
+          <w:rFonts w:ascii="JetBrains Mono Light" w:eastAsia="宋体" w:hAnsi="JetBrains Mono Light" w:cs="JetBrains Mono Light"/>
+          <w:color w:val="D4D4D4"/>
+          <w:kern w:val="0"/>
+          <w:szCs w:val="21"/>
         </w:rPr>
         <w:t xml:space="preserve"> </w:t>
       </w:r>
       <w:r>
         <w:rPr>
-          <w:rFonts w:ascii="JetBrains Mono" w:eastAsia="宋体" w:hAnsi="JetBrains Mono" w:cs="JetBrains Mono"/>
-          <w:i/>
-          <w:iCs/>
-          <w:color w:val="D55FDE"/>
-          <w:kern w:val="0"/>
-          <w:sz w:val="20"/>
-          <w:szCs w:val="20"/>
-        </w:rPr>
-        <w:t>default charset</w:t>
-      </w:r>
-      <w:r>
-        <w:rPr>
-          <w:rFonts w:ascii="JetBrains Mono" w:eastAsia="宋体" w:hAnsi="JetBrains Mono" w:cs="JetBrains Mono"/>
-          <w:color w:val="BBBBBB"/>
-          <w:kern w:val="0"/>
-          <w:sz w:val="20"/>
-          <w:szCs w:val="20"/>
-        </w:rPr>
-        <w:t>=utf8;</w:t>
-      </w:r>
-      <w:r>
-        <w:rPr>
-          <w:rFonts w:ascii="JetBrains Mono" w:eastAsia="宋体" w:hAnsi="JetBrains Mono" w:cs="JetBrains Mono"/>
-          <w:color w:val="BBBBBB"/>
-          <w:kern w:val="0"/>
-          <w:sz w:val="20"/>
-          <w:szCs w:val="20"/>
-        </w:rPr>
-        <w:br/>
-      </w:r>
-      <w:r>
-        <w:rPr>
-          <w:rFonts w:ascii="JetBrains Mono" w:eastAsia="宋体" w:hAnsi="JetBrains Mono" w:cs="JetBrains Mono"/>
-          <w:color w:val="BBBBBB"/>
-          <w:kern w:val="0"/>
-          <w:sz w:val="20"/>
-          <w:szCs w:val="20"/>
-        </w:rPr>
-        <w:br/>
-      </w:r>
-      <w:r>
-        <w:rPr>
-          <w:rFonts w:ascii="JetBrains Mono" w:eastAsia="宋体" w:hAnsi="JetBrains Mono" w:cs="JetBrains Mono"/>
-          <w:i/>
-          <w:iCs/>
-          <w:color w:val="D55FDE"/>
-          <w:kern w:val="0"/>
-          <w:sz w:val="20"/>
-          <w:szCs w:val="20"/>
-        </w:rPr>
-        <w:t xml:space="preserve">create table </w:t>
-      </w:r>
-      <w:r>
-        <w:rPr>
-          <w:rFonts w:ascii="JetBrains Mono" w:eastAsia="宋体" w:hAnsi="JetBrains Mono" w:cs="JetBrains Mono"/>
-          <w:color w:val="E5C07B"/>
-          <w:kern w:val="0"/>
-          <w:sz w:val="20"/>
-          <w:szCs w:val="20"/>
-        </w:rPr>
-        <w:t>`book`</w:t>
-      </w:r>
-      <w:r>
-        <w:rPr>
-          <w:rFonts w:ascii="JetBrains Mono" w:eastAsia="宋体" w:hAnsi="JetBrains Mono" w:cs="JetBrains Mono"/>
-          <w:color w:val="BBBBBB"/>
-          <w:kern w:val="0"/>
-          <w:sz w:val="20"/>
-          <w:szCs w:val="20"/>
-        </w:rPr>
-        <w:t>(</w:t>
-      </w:r>
-      <w:r>
-        <w:rPr>
-          <w:rFonts w:ascii="JetBrains Mono" w:eastAsia="宋体" w:hAnsi="JetBrains Mono" w:cs="JetBrains Mono"/>
-          <w:color w:val="BBBBBB"/>
-          <w:kern w:val="0"/>
-          <w:sz w:val="20"/>
-          <w:szCs w:val="20"/>
-        </w:rPr>
-        <w:br/>
-        <w:t xml:space="preserve">    </w:t>
-      </w:r>
-      <w:r>
-        <w:rPr>
-          <w:rFonts w:ascii="JetBrains Mono" w:eastAsia="宋体" w:hAnsi="JetBrains Mono" w:cs="JetBrains Mono"/>
-          <w:color w:val="EF596F"/>
-          <w:kern w:val="0"/>
-          <w:sz w:val="20"/>
-          <w:szCs w:val="20"/>
-        </w:rPr>
-        <w:t xml:space="preserve">`id` </w:t>
-      </w:r>
-      <w:r>
-        <w:rPr>
-          <w:rFonts w:ascii="JetBrains Mono" w:eastAsia="宋体" w:hAnsi="JetBrains Mono" w:cs="JetBrains Mono"/>
-          <w:i/>
-          <w:iCs/>
-          <w:color w:val="D55FDE"/>
-          <w:kern w:val="0"/>
-          <w:sz w:val="20"/>
-          <w:szCs w:val="20"/>
-        </w:rPr>
-        <w:t xml:space="preserve">int not null </w:t>
-      </w:r>
-      <w:r>
-        <w:rPr>
-          <w:rFonts w:ascii="JetBrains Mono" w:eastAsia="宋体" w:hAnsi="JetBrains Mono" w:cs="JetBrains Mono"/>
-          <w:color w:val="BBBBBB"/>
-          <w:kern w:val="0"/>
-          <w:sz w:val="20"/>
-          <w:szCs w:val="20"/>
-        </w:rPr>
-        <w:t>,</w:t>
-      </w:r>
-      <w:r>
-        <w:rPr>
-          <w:rFonts w:ascii="JetBrains Mono" w:eastAsia="宋体" w:hAnsi="JetBrains Mono" w:cs="JetBrains Mono"/>
-          <w:color w:val="BBBBBB"/>
-          <w:kern w:val="0"/>
-          <w:sz w:val="20"/>
-          <w:szCs w:val="20"/>
-        </w:rPr>
-        <w:br/>
-        <w:t xml:space="preserve">    </w:t>
-      </w:r>
-      <w:r>
-        <w:rPr>
-          <w:rFonts w:ascii="JetBrains Mono" w:eastAsia="宋体" w:hAnsi="JetBrains Mono" w:cs="JetBrains Mono"/>
-          <w:color w:val="EF596F"/>
-          <w:kern w:val="0"/>
-          <w:sz w:val="20"/>
-          <w:szCs w:val="20"/>
-        </w:rPr>
-        <w:t xml:space="preserve">`name` </w:t>
-      </w:r>
-      <w:r>
-        <w:rPr>
-          <w:rFonts w:ascii="JetBrains Mono" w:eastAsia="宋体" w:hAnsi="JetBrains Mono" w:cs="JetBrains Mono"/>
-          <w:i/>
-          <w:iCs/>
-          <w:color w:val="D55FDE"/>
-          <w:kern w:val="0"/>
-          <w:sz w:val="20"/>
-          <w:szCs w:val="20"/>
-        </w:rPr>
-        <w:t>varchar</w:t>
-      </w:r>
-      <w:r>
-        <w:rPr>
-          <w:rFonts w:ascii="JetBrains Mono" w:eastAsia="宋体" w:hAnsi="JetBrains Mono" w:cs="JetBrains Mono"/>
-          <w:color w:val="BBBBBB"/>
-          <w:kern w:val="0"/>
-          <w:sz w:val="20"/>
-          <w:szCs w:val="20"/>
-        </w:rPr>
-        <w:t>(</w:t>
-      </w:r>
-      <w:r>
-        <w:rPr>
-          <w:rFonts w:ascii="JetBrains Mono" w:eastAsia="宋体" w:hAnsi="JetBrains Mono" w:cs="JetBrains Mono"/>
-          <w:color w:val="D19A66"/>
-          <w:kern w:val="0"/>
-          <w:sz w:val="20"/>
-          <w:szCs w:val="20"/>
-        </w:rPr>
-        <w:t>30</w:t>
-      </w:r>
-      <w:r>
-        <w:rPr>
-          <w:rFonts w:ascii="JetBrains Mono" w:eastAsia="宋体" w:hAnsi="JetBrains Mono" w:cs="JetBrains Mono"/>
-          <w:color w:val="BBBBBB"/>
-          <w:kern w:val="0"/>
-          <w:sz w:val="20"/>
-          <w:szCs w:val="20"/>
-        </w:rPr>
-        <w:t xml:space="preserve">) </w:t>
-      </w:r>
-      <w:r>
-        <w:rPr>
-          <w:rFonts w:ascii="JetBrains Mono" w:eastAsia="宋体" w:hAnsi="JetBrains Mono" w:cs="JetBrains Mono"/>
-          <w:i/>
-          <w:iCs/>
-          <w:color w:val="D55FDE"/>
-          <w:kern w:val="0"/>
-          <w:sz w:val="20"/>
-          <w:szCs w:val="20"/>
-        </w:rPr>
-        <w:t xml:space="preserve">not null </w:t>
-      </w:r>
-      <w:r>
-        <w:rPr>
-          <w:rFonts w:ascii="JetBrains Mono" w:eastAsia="宋体" w:hAnsi="JetBrains Mono" w:cs="JetBrains Mono"/>
-          <w:color w:val="BBBBBB"/>
-          <w:kern w:val="0"/>
-          <w:sz w:val="20"/>
-          <w:szCs w:val="20"/>
-        </w:rPr>
-        <w:t>,</w:t>
-      </w:r>
-      <w:r>
-        <w:rPr>
-          <w:rFonts w:ascii="JetBrains Mono" w:eastAsia="宋体" w:hAnsi="JetBrains Mono" w:cs="JetBrains Mono"/>
-          <w:color w:val="BBBBBB"/>
-          <w:kern w:val="0"/>
-          <w:sz w:val="20"/>
-          <w:szCs w:val="20"/>
-        </w:rPr>
-        <w:br/>
-      </w:r>
-      <w:r>
-        <w:rPr>
-          <w:rFonts w:ascii="JetBrains Mono" w:eastAsia="宋体" w:hAnsi="JetBrains Mono" w:cs="JetBrains Mono"/>
-          <w:color w:val="BBBBBB"/>
-          <w:kern w:val="0"/>
-          <w:sz w:val="20"/>
-          <w:szCs w:val="20"/>
-        </w:rPr>
-        <w:lastRenderedPageBreak/>
-        <w:t xml:space="preserve">    </w:t>
-      </w:r>
-      <w:r>
-        <w:rPr>
-          <w:rFonts w:ascii="JetBrains Mono" w:eastAsia="宋体" w:hAnsi="JetBrains Mono" w:cs="JetBrains Mono"/>
-          <w:i/>
-          <w:iCs/>
-          <w:color w:val="D55FDE"/>
-          <w:kern w:val="0"/>
-          <w:sz w:val="20"/>
-          <w:szCs w:val="20"/>
-        </w:rPr>
-        <w:t xml:space="preserve">primary key </w:t>
-      </w:r>
-      <w:r>
-        <w:rPr>
-          <w:rFonts w:ascii="JetBrains Mono" w:eastAsia="宋体" w:hAnsi="JetBrains Mono" w:cs="JetBrains Mono"/>
-          <w:color w:val="BBBBBB"/>
-          <w:kern w:val="0"/>
-          <w:sz w:val="20"/>
-          <w:szCs w:val="20"/>
-        </w:rPr>
-        <w:t>(</w:t>
-      </w:r>
-      <w:r>
-        <w:rPr>
-          <w:rFonts w:ascii="JetBrains Mono" w:eastAsia="宋体" w:hAnsi="JetBrains Mono" w:cs="JetBrains Mono"/>
-          <w:color w:val="EF596F"/>
-          <w:kern w:val="0"/>
-          <w:sz w:val="20"/>
-          <w:szCs w:val="20"/>
-        </w:rPr>
-        <w:t>`id`</w:t>
-      </w:r>
-      <w:r>
-        <w:rPr>
-          <w:rFonts w:ascii="JetBrains Mono" w:eastAsia="宋体" w:hAnsi="JetBrains Mono" w:cs="JetBrains Mono"/>
-          <w:color w:val="BBBBBB"/>
-          <w:kern w:val="0"/>
-          <w:sz w:val="20"/>
-          <w:szCs w:val="20"/>
-        </w:rPr>
-        <w:t>)</w:t>
-      </w:r>
-      <w:r>
-        <w:rPr>
-          <w:rFonts w:ascii="JetBrains Mono" w:eastAsia="宋体" w:hAnsi="JetBrains Mono" w:cs="JetBrains Mono"/>
-          <w:color w:val="BBBBBB"/>
-          <w:kern w:val="0"/>
-          <w:sz w:val="20"/>
-          <w:szCs w:val="20"/>
-        </w:rPr>
-        <w:br/>
-        <w:t>)</w:t>
-      </w:r>
-      <w:r>
-        <w:rPr>
-          <w:rFonts w:ascii="JetBrains Mono" w:eastAsia="宋体" w:hAnsi="JetBrains Mono" w:cs="JetBrains Mono"/>
-          <w:i/>
-          <w:iCs/>
-          <w:color w:val="D55FDE"/>
-          <w:kern w:val="0"/>
-          <w:sz w:val="20"/>
-          <w:szCs w:val="20"/>
-        </w:rPr>
-        <w:t xml:space="preserve">engine </w:t>
-      </w:r>
-      <w:r>
-        <w:rPr>
-          <w:rFonts w:ascii="JetBrains Mono" w:eastAsia="宋体" w:hAnsi="JetBrains Mono" w:cs="JetBrains Mono"/>
-          <w:color w:val="BBBBBB"/>
-          <w:kern w:val="0"/>
-          <w:sz w:val="20"/>
-          <w:szCs w:val="20"/>
-        </w:rPr>
-        <w:t xml:space="preserve">= </w:t>
-      </w:r>
-      <w:proofErr w:type="spellStart"/>
-      <w:r>
-        <w:rPr>
-          <w:rFonts w:ascii="JetBrains Mono" w:eastAsia="宋体" w:hAnsi="JetBrains Mono" w:cs="JetBrains Mono"/>
-          <w:color w:val="BBBBBB"/>
-          <w:kern w:val="0"/>
-          <w:sz w:val="20"/>
-          <w:szCs w:val="20"/>
-        </w:rPr>
-        <w:t>innodb</w:t>
-      </w:r>
-      <w:proofErr w:type="spellEnd"/>
-      <w:r>
-        <w:rPr>
-          <w:rFonts w:ascii="JetBrains Mono" w:eastAsia="宋体" w:hAnsi="JetBrains Mono" w:cs="JetBrains Mono"/>
-          <w:color w:val="BBBBBB"/>
-          <w:kern w:val="0"/>
-          <w:sz w:val="20"/>
-          <w:szCs w:val="20"/>
+          <w:rFonts w:ascii="JetBrains Mono Light" w:eastAsia="宋体" w:hAnsi="JetBrains Mono Light" w:cs="JetBrains Mono Light"/>
+          <w:color w:val="569CD6"/>
+          <w:kern w:val="0"/>
+          <w:szCs w:val="21"/>
+        </w:rPr>
+        <w:t>INTO</w:t>
+      </w:r>
+      <w:r>
+        <w:rPr>
+          <w:rFonts w:ascii="JetBrains Mono Light" w:eastAsia="宋体" w:hAnsi="JetBrains Mono Light" w:cs="JetBrains Mono Light"/>
+          <w:color w:val="D4D4D4"/>
+          <w:kern w:val="0"/>
+          <w:szCs w:val="21"/>
         </w:rPr>
         <w:t xml:space="preserve"> </w:t>
       </w:r>
       <w:r>
         <w:rPr>
-          <w:rFonts w:ascii="JetBrains Mono" w:eastAsia="宋体" w:hAnsi="JetBrains Mono" w:cs="JetBrains Mono"/>
-          <w:i/>
-          <w:iCs/>
-          <w:color w:val="D55FDE"/>
-          <w:kern w:val="0"/>
-          <w:sz w:val="20"/>
-          <w:szCs w:val="20"/>
-        </w:rPr>
-        <w:t>default charset</w:t>
-      </w:r>
-      <w:r>
-        <w:rPr>
-          <w:rFonts w:ascii="JetBrains Mono" w:eastAsia="宋体" w:hAnsi="JetBrains Mono" w:cs="JetBrains Mono"/>
-          <w:color w:val="BBBBBB"/>
-          <w:kern w:val="0"/>
-          <w:sz w:val="20"/>
-          <w:szCs w:val="20"/>
-        </w:rPr>
-        <w:t>=utf8;</w:t>
-      </w:r>
-    </w:p>
-    <w:p>
-      <w:pPr>
-        <w:ind w:firstLine="420"/>
+          <w:rFonts w:ascii="JetBrains Mono Light" w:eastAsia="宋体" w:hAnsi="JetBrains Mono Light" w:cs="JetBrains Mono Light"/>
+          <w:color w:val="CE9178"/>
+          <w:kern w:val="0"/>
+          <w:szCs w:val="21"/>
+        </w:rPr>
+        <w:t>`books`</w:t>
+      </w:r>
+      <w:r>
+        <w:rPr>
+          <w:rFonts w:ascii="JetBrains Mono Light" w:eastAsia="宋体" w:hAnsi="JetBrains Mono Light" w:cs="JetBrains Mono Light"/>
+          <w:color w:val="D4D4D4"/>
+          <w:kern w:val="0"/>
+          <w:szCs w:val="21"/>
+        </w:rPr>
+        <w:t xml:space="preserve"> </w:t>
+      </w:r>
+      <w:r>
+        <w:rPr>
+          <w:rFonts w:ascii="JetBrains Mono Light" w:eastAsia="宋体" w:hAnsi="JetBrains Mono Light" w:cs="JetBrains Mono Light"/>
+          <w:color w:val="569CD6"/>
+          <w:kern w:val="0"/>
+          <w:szCs w:val="21"/>
+        </w:rPr>
+        <w:t>VALUES</w:t>
+      </w:r>
+      <w:r>
+        <w:rPr>
+          <w:rFonts w:ascii="JetBrains Mono Light" w:eastAsia="宋体" w:hAnsi="JetBrains Mono Light" w:cs="JetBrains Mono Light"/>
+          <w:color w:val="D4D4D4"/>
+          <w:kern w:val="0"/>
+          <w:szCs w:val="21"/>
+        </w:rPr>
+        <w:t xml:space="preserve"> (</w:t>
+      </w:r>
+      <w:r>
+        <w:rPr>
+          <w:rFonts w:ascii="JetBrains Mono Light" w:eastAsia="宋体" w:hAnsi="JetBrains Mono Light" w:cs="JetBrains Mono Light"/>
+          <w:color w:val="B5CEA8"/>
+          <w:kern w:val="0"/>
+          <w:szCs w:val="21"/>
+        </w:rPr>
+        <w:t>3</w:t>
+      </w:r>
+      <w:r>
+        <w:rPr>
+          <w:rFonts w:ascii="JetBrains Mono Light" w:eastAsia="宋体" w:hAnsi="JetBrains Mono Light" w:cs="JetBrains Mono Light"/>
+          <w:color w:val="D4D4D4"/>
+          <w:kern w:val="0"/>
+          <w:szCs w:val="21"/>
+        </w:rPr>
+        <w:t xml:space="preserve">, </w:t>
+      </w:r>
+      <w:r>
+        <w:rPr>
+          <w:rFonts w:ascii="JetBrains Mono Light" w:eastAsia="宋体" w:hAnsi="JetBrains Mono Light" w:cs="JetBrains Mono Light"/>
+          <w:color w:val="CE9178"/>
+          <w:kern w:val="0"/>
+          <w:szCs w:val="21"/>
+        </w:rPr>
+        <w:t>'Linux'</w:t>
+      </w:r>
+      <w:r>
+        <w:rPr>
+          <w:rFonts w:ascii="JetBrains Mono Light" w:eastAsia="宋体" w:hAnsi="JetBrains Mono Light" w:cs="JetBrains Mono Light"/>
+          <w:color w:val="D4D4D4"/>
+          <w:kern w:val="0"/>
+          <w:szCs w:val="21"/>
+        </w:rPr>
+        <w:t xml:space="preserve">, </w:t>
+      </w:r>
+      <w:r>
+        <w:rPr>
+          <w:rFonts w:ascii="JetBrains Mono Light" w:eastAsia="宋体" w:hAnsi="JetBrains Mono Light" w:cs="JetBrains Mono Light"/>
+          <w:color w:val="B5CEA8"/>
+          <w:kern w:val="0"/>
+          <w:szCs w:val="21"/>
+        </w:rPr>
+        <w:t>5</w:t>
+      </w:r>
+      <w:r>
+        <w:rPr>
+          <w:rFonts w:ascii="JetBrains Mono Light" w:eastAsia="宋体" w:hAnsi="JetBrains Mono Light" w:cs="JetBrains Mono Light"/>
+          <w:color w:val="D4D4D4"/>
+          <w:kern w:val="0"/>
+          <w:szCs w:val="21"/>
+        </w:rPr>
+        <w:t xml:space="preserve">, </w:t>
+      </w:r>
+      <w:r>
+        <w:rPr>
+          <w:rFonts w:ascii="JetBrains Mono Light" w:eastAsia="宋体" w:hAnsi="JetBrains Mono Light" w:cs="JetBrains Mono Light"/>
+          <w:color w:val="CE9178"/>
+          <w:kern w:val="0"/>
+          <w:szCs w:val="21"/>
+        </w:rPr>
+        <w:t>'</w:t>
+      </w:r>
+      <w:r>
+        <w:rPr>
+          <w:rFonts w:ascii="JetBrains Mono Light" w:eastAsia="宋体" w:hAnsi="JetBrains Mono Light" w:cs="JetBrains Mono Light"/>
+          <w:color w:val="CE9178"/>
+          <w:kern w:val="0"/>
+          <w:szCs w:val="21"/>
+        </w:rPr>
+        <w:t>从进门到坐牢</w:t>
+      </w:r>
+      <w:r>
+        <w:rPr>
+          <w:rFonts w:ascii="JetBrains Mono Light" w:eastAsia="宋体" w:hAnsi="JetBrains Mono Light" w:cs="JetBrains Mono Light"/>
+          <w:color w:val="CE9178"/>
+          <w:kern w:val="0"/>
+          <w:szCs w:val="21"/>
+        </w:rPr>
+        <w:t>'</w:t>
+      </w:r>
+      <w:r>
+        <w:rPr>
+          <w:rFonts w:ascii="JetBrains Mono Light" w:eastAsia="宋体" w:hAnsi="JetBrains Mono Light" w:cs="JetBrains Mono Light"/>
+          <w:color w:val="D4D4D4"/>
+          <w:kern w:val="0"/>
+          <w:szCs w:val="21"/>
+        </w:rPr>
+        <w:t>);</w:t>
+      </w:r>
+    </w:p>
+    <w:p>
+      <w:pPr>
+        <w:widowControl/>
+        <w:shd w:val="clear" w:color="auto" w:fill="1E1E1E"/>
+        <w:spacing w:line="285" w:lineRule="atLeast"/>
+        <w:ind w:firstLineChars="0" w:firstLine="0"/>
+        <w:jc w:val="left"/>
+        <w:rPr>
+          <w:rFonts w:ascii="JetBrains Mono Light" w:eastAsia="宋体" w:hAnsi="JetBrains Mono Light" w:cs="JetBrains Mono Light"/>
+          <w:color w:val="D4D4D4"/>
+          <w:kern w:val="0"/>
+          <w:szCs w:val="21"/>
+        </w:rPr>
+      </w:pPr>
+    </w:p>
+    <w:p>
+      <w:pPr>
+        <w:widowControl/>
+        <w:shd w:val="clear" w:color="auto" w:fill="1E1E1E"/>
+        <w:spacing w:line="285" w:lineRule="atLeast"/>
+        <w:ind w:firstLineChars="0" w:firstLine="0"/>
+        <w:jc w:val="left"/>
+        <w:rPr>
+          <w:rFonts w:ascii="JetBrains Mono Light" w:eastAsia="宋体" w:hAnsi="JetBrains Mono Light" w:cs="JetBrains Mono Light"/>
+          <w:color w:val="D4D4D4"/>
+          <w:kern w:val="0"/>
+          <w:szCs w:val="21"/>
+        </w:rPr>
+      </w:pPr>
+      <w:r>
+        <w:rPr>
+          <w:rFonts w:ascii="JetBrains Mono Light" w:eastAsia="宋体" w:hAnsi="JetBrains Mono Light" w:cs="JetBrains Mono Light"/>
+          <w:color w:val="569CD6"/>
+          <w:kern w:val="0"/>
+          <w:szCs w:val="21"/>
+        </w:rPr>
+        <w:t>SET</w:t>
+      </w:r>
+      <w:r>
+        <w:rPr>
+          <w:rFonts w:ascii="JetBrains Mono Light" w:eastAsia="宋体" w:hAnsi="JetBrains Mono Light" w:cs="JetBrains Mono Light"/>
+          <w:color w:val="D4D4D4"/>
+          <w:kern w:val="0"/>
+          <w:szCs w:val="21"/>
+        </w:rPr>
+        <w:t xml:space="preserve"> FOREIGN_KEY_CHECKS = </w:t>
+      </w:r>
+      <w:r>
+        <w:rPr>
+          <w:rFonts w:ascii="JetBrains Mono Light" w:eastAsia="宋体" w:hAnsi="JetBrains Mono Light" w:cs="JetBrains Mono Light"/>
+          <w:color w:val="B5CEA8"/>
+          <w:kern w:val="0"/>
+          <w:szCs w:val="21"/>
+        </w:rPr>
+        <w:t>1</w:t>
+      </w:r>
+      <w:r>
+        <w:rPr>
+          <w:rFonts w:ascii="JetBrains Mono Light" w:eastAsia="宋体" w:hAnsi="JetBrains Mono Light" w:cs="JetBrains Mono Light"/>
+          <w:color w:val="D4D4D4"/>
+          <w:kern w:val="0"/>
+          <w:szCs w:val="21"/>
+        </w:rPr>
+        <w:t>;</w:t>
+      </w:r>
+    </w:p>
+    <w:p>
+      <w:pPr>
+        <w:widowControl/>
+        <w:shd w:val="clear" w:color="auto" w:fill="1E1E1E"/>
+        <w:spacing w:line="285" w:lineRule="atLeast"/>
+        <w:ind w:firstLineChars="0" w:firstLine="420"/>
+        <w:jc w:val="left"/>
+        <w:rPr>
+          <w:rFonts w:ascii="JetBrains Mono Light" w:eastAsia="宋体" w:hAnsi="JetBrains Mono Light" w:cs="JetBrains Mono Light"/>
+          <w:color w:val="D4D4D4"/>
+          <w:kern w:val="0"/>
+          <w:szCs w:val="21"/>
+        </w:rPr>
+      </w:pPr>
+    </w:p>
+    <w:p>
+      <w:pPr>
+        <w:ind w:firstLineChars="0" w:firstLine="0"/>
         <w:rPr>
           <w:rFonts w:hint="eastAsia"/>
+          <w:b/>
         </w:rPr>
       </w:pPr>
     </w:p>
